--- a/Scrum/phase 1/Sprint 1/Joana Tomas 60152/60152 Code Smells.docx
+++ b/Scrum/phase 1/Sprint 1/Joana Tomas 60152/60152 Code Smells.docx
@@ -1018,14 +1018,37 @@
         <w:jc w:val="both"/>
         <w:rPr>
           <w:rFonts w:ascii="Times New Roman" w:hAnsi="Times New Roman" w:cs="Times New Roman"/>
-        </w:rPr>
-      </w:pPr>
-      <w:r>
-        <w:rPr>
-          <w:rFonts w:ascii="Times New Roman" w:hAnsi="Times New Roman" w:cs="Times New Roman"/>
           <w:shd w:val="clear" w:color="auto" w:fill="FFFFFF"/>
         </w:rPr>
-        <w:t>Both code fragments look identical.</w:t>
+      </w:pPr>
+      <w:r>
+        <w:rPr>
+          <w:rFonts w:ascii="Times New Roman" w:hAnsi="Times New Roman" w:cs="Times New Roman"/>
+          <w:shd w:val="clear" w:color="auto" w:fill="FFFFFF"/>
+        </w:rPr>
+        <w:t>Both code fragments look identical</w:t>
+      </w:r>
+      <w:r>
+        <w:rPr>
+          <w:rFonts w:ascii="Times New Roman" w:hAnsi="Times New Roman" w:cs="Times New Roman"/>
+          <w:shd w:val="clear" w:color="auto" w:fill="FFFFFF"/>
+        </w:rPr>
+        <w:t>, making the code more difficult to change and update.</w:t>
+      </w:r>
+    </w:p>
+    <w:p>
+      <w:pPr>
+        <w:jc w:val="both"/>
+        <w:rPr>
+          <w:rFonts w:ascii="Times New Roman" w:hAnsi="Times New Roman" w:cs="Times New Roman"/>
+        </w:rPr>
+      </w:pPr>
+      <w:r>
+        <w:rPr>
+          <w:rFonts w:ascii="Times New Roman" w:hAnsi="Times New Roman" w:cs="Times New Roman"/>
+          <w:shd w:val="clear" w:color="auto" w:fill="FFFFFF"/>
+        </w:rPr>
+        <w:t>Solution: Make a method with the repeated code that can adapt to many tasks.</w:t>
       </w:r>
     </w:p>
     <w:p>
@@ -1181,6 +1204,7 @@
     <w:p/>
     <w:p>
       <w:pPr>
+        <w:jc w:val="both"/>
         <w:rPr>
           <w:rFonts w:ascii="Times New Roman" w:hAnsi="Times New Roman" w:cs="Times New Roman"/>
         </w:rPr>
@@ -1190,6 +1214,120 @@
           <w:rFonts w:ascii="Times New Roman" w:hAnsi="Times New Roman" w:cs="Times New Roman"/>
         </w:rPr>
         <w:t>This class contains many lines of code.</w:t>
+      </w:r>
+      <w:r>
+        <w:rPr>
+          <w:rFonts w:ascii="Times New Roman" w:hAnsi="Times New Roman" w:cs="Times New Roman"/>
+        </w:rPr>
+        <w:t xml:space="preserve"> This occurs because this class has more responsibilities than it should.</w:t>
+      </w:r>
+    </w:p>
+    <w:p>
+      <w:pPr>
+        <w:jc w:val="both"/>
+        <w:rPr>
+          <w:rFonts w:ascii="Times New Roman" w:hAnsi="Times New Roman" w:cs="Times New Roman"/>
+        </w:rPr>
+      </w:pPr>
+      <w:r>
+        <w:rPr>
+          <w:rFonts w:ascii="Times New Roman" w:hAnsi="Times New Roman" w:cs="Times New Roman"/>
+        </w:rPr>
+        <w:t>Solution:</w:t>
+      </w:r>
+      <w:r>
+        <w:rPr>
+          <w:rFonts w:ascii="PT Sans" w:hAnsi="PT Sans"/>
+          <w:color w:val="444444"/>
+          <w:shd w:val="clear" w:color="auto" w:fill="FFFFFF"/>
+        </w:rPr>
+        <w:t xml:space="preserve"> </w:t>
+      </w:r>
+      <w:r>
+        <w:rPr>
+          <w:rFonts w:ascii="Times New Roman" w:hAnsi="Times New Roman" w:cs="Times New Roman"/>
+          <w:shd w:val="clear" w:color="auto" w:fill="FFFFFF"/>
+        </w:rPr>
+        <w:t xml:space="preserve">Some </w:t>
+      </w:r>
+      <w:r>
+        <w:rPr>
+          <w:rFonts w:ascii="Times New Roman" w:hAnsi="Times New Roman" w:cs="Times New Roman"/>
+          <w:shd w:val="clear" w:color="auto" w:fill="FFFFFF"/>
+        </w:rPr>
+        <w:t xml:space="preserve">of </w:t>
+      </w:r>
+      <w:r>
+        <w:rPr>
+          <w:rFonts w:ascii="Times New Roman" w:hAnsi="Times New Roman" w:cs="Times New Roman"/>
+          <w:shd w:val="clear" w:color="auto" w:fill="FFFFFF"/>
+        </w:rPr>
+        <w:t xml:space="preserve">the responsibilities </w:t>
+      </w:r>
+      <w:r>
+        <w:rPr>
+          <w:rFonts w:ascii="Times New Roman" w:hAnsi="Times New Roman" w:cs="Times New Roman"/>
+          <w:shd w:val="clear" w:color="auto" w:fill="FFFFFF"/>
+        </w:rPr>
+        <w:t>in</w:t>
+      </w:r>
+      <w:r>
+        <w:rPr>
+          <w:rFonts w:ascii="Times New Roman" w:hAnsi="Times New Roman" w:cs="Times New Roman"/>
+          <w:shd w:val="clear" w:color="auto" w:fill="FFFFFF"/>
+        </w:rPr>
+        <w:t xml:space="preserve"> this class</w:t>
+      </w:r>
+      <w:r>
+        <w:rPr>
+          <w:rFonts w:ascii="Times New Roman" w:hAnsi="Times New Roman" w:cs="Times New Roman"/>
+          <w:shd w:val="clear" w:color="auto" w:fill="FFFFFF"/>
+        </w:rPr>
+        <w:t xml:space="preserve"> can be</w:t>
+      </w:r>
+      <w:r>
+        <w:rPr>
+          <w:rFonts w:ascii="Times New Roman" w:hAnsi="Times New Roman" w:cs="Times New Roman"/>
+          <w:shd w:val="clear" w:color="auto" w:fill="FFFFFF"/>
+        </w:rPr>
+        <w:t xml:space="preserve"> </w:t>
+      </w:r>
+      <w:r>
+        <w:rPr>
+          <w:rFonts w:ascii="Times New Roman" w:hAnsi="Times New Roman" w:cs="Times New Roman"/>
+          <w:shd w:val="clear" w:color="auto" w:fill="FFFFFF"/>
+        </w:rPr>
+        <w:t>moved to</w:t>
+      </w:r>
+      <w:r>
+        <w:rPr>
+          <w:rFonts w:ascii="Times New Roman" w:hAnsi="Times New Roman" w:cs="Times New Roman"/>
+          <w:shd w:val="clear" w:color="auto" w:fill="FFFFFF"/>
+        </w:rPr>
+        <w:t xml:space="preserve"> another class</w:t>
+      </w:r>
+      <w:r>
+        <w:rPr>
+          <w:rFonts w:ascii="Times New Roman" w:hAnsi="Times New Roman" w:cs="Times New Roman"/>
+          <w:shd w:val="clear" w:color="auto" w:fill="FFFFFF"/>
+        </w:rPr>
+        <w:t xml:space="preserve">, making it </w:t>
+      </w:r>
+      <w:proofErr w:type="gramStart"/>
+      <w:r>
+        <w:rPr>
+          <w:rFonts w:ascii="Times New Roman" w:hAnsi="Times New Roman" w:cs="Times New Roman"/>
+          <w:shd w:val="clear" w:color="auto" w:fill="FFFFFF"/>
+        </w:rPr>
+        <w:t>more simple</w:t>
+      </w:r>
+      <w:proofErr w:type="gramEnd"/>
+      <w:r>
+        <w:rPr>
+          <w:rFonts w:ascii="Times New Roman" w:hAnsi="Times New Roman" w:cs="Times New Roman"/>
+          <w:shd w:val="clear" w:color="auto" w:fill="FFFFFF"/>
+        </w:rPr>
+        <w:t>.</w:t>
       </w:r>
     </w:p>
     <w:p>
@@ -3353,6 +3491,31 @@
         </w:rPr>
         <w:t>This method contains too many lines of code.</w:t>
       </w:r>
+      <w:r>
+        <w:rPr>
+          <w:rFonts w:ascii="Times New Roman" w:hAnsi="Times New Roman" w:cs="Times New Roman"/>
+          <w:shd w:val="clear" w:color="auto" w:fill="FFFFFF"/>
+        </w:rPr>
+        <w:t xml:space="preserve"> </w:t>
+      </w:r>
+      <w:r>
+        <w:rPr>
+          <w:rFonts w:ascii="Times New Roman" w:hAnsi="Times New Roman" w:cs="Times New Roman"/>
+        </w:rPr>
+        <w:t>This probably means that</w:t>
+      </w:r>
+      <w:r>
+        <w:rPr>
+          <w:rFonts w:ascii="Times New Roman" w:hAnsi="Times New Roman" w:cs="Times New Roman"/>
+        </w:rPr>
+        <w:t xml:space="preserve"> is more complex than it needs to be</w:t>
+      </w:r>
+      <w:r>
+        <w:rPr>
+          <w:rFonts w:ascii="Times New Roman" w:hAnsi="Times New Roman" w:cs="Times New Roman"/>
+        </w:rPr>
+        <w:t>.</w:t>
+      </w:r>
     </w:p>
     <w:p>
       <w:pPr>
@@ -3365,10 +3528,36 @@
         <w:rPr>
           <w:rFonts w:ascii="Times New Roman" w:hAnsi="Times New Roman" w:cs="Times New Roman"/>
         </w:rPr>
+        <w:t xml:space="preserve">Solution: Make </w:t>
+      </w:r>
+      <w:r>
+        <w:rPr>
+          <w:rFonts w:ascii="Times New Roman" w:hAnsi="Times New Roman" w:cs="Times New Roman"/>
+        </w:rPr>
+        <w:t>auxiliary methods to simplify the code.</w:t>
+      </w:r>
+    </w:p>
+    <w:p>
+      <w:pPr>
+        <w:jc w:val="both"/>
+        <w:rPr>
+          <w:rFonts w:ascii="Times New Roman" w:hAnsi="Times New Roman" w:cs="Times New Roman"/>
+        </w:rPr>
+      </w:pPr>
+      <w:r>
+        <w:rPr>
+          <w:rFonts w:ascii="Times New Roman" w:hAnsi="Times New Roman" w:cs="Times New Roman"/>
+        </w:rPr>
         <w:t>Location: ganttproject/src/main/java/net/sourceforge/ganttproject/action/task/TaskMoveEnabledPredicate.java</w:t>
       </w:r>
     </w:p>
-    <w:p/>
+    <w:p>
+      <w:pPr>
+        <w:rPr>
+          <w:u w:val="single"/>
+        </w:rPr>
+      </w:pPr>
+    </w:p>
     <w:sectPr>
       <w:pgSz w:w="11906" w:h="16838"/>
       <w:pgMar w:top="1417" w:right="1701" w:bottom="1417" w:left="1701" w:header="708" w:footer="708" w:gutter="0"/>

--- a/Scrum/phase 1/Sprint 1/Joana Tomas 60152/60152 Code Smells.docx
+++ b/Scrum/phase 1/Sprint 1/Joana Tomas 60152/60152 Code Smells.docx
@@ -1041,6 +1041,7 @@
         <w:jc w:val="both"/>
         <w:rPr>
           <w:rFonts w:ascii="Times New Roman" w:hAnsi="Times New Roman" w:cs="Times New Roman"/>
+          <w:u w:val="single"/>
         </w:rPr>
       </w:pPr>
       <w:r>
@@ -1048,7 +1049,19 @@
           <w:rFonts w:ascii="Times New Roman" w:hAnsi="Times New Roman" w:cs="Times New Roman"/>
           <w:shd w:val="clear" w:color="auto" w:fill="FFFFFF"/>
         </w:rPr>
-        <w:t>Solution: Make a method with the repeated code that can adapt to many tasks.</w:t>
+        <w:t>Solution:</w:t>
+      </w:r>
+      <w:r>
+        <w:rPr>
+          <w:rFonts w:ascii="Times New Roman" w:hAnsi="Times New Roman" w:cs="Times New Roman"/>
+        </w:rPr>
+        <w:t xml:space="preserve"> </w:t>
+      </w:r>
+      <w:r>
+        <w:rPr>
+          <w:rFonts w:ascii="Times New Roman" w:hAnsi="Times New Roman" w:cs="Times New Roman"/>
+        </w:rPr>
+        <w:t>The constructor that has more arguments calls the other and sends the parameters they have in common, avoiding repeated code.</w:t>
       </w:r>
     </w:p>
     <w:p>
@@ -1255,73 +1268,43 @@
           <w:rFonts w:ascii="Times New Roman" w:hAnsi="Times New Roman" w:cs="Times New Roman"/>
           <w:shd w:val="clear" w:color="auto" w:fill="FFFFFF"/>
         </w:rPr>
-        <w:t xml:space="preserve">of </w:t>
+        <w:t xml:space="preserve">of the responsibilities </w:t>
       </w:r>
       <w:r>
         <w:rPr>
           <w:rFonts w:ascii="Times New Roman" w:hAnsi="Times New Roman" w:cs="Times New Roman"/>
           <w:shd w:val="clear" w:color="auto" w:fill="FFFFFF"/>
         </w:rPr>
-        <w:t xml:space="preserve">the responsibilities </w:t>
+        <w:t>in</w:t>
       </w:r>
       <w:r>
         <w:rPr>
           <w:rFonts w:ascii="Times New Roman" w:hAnsi="Times New Roman" w:cs="Times New Roman"/>
           <w:shd w:val="clear" w:color="auto" w:fill="FFFFFF"/>
         </w:rPr>
-        <w:t>in</w:t>
+        <w:t xml:space="preserve"> this class can be </w:t>
       </w:r>
       <w:r>
         <w:rPr>
           <w:rFonts w:ascii="Times New Roman" w:hAnsi="Times New Roman" w:cs="Times New Roman"/>
           <w:shd w:val="clear" w:color="auto" w:fill="FFFFFF"/>
         </w:rPr>
-        <w:t xml:space="preserve"> this class</w:t>
+        <w:t>moved to</w:t>
       </w:r>
       <w:r>
         <w:rPr>
           <w:rFonts w:ascii="Times New Roman" w:hAnsi="Times New Roman" w:cs="Times New Roman"/>
           <w:shd w:val="clear" w:color="auto" w:fill="FFFFFF"/>
         </w:rPr>
-        <w:t xml:space="preserve"> can be</w:t>
+        <w:t xml:space="preserve"> another class</w:t>
       </w:r>
       <w:r>
         <w:rPr>
           <w:rFonts w:ascii="Times New Roman" w:hAnsi="Times New Roman" w:cs="Times New Roman"/>
           <w:shd w:val="clear" w:color="auto" w:fill="FFFFFF"/>
         </w:rPr>
-        <w:t xml:space="preserve"> </w:t>
-      </w:r>
-      <w:r>
-        <w:rPr>
-          <w:rFonts w:ascii="Times New Roman" w:hAnsi="Times New Roman" w:cs="Times New Roman"/>
-          <w:shd w:val="clear" w:color="auto" w:fill="FFFFFF"/>
-        </w:rPr>
-        <w:t>moved to</w:t>
-      </w:r>
-      <w:r>
-        <w:rPr>
-          <w:rFonts w:ascii="Times New Roman" w:hAnsi="Times New Roman" w:cs="Times New Roman"/>
-          <w:shd w:val="clear" w:color="auto" w:fill="FFFFFF"/>
-        </w:rPr>
-        <w:t xml:space="preserve"> another class</w:t>
-      </w:r>
-      <w:r>
-        <w:rPr>
-          <w:rFonts w:ascii="Times New Roman" w:hAnsi="Times New Roman" w:cs="Times New Roman"/>
-          <w:shd w:val="clear" w:color="auto" w:fill="FFFFFF"/>
-        </w:rPr>
-        <w:t xml:space="preserve">, making it </w:t>
-      </w:r>
-      <w:proofErr w:type="gramStart"/>
-      <w:r>
-        <w:rPr>
-          <w:rFonts w:ascii="Times New Roman" w:hAnsi="Times New Roman" w:cs="Times New Roman"/>
-          <w:shd w:val="clear" w:color="auto" w:fill="FFFFFF"/>
-        </w:rPr>
-        <w:t>more simple</w:t>
-      </w:r>
-      <w:proofErr w:type="gramEnd"/>
+        <w:t>, making it more simple</w:t>
+      </w:r>
       <w:r>
         <w:rPr>
           <w:rFonts w:ascii="Times New Roman" w:hAnsi="Times New Roman" w:cs="Times New Roman"/>
@@ -3502,13 +3485,7 @@
         <w:rPr>
           <w:rFonts w:ascii="Times New Roman" w:hAnsi="Times New Roman" w:cs="Times New Roman"/>
         </w:rPr>
-        <w:t>This probably means that</w:t>
-      </w:r>
-      <w:r>
-        <w:rPr>
-          <w:rFonts w:ascii="Times New Roman" w:hAnsi="Times New Roman" w:cs="Times New Roman"/>
-        </w:rPr>
-        <w:t xml:space="preserve"> is more complex than it needs to be</w:t>
+        <w:t>This probably means that is more complex than it needs to be</w:t>
       </w:r>
       <w:r>
         <w:rPr>

--- a/Scrum/phase 1/Sprint 1/Joana Tomas 60152/60152 Code Smells.docx
+++ b/Scrum/phase 1/Sprint 1/Joana Tomas 60152/60152 Code Smells.docx
@@ -1119,6 +1119,8 @@
         <w:rPr>
           <w:rFonts w:ascii="Consolas" w:hAnsi="Consolas"/>
           <w:color w:val="BBBBBB"/>
+          <w:sz w:val="22"/>
+          <w:szCs w:val="22"/>
         </w:rPr>
       </w:pPr>
       <w:proofErr w:type="spellStart"/>
@@ -1128,6 +1130,8 @@
           <w:i/>
           <w:iCs/>
           <w:color w:val="D55FDE"/>
+          <w:sz w:val="22"/>
+          <w:szCs w:val="22"/>
         </w:rPr>
         <w:t>public</w:t>
       </w:r>
@@ -1138,6 +1142,8 @@
           <w:i/>
           <w:iCs/>
           <w:color w:val="D55FDE"/>
+          <w:sz w:val="22"/>
+          <w:szCs w:val="22"/>
         </w:rPr>
         <w:t xml:space="preserve"> </w:t>
       </w:r>
@@ -1148,6 +1154,8 @@
           <w:i/>
           <w:iCs/>
           <w:color w:val="D55FDE"/>
+          <w:sz w:val="22"/>
+          <w:szCs w:val="22"/>
         </w:rPr>
         <w:t>class</w:t>
       </w:r>
@@ -1158,6 +1166,8 @@
           <w:i/>
           <w:iCs/>
           <w:color w:val="D55FDE"/>
+          <w:sz w:val="22"/>
+          <w:szCs w:val="22"/>
         </w:rPr>
         <w:t xml:space="preserve"> </w:t>
       </w:r>
@@ -1165,54 +1175,13 @@
       <w:r>
         <w:rPr>
           <w:rFonts w:ascii="Consolas" w:hAnsi="Consolas"/>
-          <w:color w:val="BBBBBB"/>
-        </w:rPr>
-        <w:t>ConsoleUIFacade</w:t>
-      </w:r>
-      <w:proofErr w:type="spellEnd"/>
-      <w:r>
-        <w:rPr>
-          <w:rFonts w:ascii="Consolas" w:hAnsi="Consolas"/>
-          <w:color w:val="BBBBBB"/>
-        </w:rPr>
-        <w:t xml:space="preserve"> </w:t>
-      </w:r>
-      <w:proofErr w:type="spellStart"/>
-      <w:r>
-        <w:rPr>
-          <w:rFonts w:ascii="Consolas" w:hAnsi="Consolas"/>
-          <w:i/>
-          <w:iCs/>
-          <w:color w:val="D55FDE"/>
-        </w:rPr>
-        <w:t>implements</w:t>
-      </w:r>
-      <w:proofErr w:type="spellEnd"/>
-      <w:r>
-        <w:rPr>
-          <w:rFonts w:ascii="Consolas" w:hAnsi="Consolas"/>
-          <w:i/>
-          <w:iCs/>
-          <w:color w:val="D55FDE"/>
-        </w:rPr>
-        <w:t xml:space="preserve"> </w:t>
-      </w:r>
-      <w:proofErr w:type="spellStart"/>
-      <w:r>
-        <w:rPr>
-          <w:rFonts w:ascii="Consolas" w:hAnsi="Consolas"/>
-          <w:color w:val="BBBBBB"/>
-        </w:rPr>
-        <w:t>UIFacade</w:t>
-      </w:r>
-      <w:proofErr w:type="spellEnd"/>
-      <w:r>
-        <w:rPr>
-          <w:rFonts w:ascii="Consolas" w:hAnsi="Consolas"/>
-          <w:color w:val="BBBBBB"/>
-        </w:rPr>
-        <w:t xml:space="preserve"> </w:t>
-      </w:r>
+          <w:color w:val="E5C07B"/>
+          <w:sz w:val="22"/>
+          <w:szCs w:val="22"/>
+        </w:rPr>
+        <w:t>OptionsPageBuilder</w:t>
+      </w:r>
+      <w:proofErr w:type="spellEnd"/>
     </w:p>
     <w:p/>
     <w:p>
@@ -1303,7 +1272,14 @@
           <w:rFonts w:ascii="Times New Roman" w:hAnsi="Times New Roman" w:cs="Times New Roman"/>
           <w:shd w:val="clear" w:color="auto" w:fill="FFFFFF"/>
         </w:rPr>
-        <w:t>, making it more simple</w:t>
+        <w:t xml:space="preserve">, making it </w:t>
+      </w:r>
+      <w:r>
+        <w:rPr>
+          <w:rFonts w:ascii="Times New Roman" w:hAnsi="Times New Roman" w:cs="Times New Roman"/>
+          <w:shd w:val="clear" w:color="auto" w:fill="FFFFFF"/>
+        </w:rPr>
+        <w:t>simpler</w:t>
       </w:r>
       <w:r>
         <w:rPr>
@@ -1330,22 +1306,14 @@
       <w:pPr>
         <w:rPr>
           <w:rFonts w:ascii="Times New Roman" w:hAnsi="Times New Roman" w:cs="Times New Roman"/>
-          <w:u w:val="single"/>
-        </w:rPr>
-      </w:pPr>
-      <w:r>
-        <w:rPr>
-          <w:rFonts w:ascii="Times New Roman" w:hAnsi="Times New Roman" w:cs="Times New Roman"/>
-        </w:rPr>
-        <w:t>ganttproject/src/main/java/net/sourceforge/ganttproject/export/ConsoleUIFacade.java</w:t>
-      </w:r>
-    </w:p>
-    <w:p>
-      <w:pPr>
-        <w:rPr>
-          <w:rFonts w:ascii="Times New Roman" w:hAnsi="Times New Roman" w:cs="Times New Roman"/>
-        </w:rPr>
-      </w:pPr>
+        </w:rPr>
+      </w:pPr>
+      <w:r>
+        <w:rPr>
+          <w:rFonts w:ascii="Times New Roman" w:hAnsi="Times New Roman" w:cs="Times New Roman"/>
+        </w:rPr>
+        <w:t>ganttproject/src/main/java/net/sourceforge/ganttproject/gui/options/OptionsPageBuilder.java</w:t>
+      </w:r>
     </w:p>
     <w:p>
       <w:pPr>

--- a/Scrum/phase 1/Sprint 1/Joana Tomas 60152/60152 Code Smells.docx
+++ b/Scrum/phase 1/Sprint 1/Joana Tomas 60152/60152 Code Smells.docx
@@ -1341,7 +1341,6 @@
     </w:p>
     <w:p>
       <w:pPr>
-        <w:ind w:left="360"/>
         <w:rPr>
           <w:rFonts w:ascii="Times New Roman" w:hAnsi="Times New Roman" w:cs="Times New Roman"/>
         </w:rPr>
@@ -1349,63 +1348,6 @@
     </w:p>
     <w:p>
       <w:pPr>
-        <w:pStyle w:val="PargrafodaLista"/>
-        <w:rPr>
-          <w:rFonts w:ascii="Times New Roman" w:hAnsi="Times New Roman" w:cs="Times New Roman"/>
-        </w:rPr>
-      </w:pPr>
-    </w:p>
-    <w:p>
-      <w:pPr>
-        <w:pStyle w:val="PargrafodaLista"/>
-        <w:rPr>
-          <w:rFonts w:ascii="Times New Roman" w:hAnsi="Times New Roman" w:cs="Times New Roman"/>
-        </w:rPr>
-      </w:pPr>
-    </w:p>
-    <w:p>
-      <w:pPr>
-        <w:pStyle w:val="PargrafodaLista"/>
-        <w:rPr>
-          <w:rFonts w:ascii="Times New Roman" w:hAnsi="Times New Roman" w:cs="Times New Roman"/>
-        </w:rPr>
-      </w:pPr>
-    </w:p>
-    <w:p>
-      <w:pPr>
-        <w:pStyle w:val="PargrafodaLista"/>
-        <w:rPr>
-          <w:rFonts w:ascii="Times New Roman" w:hAnsi="Times New Roman" w:cs="Times New Roman"/>
-        </w:rPr>
-      </w:pPr>
-    </w:p>
-    <w:p>
-      <w:pPr>
-        <w:pStyle w:val="PargrafodaLista"/>
-        <w:rPr>
-          <w:rFonts w:ascii="Times New Roman" w:hAnsi="Times New Roman" w:cs="Times New Roman"/>
-        </w:rPr>
-      </w:pPr>
-    </w:p>
-    <w:p>
-      <w:pPr>
-        <w:pStyle w:val="PargrafodaLista"/>
-        <w:rPr>
-          <w:rFonts w:ascii="Times New Roman" w:hAnsi="Times New Roman" w:cs="Times New Roman"/>
-        </w:rPr>
-      </w:pPr>
-    </w:p>
-    <w:p>
-      <w:pPr>
-        <w:pStyle w:val="PargrafodaLista"/>
-        <w:rPr>
-          <w:rFonts w:ascii="Times New Roman" w:hAnsi="Times New Roman" w:cs="Times New Roman"/>
-        </w:rPr>
-      </w:pPr>
-    </w:p>
-    <w:p>
-      <w:pPr>
-        <w:pStyle w:val="PargrafodaLista"/>
         <w:rPr>
           <w:rFonts w:ascii="Times New Roman" w:hAnsi="Times New Roman" w:cs="Times New Roman"/>
           <w:u w:val="single"/>
@@ -1427,6 +1369,7 @@
         <w:rPr>
           <w:rFonts w:ascii="Times New Roman" w:hAnsi="Times New Roman" w:cs="Times New Roman"/>
         </w:rPr>
+        <w:lastRenderedPageBreak/>
         <w:t>Long Method</w:t>
       </w:r>
     </w:p>
@@ -1439,11 +1382,64 @@
           <w:color w:val="BBBBBB"/>
         </w:rPr>
       </w:pPr>
-      <w:r>
-        <w:rPr>
-          <w:rFonts w:ascii="Consolas" w:hAnsi="Consolas"/>
-          <w:color w:val="BBBBBB"/>
-        </w:rPr>
+      <w:proofErr w:type="spellStart"/>
+      <w:r>
+        <w:rPr>
+          <w:rFonts w:ascii="Consolas" w:hAnsi="Consolas"/>
+          <w:i/>
+          <w:iCs/>
+          <w:color w:val="D55FDE"/>
+        </w:rPr>
+        <w:t>public</w:t>
+      </w:r>
+      <w:proofErr w:type="spellEnd"/>
+      <w:r>
+        <w:rPr>
+          <w:rFonts w:ascii="Consolas" w:hAnsi="Consolas"/>
+          <w:i/>
+          <w:iCs/>
+          <w:color w:val="D55FDE"/>
+        </w:rPr>
+        <w:t xml:space="preserve"> </w:t>
+      </w:r>
+      <w:proofErr w:type="spellStart"/>
+      <w:r>
+        <w:rPr>
+          <w:rFonts w:ascii="Consolas" w:hAnsi="Consolas"/>
+          <w:color w:val="E5C07B"/>
+        </w:rPr>
+        <w:t>Component</w:t>
+      </w:r>
+      <w:proofErr w:type="spellEnd"/>
+      <w:r>
+        <w:rPr>
+          <w:rFonts w:ascii="Consolas" w:hAnsi="Consolas"/>
+          <w:color w:val="E5C07B"/>
+        </w:rPr>
+        <w:t xml:space="preserve"> </w:t>
+      </w:r>
+      <w:proofErr w:type="spellStart"/>
+      <w:r>
+        <w:rPr>
+          <w:rFonts w:ascii="Consolas" w:hAnsi="Consolas"/>
+          <w:color w:val="61AFEF"/>
+        </w:rPr>
+        <w:t>buildPageComponent</w:t>
+      </w:r>
+      <w:proofErr w:type="spellEnd"/>
+      <w:r>
+        <w:rPr>
+          <w:rFonts w:ascii="Consolas" w:hAnsi="Consolas"/>
+          <w:color w:val="BBBBBB"/>
+        </w:rPr>
+        <w:t>() {</w:t>
+      </w:r>
+      <w:r>
+        <w:rPr>
+          <w:rFonts w:ascii="Consolas" w:hAnsi="Consolas"/>
+          <w:color w:val="BBBBBB"/>
+        </w:rPr>
+        <w:br/>
         <w:t xml:space="preserve">  </w:t>
       </w:r>
       <w:r>
@@ -1459,25 +1455,86 @@
       <w:r>
         <w:rPr>
           <w:rFonts w:ascii="Consolas" w:hAnsi="Consolas"/>
-          <w:color w:val="BBBBBB"/>
-        </w:rPr>
-        <w:t>TaskContainmentHierarchyFacade</w:t>
-      </w:r>
-      <w:proofErr w:type="spellEnd"/>
-      <w:r>
-        <w:rPr>
-          <w:rFonts w:ascii="Consolas" w:hAnsi="Consolas"/>
-          <w:color w:val="BBBBBB"/>
+          <w:color w:val="E5C07B"/>
+        </w:rPr>
+        <w:t>GanttLanguage</w:t>
+      </w:r>
+      <w:proofErr w:type="spellEnd"/>
+      <w:r>
+        <w:rPr>
+          <w:rFonts w:ascii="Consolas" w:hAnsi="Consolas"/>
+          <w:color w:val="E5C07B"/>
         </w:rPr>
         <w:t xml:space="preserve"> </w:t>
       </w:r>
-      <w:proofErr w:type="spellStart"/>
-      <w:r>
-        <w:rPr>
-          <w:rFonts w:ascii="Consolas" w:hAnsi="Consolas"/>
-          <w:color w:val="BBBBBB"/>
-        </w:rPr>
-        <w:t>taskHierarchy</w:t>
+      <w:r>
+        <w:rPr>
+          <w:rFonts w:ascii="Consolas" w:hAnsi="Consolas"/>
+          <w:color w:val="BBBBBB"/>
+        </w:rPr>
+        <w:t xml:space="preserve">i18n = </w:t>
+      </w:r>
+      <w:proofErr w:type="spellStart"/>
+      <w:r>
+        <w:rPr>
+          <w:rFonts w:ascii="Consolas" w:hAnsi="Consolas"/>
+          <w:color w:val="E5C07B"/>
+        </w:rPr>
+        <w:t>GanttLanguage</w:t>
+      </w:r>
+      <w:r>
+        <w:rPr>
+          <w:rFonts w:ascii="Consolas" w:hAnsi="Consolas"/>
+          <w:color w:val="BBBBBB"/>
+        </w:rPr>
+        <w:t>.</w:t>
+      </w:r>
+      <w:r>
+        <w:rPr>
+          <w:rFonts w:ascii="Consolas" w:hAnsi="Consolas"/>
+          <w:color w:val="61AFEF"/>
+        </w:rPr>
+        <w:t>getInstance</w:t>
+      </w:r>
+      <w:proofErr w:type="spellEnd"/>
+      <w:r>
+        <w:rPr>
+          <w:rFonts w:ascii="Consolas" w:hAnsi="Consolas"/>
+          <w:color w:val="BBBBBB"/>
+        </w:rPr>
+        <w:t>();</w:t>
+      </w:r>
+      <w:r>
+        <w:rPr>
+          <w:rFonts w:ascii="Consolas" w:hAnsi="Consolas"/>
+          <w:color w:val="BBBBBB"/>
+        </w:rPr>
+        <w:br/>
+        <w:t xml:space="preserve">  </w:t>
+      </w:r>
+      <w:r>
+        <w:rPr>
+          <w:rFonts w:ascii="Consolas" w:hAnsi="Consolas"/>
+          <w:i/>
+          <w:iCs/>
+          <w:color w:val="D55FDE"/>
+        </w:rPr>
+        <w:t xml:space="preserve">final </w:t>
+      </w:r>
+      <w:r>
+        <w:rPr>
+          <w:rFonts w:ascii="Consolas" w:hAnsi="Consolas"/>
+          <w:color w:val="E5C07B"/>
+        </w:rPr>
+        <w:t xml:space="preserve">Box </w:t>
+      </w:r>
+      <w:proofErr w:type="spellStart"/>
+      <w:r>
+        <w:rPr>
+          <w:rFonts w:ascii="Consolas" w:hAnsi="Consolas"/>
+          <w:color w:val="BBBBBB"/>
+        </w:rPr>
+        <w:t>result</w:t>
       </w:r>
       <w:proofErr w:type="spellEnd"/>
       <w:r>
@@ -1491,7 +1548,432 @@
       <w:r>
         <w:rPr>
           <w:rFonts w:ascii="Consolas" w:hAnsi="Consolas"/>
-          <w:color w:val="BBBBBB"/>
+          <w:color w:val="E5C07B"/>
+        </w:rPr>
+        <w:t>Box</w:t>
+      </w:r>
+      <w:r>
+        <w:rPr>
+          <w:rFonts w:ascii="Consolas" w:hAnsi="Consolas"/>
+          <w:color w:val="BBBBBB"/>
+        </w:rPr>
+        <w:t>.</w:t>
+      </w:r>
+      <w:r>
+        <w:rPr>
+          <w:rFonts w:ascii="Consolas" w:hAnsi="Consolas"/>
+          <w:color w:val="61AFEF"/>
+        </w:rPr>
+        <w:t>createVerticalBox</w:t>
+      </w:r>
+      <w:proofErr w:type="spellEnd"/>
+      <w:r>
+        <w:rPr>
+          <w:rFonts w:ascii="Consolas" w:hAnsi="Consolas"/>
+          <w:color w:val="BBBBBB"/>
+        </w:rPr>
+        <w:t>();</w:t>
+      </w:r>
+      <w:r>
+        <w:rPr>
+          <w:rFonts w:ascii="Consolas" w:hAnsi="Consolas"/>
+          <w:color w:val="BBBBBB"/>
+        </w:rPr>
+        <w:br/>
+      </w:r>
+      <w:r>
+        <w:rPr>
+          <w:rFonts w:ascii="Consolas" w:hAnsi="Consolas"/>
+          <w:color w:val="BBBBBB"/>
+        </w:rPr>
+        <w:br/>
+        <w:t xml:space="preserve">  </w:t>
+      </w:r>
+      <w:proofErr w:type="spellStart"/>
+      <w:r>
+        <w:rPr>
+          <w:rFonts w:ascii="Consolas" w:hAnsi="Consolas"/>
+          <w:color w:val="EF596F"/>
+        </w:rPr>
+        <w:t>myWeekendsPanel</w:t>
+      </w:r>
+      <w:proofErr w:type="spellEnd"/>
+      <w:r>
+        <w:rPr>
+          <w:rFonts w:ascii="Consolas" w:hAnsi="Consolas"/>
+          <w:color w:val="EF596F"/>
+        </w:rPr>
+        <w:t xml:space="preserve"> </w:t>
+      </w:r>
+      <w:r>
+        <w:rPr>
+          <w:rFonts w:ascii="Consolas" w:hAnsi="Consolas"/>
+          <w:color w:val="BBBBBB"/>
+        </w:rPr>
+        <w:t xml:space="preserve">= </w:t>
+      </w:r>
+      <w:proofErr w:type="spellStart"/>
+      <w:r>
+        <w:rPr>
+          <w:rFonts w:ascii="Consolas" w:hAnsi="Consolas"/>
+          <w:i/>
+          <w:iCs/>
+          <w:color w:val="D55FDE"/>
+        </w:rPr>
+        <w:t>new</w:t>
+      </w:r>
+      <w:proofErr w:type="spellEnd"/>
+      <w:r>
+        <w:rPr>
+          <w:rFonts w:ascii="Consolas" w:hAnsi="Consolas"/>
+          <w:i/>
+          <w:iCs/>
+          <w:color w:val="D55FDE"/>
+        </w:rPr>
+        <w:t xml:space="preserve"> </w:t>
+      </w:r>
+      <w:proofErr w:type="spellStart"/>
+      <w:r>
+        <w:rPr>
+          <w:rFonts w:ascii="Consolas" w:hAnsi="Consolas"/>
+          <w:color w:val="E5C07B"/>
+        </w:rPr>
+        <w:t>WeekendsSettingsPanel</w:t>
+      </w:r>
+      <w:proofErr w:type="spellEnd"/>
+      <w:r>
+        <w:rPr>
+          <w:rFonts w:ascii="Consolas" w:hAnsi="Consolas"/>
+          <w:color w:val="BBBBBB"/>
+        </w:rPr>
+        <w:t>(</w:t>
+      </w:r>
+      <w:proofErr w:type="spellStart"/>
+      <w:r>
+        <w:rPr>
+          <w:rFonts w:ascii="Consolas" w:hAnsi="Consolas"/>
+          <w:color w:val="61AFEF"/>
+        </w:rPr>
+        <w:t>getProject</w:t>
+      </w:r>
+      <w:proofErr w:type="spellEnd"/>
+      <w:r>
+        <w:rPr>
+          <w:rFonts w:ascii="Consolas" w:hAnsi="Consolas"/>
+          <w:color w:val="BBBBBB"/>
+        </w:rPr>
+        <w:t xml:space="preserve">(), </w:t>
+      </w:r>
+      <w:proofErr w:type="spellStart"/>
+      <w:r>
+        <w:rPr>
+          <w:rFonts w:ascii="Consolas" w:hAnsi="Consolas"/>
+          <w:color w:val="61AFEF"/>
+        </w:rPr>
+        <w:t>getUiFacade</w:t>
+      </w:r>
+      <w:proofErr w:type="spellEnd"/>
+      <w:r>
+        <w:rPr>
+          <w:rFonts w:ascii="Consolas" w:hAnsi="Consolas"/>
+          <w:color w:val="BBBBBB"/>
+        </w:rPr>
+        <w:t>());</w:t>
+      </w:r>
+      <w:r>
+        <w:rPr>
+          <w:rFonts w:ascii="Consolas" w:hAnsi="Consolas"/>
+          <w:color w:val="BBBBBB"/>
+        </w:rPr>
+        <w:br/>
+        <w:t xml:space="preserve">  </w:t>
+      </w:r>
+      <w:proofErr w:type="spellStart"/>
+      <w:r>
+        <w:rPr>
+          <w:rFonts w:ascii="Consolas" w:hAnsi="Consolas"/>
+          <w:color w:val="EF596F"/>
+        </w:rPr>
+        <w:t>myWeekendsPanel</w:t>
+      </w:r>
+      <w:r>
+        <w:rPr>
+          <w:rFonts w:ascii="Consolas" w:hAnsi="Consolas"/>
+          <w:color w:val="BBBBBB"/>
+        </w:rPr>
+        <w:t>.</w:t>
+      </w:r>
+      <w:r>
+        <w:rPr>
+          <w:rFonts w:ascii="Consolas" w:hAnsi="Consolas"/>
+          <w:color w:val="61AFEF"/>
+        </w:rPr>
+        <w:t>setAlignmentX</w:t>
+      </w:r>
+      <w:proofErr w:type="spellEnd"/>
+      <w:r>
+        <w:rPr>
+          <w:rFonts w:ascii="Consolas" w:hAnsi="Consolas"/>
+          <w:color w:val="BBBBBB"/>
+        </w:rPr>
+        <w:t>(</w:t>
+      </w:r>
+      <w:proofErr w:type="spellStart"/>
+      <w:r>
+        <w:rPr>
+          <w:rFonts w:ascii="Consolas" w:hAnsi="Consolas"/>
+          <w:color w:val="E5C07B"/>
+        </w:rPr>
+        <w:t>Component</w:t>
+      </w:r>
+      <w:r>
+        <w:rPr>
+          <w:rFonts w:ascii="Consolas" w:hAnsi="Consolas"/>
+          <w:color w:val="BBBBBB"/>
+        </w:rPr>
+        <w:t>.</w:t>
+      </w:r>
+      <w:r>
+        <w:rPr>
+          <w:rFonts w:ascii="Consolas" w:hAnsi="Consolas"/>
+          <w:color w:val="D19A66"/>
+        </w:rPr>
+        <w:t>LEFT_ALIGNMENT</w:t>
+      </w:r>
+      <w:proofErr w:type="spellEnd"/>
+      <w:r>
+        <w:rPr>
+          <w:rFonts w:ascii="Consolas" w:hAnsi="Consolas"/>
+          <w:color w:val="BBBBBB"/>
+        </w:rPr>
+        <w:t>);</w:t>
+      </w:r>
+      <w:r>
+        <w:rPr>
+          <w:rFonts w:ascii="Consolas" w:hAnsi="Consolas"/>
+          <w:color w:val="BBBBBB"/>
+        </w:rPr>
+        <w:br/>
+        <w:t xml:space="preserve">  </w:t>
+      </w:r>
+      <w:proofErr w:type="spellStart"/>
+      <w:r>
+        <w:rPr>
+          <w:rFonts w:ascii="Consolas" w:hAnsi="Consolas"/>
+          <w:color w:val="EF596F"/>
+        </w:rPr>
+        <w:t>myWeekendsPanel</w:t>
+      </w:r>
+      <w:r>
+        <w:rPr>
+          <w:rFonts w:ascii="Consolas" w:hAnsi="Consolas"/>
+          <w:color w:val="BBBBBB"/>
+        </w:rPr>
+        <w:t>.</w:t>
+      </w:r>
+      <w:r>
+        <w:rPr>
+          <w:rFonts w:ascii="Consolas" w:hAnsi="Consolas"/>
+          <w:color w:val="61AFEF"/>
+        </w:rPr>
+        <w:t>initialize</w:t>
+      </w:r>
+      <w:proofErr w:type="spellEnd"/>
+      <w:r>
+        <w:rPr>
+          <w:rFonts w:ascii="Consolas" w:hAnsi="Consolas"/>
+          <w:color w:val="BBBBBB"/>
+        </w:rPr>
+        <w:t>();</w:t>
+      </w:r>
+      <w:r>
+        <w:rPr>
+          <w:rFonts w:ascii="Consolas" w:hAnsi="Consolas"/>
+          <w:color w:val="BBBBBB"/>
+        </w:rPr>
+        <w:br/>
+        <w:t xml:space="preserve">  </w:t>
+      </w:r>
+      <w:proofErr w:type="spellStart"/>
+      <w:r>
+        <w:rPr>
+          <w:rFonts w:ascii="Consolas" w:hAnsi="Consolas"/>
+          <w:color w:val="BBBBBB"/>
+        </w:rPr>
+        <w:t>result.</w:t>
+      </w:r>
+      <w:r>
+        <w:rPr>
+          <w:rFonts w:ascii="Consolas" w:hAnsi="Consolas"/>
+          <w:color w:val="61AFEF"/>
+        </w:rPr>
+        <w:t>add</w:t>
+      </w:r>
+      <w:proofErr w:type="spellEnd"/>
+      <w:r>
+        <w:rPr>
+          <w:rFonts w:ascii="Consolas" w:hAnsi="Consolas"/>
+          <w:color w:val="BBBBBB"/>
+        </w:rPr>
+        <w:t>(</w:t>
+      </w:r>
+      <w:proofErr w:type="spellStart"/>
+      <w:r>
+        <w:rPr>
+          <w:rFonts w:ascii="Consolas" w:hAnsi="Consolas"/>
+          <w:color w:val="EF596F"/>
+        </w:rPr>
+        <w:t>myWeekendsPanel</w:t>
+      </w:r>
+      <w:proofErr w:type="spellEnd"/>
+      <w:r>
+        <w:rPr>
+          <w:rFonts w:ascii="Consolas" w:hAnsi="Consolas"/>
+          <w:color w:val="BBBBBB"/>
+        </w:rPr>
+        <w:t>);</w:t>
+      </w:r>
+      <w:r>
+        <w:rPr>
+          <w:rFonts w:ascii="Consolas" w:hAnsi="Consolas"/>
+          <w:color w:val="BBBBBB"/>
+        </w:rPr>
+        <w:br/>
+      </w:r>
+      <w:r>
+        <w:rPr>
+          <w:rFonts w:ascii="Consolas" w:hAnsi="Consolas"/>
+          <w:color w:val="BBBBBB"/>
+        </w:rPr>
+        <w:br/>
+        <w:t xml:space="preserve">  </w:t>
+      </w:r>
+      <w:proofErr w:type="spellStart"/>
+      <w:r>
+        <w:rPr>
+          <w:rFonts w:ascii="Consolas" w:hAnsi="Consolas"/>
+          <w:color w:val="BBBBBB"/>
+        </w:rPr>
+        <w:t>result.</w:t>
+      </w:r>
+      <w:r>
+        <w:rPr>
+          <w:rFonts w:ascii="Consolas" w:hAnsi="Consolas"/>
+          <w:color w:val="61AFEF"/>
+        </w:rPr>
+        <w:t>add</w:t>
+      </w:r>
+      <w:proofErr w:type="spellEnd"/>
+      <w:r>
+        <w:rPr>
+          <w:rFonts w:ascii="Consolas" w:hAnsi="Consolas"/>
+          <w:color w:val="BBBBBB"/>
+        </w:rPr>
+        <w:t>(</w:t>
+      </w:r>
+      <w:proofErr w:type="spellStart"/>
+      <w:r>
+        <w:rPr>
+          <w:rFonts w:ascii="Consolas" w:hAnsi="Consolas"/>
+          <w:color w:val="E5C07B"/>
+        </w:rPr>
+        <w:t>Box</w:t>
+      </w:r>
+      <w:r>
+        <w:rPr>
+          <w:rFonts w:ascii="Consolas" w:hAnsi="Consolas"/>
+          <w:color w:val="BBBBBB"/>
+        </w:rPr>
+        <w:t>.</w:t>
+      </w:r>
+      <w:r>
+        <w:rPr>
+          <w:rFonts w:ascii="Consolas" w:hAnsi="Consolas"/>
+          <w:color w:val="61AFEF"/>
+        </w:rPr>
+        <w:t>createVerticalStrut</w:t>
+      </w:r>
+      <w:proofErr w:type="spellEnd"/>
+      <w:r>
+        <w:rPr>
+          <w:rFonts w:ascii="Consolas" w:hAnsi="Consolas"/>
+          <w:color w:val="BBBBBB"/>
+        </w:rPr>
+        <w:t>(</w:t>
+      </w:r>
+      <w:r>
+        <w:rPr>
+          <w:rFonts w:ascii="Consolas" w:hAnsi="Consolas"/>
+          <w:color w:val="D19A66"/>
+        </w:rPr>
+        <w:t>15</w:t>
+      </w:r>
+      <w:r>
+        <w:rPr>
+          <w:rFonts w:ascii="Consolas" w:hAnsi="Consolas"/>
+          <w:color w:val="BBBBBB"/>
+        </w:rPr>
+        <w:t>));</w:t>
+      </w:r>
+      <w:r>
+        <w:rPr>
+          <w:rFonts w:ascii="Consolas" w:hAnsi="Consolas"/>
+          <w:color w:val="BBBBBB"/>
+        </w:rPr>
+        <w:br/>
+      </w:r>
+      <w:r>
+        <w:rPr>
+          <w:rFonts w:ascii="Consolas" w:hAnsi="Consolas"/>
+          <w:color w:val="BBBBBB"/>
+        </w:rPr>
+        <w:br/>
+        <w:t xml:space="preserve">  </w:t>
+      </w:r>
+      <w:proofErr w:type="spellStart"/>
+      <w:r>
+        <w:rPr>
+          <w:rFonts w:ascii="Consolas" w:hAnsi="Consolas"/>
+          <w:color w:val="EF596F"/>
+        </w:rPr>
+        <w:t>myProjectStart</w:t>
+      </w:r>
+      <w:proofErr w:type="spellEnd"/>
+      <w:r>
+        <w:rPr>
+          <w:rFonts w:ascii="Consolas" w:hAnsi="Consolas"/>
+          <w:color w:val="EF596F"/>
+        </w:rPr>
+        <w:t xml:space="preserve"> </w:t>
+      </w:r>
+      <w:r>
+        <w:rPr>
+          <w:rFonts w:ascii="Consolas" w:hAnsi="Consolas"/>
+          <w:color w:val="BBBBBB"/>
+        </w:rPr>
+        <w:t xml:space="preserve">= </w:t>
+      </w:r>
+      <w:proofErr w:type="spellStart"/>
+      <w:r>
+        <w:rPr>
+          <w:rFonts w:ascii="Consolas" w:hAnsi="Consolas"/>
+          <w:color w:val="61AFEF"/>
+        </w:rPr>
+        <w:t>getProject</w:t>
+      </w:r>
+      <w:proofErr w:type="spellEnd"/>
+      <w:r>
+        <w:rPr>
+          <w:rFonts w:ascii="Consolas" w:hAnsi="Consolas"/>
+          <w:color w:val="BBBBBB"/>
+        </w:rPr>
+        <w:t>().</w:t>
+      </w:r>
+      <w:proofErr w:type="spellStart"/>
+      <w:r>
+        <w:rPr>
+          <w:rFonts w:ascii="Consolas" w:hAnsi="Consolas"/>
+          <w:color w:val="61AFEF"/>
         </w:rPr>
         <w:t>getTaskManager</w:t>
       </w:r>
@@ -1507,9 +1989,9 @@
       <w:r>
         <w:rPr>
           <w:rFonts w:ascii="Consolas" w:hAnsi="Consolas"/>
-          <w:color w:val="BBBBBB"/>
-        </w:rPr>
-        <w:t>getTaskHierarchy</w:t>
+          <w:color w:val="61AFEF"/>
+        </w:rPr>
+        <w:t>getProjectStart</w:t>
       </w:r>
       <w:proofErr w:type="spellEnd"/>
       <w:r>
@@ -1531,27 +2013,84 @@
       <w:r>
         <w:rPr>
           <w:rFonts w:ascii="Consolas" w:hAnsi="Consolas"/>
-          <w:color w:val="BBBBBB"/>
-        </w:rPr>
-        <w:t>Function</w:t>
-      </w:r>
-      <w:proofErr w:type="spellEnd"/>
-      <w:r>
-        <w:rPr>
-          <w:rFonts w:ascii="Consolas" w:hAnsi="Consolas"/>
-          <w:color w:val="BBBBBB"/>
-        </w:rPr>
-        <w:t>&lt;</w:t>
-      </w:r>
-      <w:proofErr w:type="spellStart"/>
-      <w:r>
-        <w:rPr>
-          <w:rFonts w:ascii="Consolas" w:hAnsi="Consolas"/>
-          <w:color w:val="BBBBBB"/>
-        </w:rPr>
-        <w:t>Task</w:t>
-      </w:r>
-      <w:proofErr w:type="spellEnd"/>
+          <w:color w:val="EF596F"/>
+        </w:rPr>
+        <w:t>myProjectStartOption</w:t>
+      </w:r>
+      <w:proofErr w:type="spellEnd"/>
+      <w:r>
+        <w:rPr>
+          <w:rFonts w:ascii="Consolas" w:hAnsi="Consolas"/>
+          <w:color w:val="EF596F"/>
+        </w:rPr>
+        <w:t xml:space="preserve"> </w:t>
+      </w:r>
+      <w:r>
+        <w:rPr>
+          <w:rFonts w:ascii="Consolas" w:hAnsi="Consolas"/>
+          <w:color w:val="BBBBBB"/>
+        </w:rPr>
+        <w:t xml:space="preserve">= </w:t>
+      </w:r>
+      <w:proofErr w:type="spellStart"/>
+      <w:r>
+        <w:rPr>
+          <w:rFonts w:ascii="Consolas" w:hAnsi="Consolas"/>
+          <w:i/>
+          <w:iCs/>
+          <w:color w:val="D55FDE"/>
+        </w:rPr>
+        <w:t>new</w:t>
+      </w:r>
+      <w:proofErr w:type="spellEnd"/>
+      <w:r>
+        <w:rPr>
+          <w:rFonts w:ascii="Consolas" w:hAnsi="Consolas"/>
+          <w:i/>
+          <w:iCs/>
+          <w:color w:val="D55FDE"/>
+        </w:rPr>
+        <w:t xml:space="preserve"> </w:t>
+      </w:r>
+      <w:proofErr w:type="spellStart"/>
+      <w:r>
+        <w:rPr>
+          <w:rFonts w:ascii="Consolas" w:hAnsi="Consolas"/>
+          <w:color w:val="E5C07B"/>
+        </w:rPr>
+        <w:t>DefaultDateOption</w:t>
+      </w:r>
+      <w:proofErr w:type="spellEnd"/>
+      <w:r>
+        <w:rPr>
+          <w:rFonts w:ascii="Consolas" w:hAnsi="Consolas"/>
+          <w:color w:val="BBBBBB"/>
+        </w:rPr>
+        <w:t>(</w:t>
+      </w:r>
+      <w:r>
+        <w:rPr>
+          <w:rFonts w:ascii="Consolas" w:hAnsi="Consolas"/>
+          <w:color w:val="89CA78"/>
+        </w:rPr>
+        <w:t>"</w:t>
+      </w:r>
+      <w:proofErr w:type="spellStart"/>
+      <w:r>
+        <w:rPr>
+          <w:rFonts w:ascii="Consolas" w:hAnsi="Consolas"/>
+          <w:color w:val="89CA78"/>
+        </w:rPr>
+        <w:t>project.startDate</w:t>
+      </w:r>
+      <w:proofErr w:type="spellEnd"/>
+      <w:r>
+        <w:rPr>
+          <w:rFonts w:ascii="Consolas" w:hAnsi="Consolas"/>
+          <w:color w:val="89CA78"/>
+        </w:rPr>
+        <w:t>"</w:t>
+      </w:r>
       <w:r>
         <w:rPr>
           <w:rFonts w:ascii="Consolas" w:hAnsi="Consolas"/>
@@ -1563,25 +2102,438 @@
       <w:r>
         <w:rPr>
           <w:rFonts w:ascii="Consolas" w:hAnsi="Consolas"/>
-          <w:color w:val="BBBBBB"/>
-        </w:rPr>
-        <w:t>Task</w:t>
-      </w:r>
-      <w:proofErr w:type="spellEnd"/>
-      <w:r>
-        <w:rPr>
-          <w:rFonts w:ascii="Consolas" w:hAnsi="Consolas"/>
-          <w:color w:val="BBBBBB"/>
-        </w:rPr>
-        <w:t xml:space="preserve">&gt; </w:t>
-      </w:r>
-      <w:proofErr w:type="spellStart"/>
-      <w:r>
-        <w:rPr>
-          <w:rFonts w:ascii="Consolas" w:hAnsi="Consolas"/>
-          <w:color w:val="BBBBBB"/>
-        </w:rPr>
-        <w:t>getParent</w:t>
+          <w:color w:val="EF596F"/>
+        </w:rPr>
+        <w:t>myProjectStart</w:t>
+      </w:r>
+      <w:proofErr w:type="spellEnd"/>
+      <w:r>
+        <w:rPr>
+          <w:rFonts w:ascii="Consolas" w:hAnsi="Consolas"/>
+          <w:color w:val="BBBBBB"/>
+        </w:rPr>
+        <w:t>) {</w:t>
+      </w:r>
+      <w:r>
+        <w:rPr>
+          <w:rFonts w:ascii="Consolas" w:hAnsi="Consolas"/>
+          <w:color w:val="BBBBBB"/>
+        </w:rPr>
+        <w:br/>
+        <w:t xml:space="preserve">    </w:t>
+      </w:r>
+      <w:proofErr w:type="spellStart"/>
+      <w:r>
+        <w:rPr>
+          <w:rFonts w:ascii="Consolas" w:hAnsi="Consolas"/>
+          <w:i/>
+          <w:iCs/>
+          <w:color w:val="D55FDE"/>
+        </w:rPr>
+        <w:t>private</w:t>
+      </w:r>
+      <w:proofErr w:type="spellEnd"/>
+      <w:r>
+        <w:rPr>
+          <w:rFonts w:ascii="Consolas" w:hAnsi="Consolas"/>
+          <w:i/>
+          <w:iCs/>
+          <w:color w:val="D55FDE"/>
+        </w:rPr>
+        <w:t xml:space="preserve"> </w:t>
+      </w:r>
+      <w:proofErr w:type="spellStart"/>
+      <w:r>
+        <w:rPr>
+          <w:rFonts w:ascii="Consolas" w:hAnsi="Consolas"/>
+          <w:color w:val="E5C07B"/>
+        </w:rPr>
+        <w:t>TimeDuration</w:t>
+      </w:r>
+      <w:proofErr w:type="spellEnd"/>
+      <w:r>
+        <w:rPr>
+          <w:rFonts w:ascii="Consolas" w:hAnsi="Consolas"/>
+          <w:color w:val="E5C07B"/>
+        </w:rPr>
+        <w:t xml:space="preserve"> </w:t>
+      </w:r>
+      <w:proofErr w:type="spellStart"/>
+      <w:r>
+        <w:rPr>
+          <w:rFonts w:ascii="Consolas" w:hAnsi="Consolas"/>
+          <w:color w:val="61AFEF"/>
+        </w:rPr>
+        <w:t>getMoveDuration</w:t>
+      </w:r>
+      <w:proofErr w:type="spellEnd"/>
+      <w:r>
+        <w:rPr>
+          <w:rFonts w:ascii="Consolas" w:hAnsi="Consolas"/>
+          <w:color w:val="BBBBBB"/>
+        </w:rPr>
+        <w:t>() {</w:t>
+      </w:r>
+      <w:r>
+        <w:rPr>
+          <w:rFonts w:ascii="Consolas" w:hAnsi="Consolas"/>
+          <w:color w:val="BBBBBB"/>
+        </w:rPr>
+        <w:br/>
+        <w:t xml:space="preserve">      </w:t>
+      </w:r>
+      <w:proofErr w:type="spellStart"/>
+      <w:r>
+        <w:rPr>
+          <w:rFonts w:ascii="Consolas" w:hAnsi="Consolas"/>
+          <w:i/>
+          <w:iCs/>
+          <w:color w:val="D55FDE"/>
+        </w:rPr>
+        <w:t>return</w:t>
+      </w:r>
+      <w:proofErr w:type="spellEnd"/>
+      <w:r>
+        <w:rPr>
+          <w:rFonts w:ascii="Consolas" w:hAnsi="Consolas"/>
+          <w:i/>
+          <w:iCs/>
+          <w:color w:val="D55FDE"/>
+        </w:rPr>
+        <w:t xml:space="preserve"> </w:t>
+      </w:r>
+      <w:r>
+        <w:rPr>
+          <w:rFonts w:ascii="Consolas" w:hAnsi="Consolas"/>
+          <w:color w:val="61AFEF"/>
+        </w:rPr>
+        <w:t>getProject</w:t>
+      </w:r>
+      <w:r>
+        <w:rPr>
+          <w:rFonts w:ascii="Consolas" w:hAnsi="Consolas"/>
+          <w:color w:val="BBBBBB"/>
+        </w:rPr>
+        <w:t>().</w:t>
+      </w:r>
+      <w:r>
+        <w:rPr>
+          <w:rFonts w:ascii="Consolas" w:hAnsi="Consolas"/>
+          <w:color w:val="61AFEF"/>
+        </w:rPr>
+        <w:t>getTaskManager</w:t>
+      </w:r>
+      <w:r>
+        <w:rPr>
+          <w:rFonts w:ascii="Consolas" w:hAnsi="Consolas"/>
+          <w:color w:val="BBBBBB"/>
+        </w:rPr>
+        <w:t>().</w:t>
+      </w:r>
+      <w:r>
+        <w:rPr>
+          <w:rFonts w:ascii="Consolas" w:hAnsi="Consolas"/>
+          <w:color w:val="61AFEF"/>
+        </w:rPr>
+        <w:t>createLength</w:t>
+      </w:r>
+      <w:r>
+        <w:rPr>
+          <w:rFonts w:ascii="Consolas" w:hAnsi="Consolas"/>
+          <w:color w:val="BBBBBB"/>
+        </w:rPr>
+        <w:t>(</w:t>
+      </w:r>
+      <w:r>
+        <w:rPr>
+          <w:rFonts w:ascii="Consolas" w:hAnsi="Consolas"/>
+          <w:color w:val="61AFEF"/>
+        </w:rPr>
+        <w:t>getProject</w:t>
+      </w:r>
+      <w:r>
+        <w:rPr>
+          <w:rFonts w:ascii="Consolas" w:hAnsi="Consolas"/>
+          <w:color w:val="BBBBBB"/>
+        </w:rPr>
+        <w:t>().</w:t>
+      </w:r>
+      <w:r>
+        <w:rPr>
+          <w:rFonts w:ascii="Consolas" w:hAnsi="Consolas"/>
+          <w:color w:val="61AFEF"/>
+        </w:rPr>
+        <w:t>getTimeUnitStack</w:t>
+      </w:r>
+      <w:r>
+        <w:rPr>
+          <w:rFonts w:ascii="Consolas" w:hAnsi="Consolas"/>
+          <w:color w:val="BBBBBB"/>
+        </w:rPr>
+        <w:t>().</w:t>
+      </w:r>
+      <w:r>
+        <w:rPr>
+          <w:rFonts w:ascii="Consolas" w:hAnsi="Consolas"/>
+          <w:color w:val="61AFEF"/>
+        </w:rPr>
+        <w:t>getDefaultTimeUnit</w:t>
+      </w:r>
+      <w:r>
+        <w:rPr>
+          <w:rFonts w:ascii="Consolas" w:hAnsi="Consolas"/>
+          <w:color w:val="BBBBBB"/>
+        </w:rPr>
+        <w:t>(),</w:t>
+      </w:r>
+      <w:r>
+        <w:rPr>
+          <w:rFonts w:ascii="Consolas" w:hAnsi="Consolas"/>
+          <w:color w:val="BBBBBB"/>
+        </w:rPr>
+        <w:br/>
+        <w:t xml:space="preserve">          </w:t>
+      </w:r>
+      <w:proofErr w:type="spellStart"/>
+      <w:r>
+        <w:rPr>
+          <w:rFonts w:ascii="Consolas" w:hAnsi="Consolas"/>
+          <w:color w:val="61AFEF"/>
+        </w:rPr>
+        <w:t>getInitialValue</w:t>
+      </w:r>
+      <w:proofErr w:type="spellEnd"/>
+      <w:r>
+        <w:rPr>
+          <w:rFonts w:ascii="Consolas" w:hAnsi="Consolas"/>
+          <w:color w:val="BBBBBB"/>
+        </w:rPr>
+        <w:t xml:space="preserve">(), </w:t>
+      </w:r>
+      <w:proofErr w:type="spellStart"/>
+      <w:r>
+        <w:rPr>
+          <w:rFonts w:ascii="Consolas" w:hAnsi="Consolas"/>
+          <w:color w:val="61AFEF"/>
+        </w:rPr>
+        <w:t>getValue</w:t>
+      </w:r>
+      <w:proofErr w:type="spellEnd"/>
+      <w:r>
+        <w:rPr>
+          <w:rFonts w:ascii="Consolas" w:hAnsi="Consolas"/>
+          <w:color w:val="BBBBBB"/>
+        </w:rPr>
+        <w:t>());</w:t>
+      </w:r>
+      <w:r>
+        <w:rPr>
+          <w:rFonts w:ascii="Consolas" w:hAnsi="Consolas"/>
+          <w:color w:val="BBBBBB"/>
+        </w:rPr>
+        <w:br/>
+        <w:t xml:space="preserve">    }</w:t>
+      </w:r>
+      <w:r>
+        <w:rPr>
+          <w:rFonts w:ascii="Consolas" w:hAnsi="Consolas"/>
+          <w:color w:val="BBBBBB"/>
+        </w:rPr>
+        <w:br/>
+      </w:r>
+      <w:r>
+        <w:rPr>
+          <w:rFonts w:ascii="Consolas" w:hAnsi="Consolas"/>
+          <w:color w:val="BBBBBB"/>
+        </w:rPr>
+        <w:br/>
+        <w:t xml:space="preserve">    </w:t>
+      </w:r>
+      <w:r>
+        <w:rPr>
+          <w:rFonts w:ascii="Consolas" w:hAnsi="Consolas"/>
+          <w:i/>
+          <w:iCs/>
+          <w:color w:val="E5C07B"/>
+        </w:rPr>
+        <w:t>@Override</w:t>
+      </w:r>
+      <w:r>
+        <w:rPr>
+          <w:rFonts w:ascii="Consolas" w:hAnsi="Consolas"/>
+          <w:i/>
+          <w:iCs/>
+          <w:color w:val="E5C07B"/>
+        </w:rPr>
+        <w:br/>
+        <w:t xml:space="preserve">    </w:t>
+      </w:r>
+      <w:proofErr w:type="spellStart"/>
+      <w:r>
+        <w:rPr>
+          <w:rFonts w:ascii="Consolas" w:hAnsi="Consolas"/>
+          <w:i/>
+          <w:iCs/>
+          <w:color w:val="D55FDE"/>
+        </w:rPr>
+        <w:t>public</w:t>
+      </w:r>
+      <w:proofErr w:type="spellEnd"/>
+      <w:r>
+        <w:rPr>
+          <w:rFonts w:ascii="Consolas" w:hAnsi="Consolas"/>
+          <w:i/>
+          <w:iCs/>
+          <w:color w:val="D55FDE"/>
+        </w:rPr>
+        <w:t xml:space="preserve"> </w:t>
+      </w:r>
+      <w:proofErr w:type="spellStart"/>
+      <w:r>
+        <w:rPr>
+          <w:rFonts w:ascii="Consolas" w:hAnsi="Consolas"/>
+          <w:i/>
+          <w:iCs/>
+          <w:color w:val="D55FDE"/>
+        </w:rPr>
+        <w:t>void</w:t>
+      </w:r>
+      <w:proofErr w:type="spellEnd"/>
+      <w:r>
+        <w:rPr>
+          <w:rFonts w:ascii="Consolas" w:hAnsi="Consolas"/>
+          <w:i/>
+          <w:iCs/>
+          <w:color w:val="D55FDE"/>
+        </w:rPr>
+        <w:t xml:space="preserve"> </w:t>
+      </w:r>
+      <w:proofErr w:type="spellStart"/>
+      <w:r>
+        <w:rPr>
+          <w:rFonts w:ascii="Consolas" w:hAnsi="Consolas"/>
+          <w:color w:val="61AFEF"/>
+        </w:rPr>
+        <w:t>setValue</w:t>
+      </w:r>
+      <w:proofErr w:type="spellEnd"/>
+      <w:r>
+        <w:rPr>
+          <w:rFonts w:ascii="Consolas" w:hAnsi="Consolas"/>
+          <w:color w:val="BBBBBB"/>
+        </w:rPr>
+        <w:t>(</w:t>
+      </w:r>
+      <w:r>
+        <w:rPr>
+          <w:rFonts w:ascii="Consolas" w:hAnsi="Consolas"/>
+          <w:color w:val="E5C07B"/>
+        </w:rPr>
+        <w:t xml:space="preserve">Date </w:t>
+      </w:r>
+      <w:proofErr w:type="spellStart"/>
+      <w:r>
+        <w:rPr>
+          <w:rFonts w:ascii="Consolas" w:hAnsi="Consolas"/>
+          <w:color w:val="D19A66"/>
+        </w:rPr>
+        <w:t>value</w:t>
+      </w:r>
+      <w:proofErr w:type="spellEnd"/>
+      <w:r>
+        <w:rPr>
+          <w:rFonts w:ascii="Consolas" w:hAnsi="Consolas"/>
+          <w:color w:val="BBBBBB"/>
+        </w:rPr>
+        <w:t>) {</w:t>
+      </w:r>
+      <w:r>
+        <w:rPr>
+          <w:rFonts w:ascii="Consolas" w:hAnsi="Consolas"/>
+          <w:color w:val="BBBBBB"/>
+        </w:rPr>
+        <w:br/>
+        <w:t xml:space="preserve">      </w:t>
+      </w:r>
+      <w:proofErr w:type="spellStart"/>
+      <w:r>
+        <w:rPr>
+          <w:rFonts w:ascii="Consolas" w:hAnsi="Consolas"/>
+          <w:i/>
+          <w:iCs/>
+          <w:color w:val="D55FDE"/>
+        </w:rPr>
+        <w:t>super</w:t>
+      </w:r>
+      <w:r>
+        <w:rPr>
+          <w:rFonts w:ascii="Consolas" w:hAnsi="Consolas"/>
+          <w:color w:val="BBBBBB"/>
+        </w:rPr>
+        <w:t>.</w:t>
+      </w:r>
+      <w:r>
+        <w:rPr>
+          <w:rFonts w:ascii="Consolas" w:hAnsi="Consolas"/>
+          <w:color w:val="61AFEF"/>
+        </w:rPr>
+        <w:t>setValue</w:t>
+      </w:r>
+      <w:proofErr w:type="spellEnd"/>
+      <w:r>
+        <w:rPr>
+          <w:rFonts w:ascii="Consolas" w:hAnsi="Consolas"/>
+          <w:color w:val="BBBBBB"/>
+        </w:rPr>
+        <w:t>(</w:t>
+      </w:r>
+      <w:proofErr w:type="spellStart"/>
+      <w:r>
+        <w:rPr>
+          <w:rFonts w:ascii="Consolas" w:hAnsi="Consolas"/>
+          <w:color w:val="D19A66"/>
+        </w:rPr>
+        <w:t>value</w:t>
+      </w:r>
+      <w:proofErr w:type="spellEnd"/>
+      <w:r>
+        <w:rPr>
+          <w:rFonts w:ascii="Consolas" w:hAnsi="Consolas"/>
+          <w:color w:val="BBBBBB"/>
+        </w:rPr>
+        <w:t>);</w:t>
+      </w:r>
+      <w:r>
+        <w:rPr>
+          <w:rFonts w:ascii="Consolas" w:hAnsi="Consolas"/>
+          <w:color w:val="BBBBBB"/>
+        </w:rPr>
+        <w:br/>
+        <w:t xml:space="preserve">      </w:t>
+      </w:r>
+      <w:proofErr w:type="spellStart"/>
+      <w:r>
+        <w:rPr>
+          <w:rFonts w:ascii="Consolas" w:hAnsi="Consolas"/>
+          <w:color w:val="E5C07B"/>
+        </w:rPr>
+        <w:t>TimeDuration</w:t>
+      </w:r>
+      <w:proofErr w:type="spellEnd"/>
+      <w:r>
+        <w:rPr>
+          <w:rFonts w:ascii="Consolas" w:hAnsi="Consolas"/>
+          <w:color w:val="E5C07B"/>
+        </w:rPr>
+        <w:t xml:space="preserve"> </w:t>
+      </w:r>
+      <w:proofErr w:type="spellStart"/>
+      <w:r>
+        <w:rPr>
+          <w:rFonts w:ascii="Consolas" w:hAnsi="Consolas"/>
+          <w:color w:val="BBBBBB"/>
+        </w:rPr>
+        <w:t>moveDuration</w:t>
       </w:r>
       <w:proofErr w:type="spellEnd"/>
       <w:r>
@@ -1595,27 +2547,46 @@
       <w:r>
         <w:rPr>
           <w:rFonts w:ascii="Consolas" w:hAnsi="Consolas"/>
-          <w:color w:val="BBBBBB"/>
-        </w:rPr>
-        <w:t>task</w:t>
-      </w:r>
-      <w:proofErr w:type="spellEnd"/>
-      <w:r>
-        <w:rPr>
-          <w:rFonts w:ascii="Consolas" w:hAnsi="Consolas"/>
-          <w:color w:val="BBBBBB"/>
-        </w:rPr>
-        <w:t xml:space="preserve"> -&gt; </w:t>
-      </w:r>
-      <w:proofErr w:type="spellStart"/>
-      <w:r>
-        <w:rPr>
-          <w:rFonts w:ascii="Consolas" w:hAnsi="Consolas"/>
-          <w:color w:val="BBBBBB"/>
-        </w:rPr>
-        <w:t>taskHierarchy.getContainer</w:t>
-      </w:r>
-      <w:proofErr w:type="spellEnd"/>
+          <w:color w:val="61AFEF"/>
+        </w:rPr>
+        <w:t>getMoveDuration</w:t>
+      </w:r>
+      <w:proofErr w:type="spellEnd"/>
+      <w:r>
+        <w:rPr>
+          <w:rFonts w:ascii="Consolas" w:hAnsi="Consolas"/>
+          <w:color w:val="BBBBBB"/>
+        </w:rPr>
+        <w:t>();</w:t>
+      </w:r>
+      <w:r>
+        <w:rPr>
+          <w:rFonts w:ascii="Consolas" w:hAnsi="Consolas"/>
+          <w:color w:val="BBBBBB"/>
+        </w:rPr>
+        <w:br/>
+        <w:t xml:space="preserve">      </w:t>
+      </w:r>
+      <w:proofErr w:type="spellStart"/>
+      <w:r>
+        <w:rPr>
+          <w:rFonts w:ascii="Consolas" w:hAnsi="Consolas"/>
+          <w:i/>
+          <w:iCs/>
+          <w:color w:val="D55FDE"/>
+        </w:rPr>
+        <w:t>if</w:t>
+      </w:r>
+      <w:proofErr w:type="spellEnd"/>
+      <w:r>
+        <w:rPr>
+          <w:rFonts w:ascii="Consolas" w:hAnsi="Consolas"/>
+          <w:i/>
+          <w:iCs/>
+          <w:color w:val="D55FDE"/>
+        </w:rPr>
+        <w:t xml:space="preserve"> </w:t>
+      </w:r>
       <w:r>
         <w:rPr>
           <w:rFonts w:ascii="Consolas" w:hAnsi="Consolas"/>
@@ -1629,7 +2600,68 @@
           <w:rFonts w:ascii="Consolas" w:hAnsi="Consolas"/>
           <w:color w:val="BBBBBB"/>
         </w:rPr>
-        <w:t>task</w:t>
+        <w:t>moveDuration.</w:t>
+      </w:r>
+      <w:r>
+        <w:rPr>
+          <w:rFonts w:ascii="Consolas" w:hAnsi="Consolas"/>
+          <w:color w:val="61AFEF"/>
+        </w:rPr>
+        <w:t>getLength</w:t>
+      </w:r>
+      <w:proofErr w:type="spellEnd"/>
+      <w:r>
+        <w:rPr>
+          <w:rFonts w:ascii="Consolas" w:hAnsi="Consolas"/>
+          <w:color w:val="BBBBBB"/>
+        </w:rPr>
+        <w:t xml:space="preserve">() != </w:t>
+      </w:r>
+      <w:r>
+        <w:rPr>
+          <w:rFonts w:ascii="Consolas" w:hAnsi="Consolas"/>
+          <w:color w:val="D19A66"/>
+        </w:rPr>
+        <w:t>0</w:t>
+      </w:r>
+      <w:r>
+        <w:rPr>
+          <w:rFonts w:ascii="Consolas" w:hAnsi="Consolas"/>
+          <w:color w:val="BBBBBB"/>
+        </w:rPr>
+        <w:t>) {</w:t>
+      </w:r>
+      <w:r>
+        <w:rPr>
+          <w:rFonts w:ascii="Consolas" w:hAnsi="Consolas"/>
+          <w:color w:val="BBBBBB"/>
+        </w:rPr>
+        <w:br/>
+        <w:t xml:space="preserve">        </w:t>
+      </w:r>
+      <w:proofErr w:type="spellStart"/>
+      <w:r>
+        <w:rPr>
+          <w:rFonts w:ascii="Consolas" w:hAnsi="Consolas"/>
+          <w:color w:val="61AFEF"/>
+        </w:rPr>
+        <w:t>updateMoveOptions</w:t>
+      </w:r>
+      <w:proofErr w:type="spellEnd"/>
+      <w:r>
+        <w:rPr>
+          <w:rFonts w:ascii="Consolas" w:hAnsi="Consolas"/>
+          <w:color w:val="BBBBBB"/>
+        </w:rPr>
+        <w:t>(</w:t>
+      </w:r>
+      <w:proofErr w:type="spellStart"/>
+      <w:r>
+        <w:rPr>
+          <w:rFonts w:ascii="Consolas" w:hAnsi="Consolas"/>
+          <w:color w:val="BBBBBB"/>
+        </w:rPr>
+        <w:t>moveDuration</w:t>
       </w:r>
       <w:proofErr w:type="spellEnd"/>
       <w:r>
@@ -1645,6 +2677,455 @@
           <w:color w:val="BBBBBB"/>
         </w:rPr>
         <w:br/>
+        <w:t xml:space="preserve">      }</w:t>
+      </w:r>
+      <w:r>
+        <w:rPr>
+          <w:rFonts w:ascii="Consolas" w:hAnsi="Consolas"/>
+          <w:color w:val="BBBBBB"/>
+        </w:rPr>
+        <w:br/>
+        <w:t xml:space="preserve">    }</w:t>
+      </w:r>
+      <w:r>
+        <w:rPr>
+          <w:rFonts w:ascii="Consolas" w:hAnsi="Consolas"/>
+          <w:color w:val="BBBBBB"/>
+        </w:rPr>
+        <w:br/>
+      </w:r>
+      <w:r>
+        <w:rPr>
+          <w:rFonts w:ascii="Consolas" w:hAnsi="Consolas"/>
+          <w:color w:val="BBBBBB"/>
+        </w:rPr>
+        <w:br/>
+        <w:t xml:space="preserve">    </w:t>
+      </w:r>
+      <w:r>
+        <w:rPr>
+          <w:rFonts w:ascii="Consolas" w:hAnsi="Consolas"/>
+          <w:i/>
+          <w:iCs/>
+          <w:color w:val="E5C07B"/>
+        </w:rPr>
+        <w:t>@Override</w:t>
+      </w:r>
+      <w:r>
+        <w:rPr>
+          <w:rFonts w:ascii="Consolas" w:hAnsi="Consolas"/>
+          <w:i/>
+          <w:iCs/>
+          <w:color w:val="E5C07B"/>
+        </w:rPr>
+        <w:br/>
+        <w:t xml:space="preserve">    </w:t>
+      </w:r>
+      <w:proofErr w:type="spellStart"/>
+      <w:r>
+        <w:rPr>
+          <w:rFonts w:ascii="Consolas" w:hAnsi="Consolas"/>
+          <w:i/>
+          <w:iCs/>
+          <w:color w:val="D55FDE"/>
+        </w:rPr>
+        <w:t>public</w:t>
+      </w:r>
+      <w:proofErr w:type="spellEnd"/>
+      <w:r>
+        <w:rPr>
+          <w:rFonts w:ascii="Consolas" w:hAnsi="Consolas"/>
+          <w:i/>
+          <w:iCs/>
+          <w:color w:val="D55FDE"/>
+        </w:rPr>
+        <w:t xml:space="preserve"> </w:t>
+      </w:r>
+      <w:proofErr w:type="spellStart"/>
+      <w:r>
+        <w:rPr>
+          <w:rFonts w:ascii="Consolas" w:hAnsi="Consolas"/>
+          <w:i/>
+          <w:iCs/>
+          <w:color w:val="D55FDE"/>
+        </w:rPr>
+        <w:t>void</w:t>
+      </w:r>
+      <w:proofErr w:type="spellEnd"/>
+      <w:r>
+        <w:rPr>
+          <w:rFonts w:ascii="Consolas" w:hAnsi="Consolas"/>
+          <w:i/>
+          <w:iCs/>
+          <w:color w:val="D55FDE"/>
+        </w:rPr>
+        <w:t xml:space="preserve"> </w:t>
+      </w:r>
+      <w:proofErr w:type="spellStart"/>
+      <w:r>
+        <w:rPr>
+          <w:rFonts w:ascii="Consolas" w:hAnsi="Consolas"/>
+          <w:color w:val="61AFEF"/>
+        </w:rPr>
+        <w:t>commit</w:t>
+      </w:r>
+      <w:proofErr w:type="spellEnd"/>
+      <w:r>
+        <w:rPr>
+          <w:rFonts w:ascii="Consolas" w:hAnsi="Consolas"/>
+          <w:color w:val="BBBBBB"/>
+        </w:rPr>
+        <w:t>() {</w:t>
+      </w:r>
+      <w:r>
+        <w:rPr>
+          <w:rFonts w:ascii="Consolas" w:hAnsi="Consolas"/>
+          <w:color w:val="BBBBBB"/>
+        </w:rPr>
+        <w:br/>
+        <w:t xml:space="preserve">      </w:t>
+      </w:r>
+      <w:proofErr w:type="spellStart"/>
+      <w:r>
+        <w:rPr>
+          <w:rFonts w:ascii="Consolas" w:hAnsi="Consolas"/>
+          <w:i/>
+          <w:iCs/>
+          <w:color w:val="D55FDE"/>
+        </w:rPr>
+        <w:t>super</w:t>
+      </w:r>
+      <w:r>
+        <w:rPr>
+          <w:rFonts w:ascii="Consolas" w:hAnsi="Consolas"/>
+          <w:color w:val="BBBBBB"/>
+        </w:rPr>
+        <w:t>.</w:t>
+      </w:r>
+      <w:r>
+        <w:rPr>
+          <w:rFonts w:ascii="Consolas" w:hAnsi="Consolas"/>
+          <w:color w:val="61AFEF"/>
+        </w:rPr>
+        <w:t>commit</w:t>
+      </w:r>
+      <w:proofErr w:type="spellEnd"/>
+      <w:r>
+        <w:rPr>
+          <w:rFonts w:ascii="Consolas" w:hAnsi="Consolas"/>
+          <w:color w:val="BBBBBB"/>
+        </w:rPr>
+        <w:t>();</w:t>
+      </w:r>
+      <w:r>
+        <w:rPr>
+          <w:rFonts w:ascii="Consolas" w:hAnsi="Consolas"/>
+          <w:color w:val="BBBBBB"/>
+        </w:rPr>
+        <w:br/>
+        <w:t xml:space="preserve">      </w:t>
+      </w:r>
+      <w:proofErr w:type="spellStart"/>
+      <w:r>
+        <w:rPr>
+          <w:rFonts w:ascii="Consolas" w:hAnsi="Consolas"/>
+          <w:i/>
+          <w:iCs/>
+          <w:color w:val="D55FDE"/>
+        </w:rPr>
+        <w:t>if</w:t>
+      </w:r>
+      <w:proofErr w:type="spellEnd"/>
+      <w:r>
+        <w:rPr>
+          <w:rFonts w:ascii="Consolas" w:hAnsi="Consolas"/>
+          <w:i/>
+          <w:iCs/>
+          <w:color w:val="D55FDE"/>
+        </w:rPr>
+        <w:t xml:space="preserve"> </w:t>
+      </w:r>
+      <w:r>
+        <w:rPr>
+          <w:rFonts w:ascii="Consolas" w:hAnsi="Consolas"/>
+          <w:color w:val="BBBBBB"/>
+        </w:rPr>
+        <w:t>(!</w:t>
+      </w:r>
+      <w:proofErr w:type="spellStart"/>
+      <w:r>
+        <w:rPr>
+          <w:rFonts w:ascii="Consolas" w:hAnsi="Consolas"/>
+          <w:color w:val="61AFEF"/>
+        </w:rPr>
+        <w:t>isChanged</w:t>
+      </w:r>
+      <w:proofErr w:type="spellEnd"/>
+      <w:r>
+        <w:rPr>
+          <w:rFonts w:ascii="Consolas" w:hAnsi="Consolas"/>
+          <w:color w:val="BBBBBB"/>
+        </w:rPr>
+        <w:t>()) {</w:t>
+      </w:r>
+      <w:r>
+        <w:rPr>
+          <w:rFonts w:ascii="Consolas" w:hAnsi="Consolas"/>
+          <w:color w:val="BBBBBB"/>
+        </w:rPr>
+        <w:br/>
+        <w:t xml:space="preserve">        </w:t>
+      </w:r>
+      <w:proofErr w:type="spellStart"/>
+      <w:r>
+        <w:rPr>
+          <w:rFonts w:ascii="Consolas" w:hAnsi="Consolas"/>
+          <w:i/>
+          <w:iCs/>
+          <w:color w:val="D55FDE"/>
+        </w:rPr>
+        <w:t>return</w:t>
+      </w:r>
+      <w:proofErr w:type="spellEnd"/>
+      <w:r>
+        <w:rPr>
+          <w:rFonts w:ascii="Consolas" w:hAnsi="Consolas"/>
+          <w:color w:val="BBBBBB"/>
+        </w:rPr>
+        <w:t>;</w:t>
+      </w:r>
+      <w:r>
+        <w:rPr>
+          <w:rFonts w:ascii="Consolas" w:hAnsi="Consolas"/>
+          <w:color w:val="BBBBBB"/>
+        </w:rPr>
+        <w:br/>
+        <w:t xml:space="preserve">      }</w:t>
+      </w:r>
+      <w:r>
+        <w:rPr>
+          <w:rFonts w:ascii="Consolas" w:hAnsi="Consolas"/>
+          <w:color w:val="BBBBBB"/>
+        </w:rPr>
+        <w:br/>
+        <w:t xml:space="preserve">      </w:t>
+      </w:r>
+      <w:proofErr w:type="spellStart"/>
+      <w:r>
+        <w:rPr>
+          <w:rFonts w:ascii="Consolas" w:hAnsi="Consolas"/>
+          <w:i/>
+          <w:iCs/>
+          <w:color w:val="D55FDE"/>
+        </w:rPr>
+        <w:t>try</w:t>
+      </w:r>
+      <w:proofErr w:type="spellEnd"/>
+      <w:r>
+        <w:rPr>
+          <w:rFonts w:ascii="Consolas" w:hAnsi="Consolas"/>
+          <w:i/>
+          <w:iCs/>
+          <w:color w:val="D55FDE"/>
+        </w:rPr>
+        <w:t xml:space="preserve"> </w:t>
+      </w:r>
+      <w:r>
+        <w:rPr>
+          <w:rFonts w:ascii="Consolas" w:hAnsi="Consolas"/>
+          <w:color w:val="BBBBBB"/>
+        </w:rPr>
+        <w:t>{</w:t>
+      </w:r>
+      <w:r>
+        <w:rPr>
+          <w:rFonts w:ascii="Consolas" w:hAnsi="Consolas"/>
+          <w:color w:val="BBBBBB"/>
+        </w:rPr>
+        <w:br/>
+        <w:t xml:space="preserve">        </w:t>
+      </w:r>
+      <w:proofErr w:type="spellStart"/>
+      <w:r>
+        <w:rPr>
+          <w:rFonts w:ascii="Consolas" w:hAnsi="Consolas"/>
+          <w:color w:val="61AFEF"/>
+        </w:rPr>
+        <w:t>moveProject</w:t>
+      </w:r>
+      <w:proofErr w:type="spellEnd"/>
+      <w:r>
+        <w:rPr>
+          <w:rFonts w:ascii="Consolas" w:hAnsi="Consolas"/>
+          <w:color w:val="BBBBBB"/>
+        </w:rPr>
+        <w:t>(</w:t>
+      </w:r>
+      <w:proofErr w:type="spellStart"/>
+      <w:r>
+        <w:rPr>
+          <w:rFonts w:ascii="Consolas" w:hAnsi="Consolas"/>
+          <w:color w:val="61AFEF"/>
+        </w:rPr>
+        <w:t>getMoveDuration</w:t>
+      </w:r>
+      <w:proofErr w:type="spellEnd"/>
+      <w:r>
+        <w:rPr>
+          <w:rFonts w:ascii="Consolas" w:hAnsi="Consolas"/>
+          <w:color w:val="BBBBBB"/>
+        </w:rPr>
+        <w:t>());</w:t>
+      </w:r>
+      <w:r>
+        <w:rPr>
+          <w:rFonts w:ascii="Consolas" w:hAnsi="Consolas"/>
+          <w:color w:val="BBBBBB"/>
+        </w:rPr>
+        <w:br/>
+        <w:t xml:space="preserve">      } </w:t>
+      </w:r>
+      <w:proofErr w:type="spellStart"/>
+      <w:r>
+        <w:rPr>
+          <w:rFonts w:ascii="Consolas" w:hAnsi="Consolas"/>
+          <w:i/>
+          <w:iCs/>
+          <w:color w:val="D55FDE"/>
+        </w:rPr>
+        <w:t>catch</w:t>
+      </w:r>
+      <w:proofErr w:type="spellEnd"/>
+      <w:r>
+        <w:rPr>
+          <w:rFonts w:ascii="Consolas" w:hAnsi="Consolas"/>
+          <w:i/>
+          <w:iCs/>
+          <w:color w:val="D55FDE"/>
+        </w:rPr>
+        <w:t xml:space="preserve"> </w:t>
+      </w:r>
+      <w:r>
+        <w:rPr>
+          <w:rFonts w:ascii="Consolas" w:hAnsi="Consolas"/>
+          <w:color w:val="BBBBBB"/>
+        </w:rPr>
+        <w:t>(</w:t>
+      </w:r>
+      <w:proofErr w:type="spellStart"/>
+      <w:r>
+        <w:rPr>
+          <w:rFonts w:ascii="Consolas" w:hAnsi="Consolas"/>
+          <w:color w:val="E5C07B"/>
+        </w:rPr>
+        <w:t>AlgorithmException</w:t>
+      </w:r>
+      <w:proofErr w:type="spellEnd"/>
+      <w:r>
+        <w:rPr>
+          <w:rFonts w:ascii="Consolas" w:hAnsi="Consolas"/>
+          <w:color w:val="E5C07B"/>
+        </w:rPr>
+        <w:t xml:space="preserve"> </w:t>
+      </w:r>
+      <w:r>
+        <w:rPr>
+          <w:rFonts w:ascii="Consolas" w:hAnsi="Consolas"/>
+          <w:color w:val="D19A66"/>
+        </w:rPr>
+        <w:t>e</w:t>
+      </w:r>
+      <w:r>
+        <w:rPr>
+          <w:rFonts w:ascii="Consolas" w:hAnsi="Consolas"/>
+          <w:color w:val="BBBBBB"/>
+        </w:rPr>
+        <w:t>) {</w:t>
+      </w:r>
+      <w:r>
+        <w:rPr>
+          <w:rFonts w:ascii="Consolas" w:hAnsi="Consolas"/>
+          <w:color w:val="BBBBBB"/>
+        </w:rPr>
+        <w:br/>
+        <w:t xml:space="preserve">        </w:t>
+      </w:r>
+      <w:proofErr w:type="spellStart"/>
+      <w:r>
+        <w:rPr>
+          <w:rFonts w:ascii="Consolas" w:hAnsi="Consolas"/>
+          <w:color w:val="61AFEF"/>
+        </w:rPr>
+        <w:t>getUiFacade</w:t>
+      </w:r>
+      <w:proofErr w:type="spellEnd"/>
+      <w:r>
+        <w:rPr>
+          <w:rFonts w:ascii="Consolas" w:hAnsi="Consolas"/>
+          <w:color w:val="BBBBBB"/>
+        </w:rPr>
+        <w:t>().</w:t>
+      </w:r>
+      <w:proofErr w:type="spellStart"/>
+      <w:r>
+        <w:rPr>
+          <w:rFonts w:ascii="Consolas" w:hAnsi="Consolas"/>
+          <w:color w:val="61AFEF"/>
+        </w:rPr>
+        <w:t>showErrorDialog</w:t>
+      </w:r>
+      <w:proofErr w:type="spellEnd"/>
+      <w:r>
+        <w:rPr>
+          <w:rFonts w:ascii="Consolas" w:hAnsi="Consolas"/>
+          <w:color w:val="BBBBBB"/>
+        </w:rPr>
+        <w:t>(</w:t>
+      </w:r>
+      <w:r>
+        <w:rPr>
+          <w:rFonts w:ascii="Consolas" w:hAnsi="Consolas"/>
+          <w:color w:val="D19A66"/>
+        </w:rPr>
+        <w:t>e</w:t>
+      </w:r>
+      <w:r>
+        <w:rPr>
+          <w:rFonts w:ascii="Consolas" w:hAnsi="Consolas"/>
+          <w:color w:val="BBBBBB"/>
+        </w:rPr>
+        <w:t>);</w:t>
+      </w:r>
+      <w:r>
+        <w:rPr>
+          <w:rFonts w:ascii="Consolas" w:hAnsi="Consolas"/>
+          <w:color w:val="BBBBBB"/>
+        </w:rPr>
+        <w:br/>
+        <w:t xml:space="preserve">      }</w:t>
+      </w:r>
+      <w:r>
+        <w:rPr>
+          <w:rFonts w:ascii="Consolas" w:hAnsi="Consolas"/>
+          <w:color w:val="BBBBBB"/>
+        </w:rPr>
+        <w:br/>
+        <w:t xml:space="preserve">    }</w:t>
+      </w:r>
+      <w:r>
+        <w:rPr>
+          <w:rFonts w:ascii="Consolas" w:hAnsi="Consolas"/>
+          <w:color w:val="BBBBBB"/>
+        </w:rPr>
+        <w:br/>
+        <w:t xml:space="preserve">  };</w:t>
+      </w:r>
+      <w:r>
+        <w:rPr>
+          <w:rFonts w:ascii="Consolas" w:hAnsi="Consolas"/>
+          <w:color w:val="BBBBBB"/>
+        </w:rPr>
+        <w:br/>
       </w:r>
       <w:r>
         <w:rPr>
@@ -1657,29 +3138,206 @@
       <w:r>
         <w:rPr>
           <w:rFonts w:ascii="Consolas" w:hAnsi="Consolas"/>
-          <w:i/>
-          <w:iCs/>
-          <w:color w:val="5C6370"/>
-        </w:rPr>
-        <w:t xml:space="preserve">// </w:t>
-      </w:r>
-      <w:proofErr w:type="spellStart"/>
-      <w:r>
-        <w:rPr>
-          <w:rFonts w:ascii="Consolas" w:hAnsi="Consolas"/>
-          <w:i/>
-          <w:iCs/>
-          <w:color w:val="5C6370"/>
-        </w:rPr>
-        <w:t>If</w:t>
-      </w:r>
-      <w:proofErr w:type="spellEnd"/>
-      <w:r>
-        <w:rPr>
-          <w:rFonts w:ascii="Consolas" w:hAnsi="Consolas"/>
-          <w:i/>
-          <w:iCs/>
-          <w:color w:val="5C6370"/>
+          <w:color w:val="E5C07B"/>
+        </w:rPr>
+        <w:t xml:space="preserve">Box </w:t>
+      </w:r>
+      <w:proofErr w:type="spellStart"/>
+      <w:r>
+        <w:rPr>
+          <w:rFonts w:ascii="Consolas" w:hAnsi="Consolas"/>
+          <w:color w:val="BBBBBB"/>
+        </w:rPr>
+        <w:t>myMoveOptionsPanel</w:t>
+      </w:r>
+      <w:proofErr w:type="spellEnd"/>
+      <w:r>
+        <w:rPr>
+          <w:rFonts w:ascii="Consolas" w:hAnsi="Consolas"/>
+          <w:color w:val="BBBBBB"/>
+        </w:rPr>
+        <w:t xml:space="preserve"> = </w:t>
+      </w:r>
+      <w:proofErr w:type="spellStart"/>
+      <w:r>
+        <w:rPr>
+          <w:rFonts w:ascii="Consolas" w:hAnsi="Consolas"/>
+          <w:color w:val="E5C07B"/>
+        </w:rPr>
+        <w:t>Box</w:t>
+      </w:r>
+      <w:r>
+        <w:rPr>
+          <w:rFonts w:ascii="Consolas" w:hAnsi="Consolas"/>
+          <w:color w:val="BBBBBB"/>
+        </w:rPr>
+        <w:t>.</w:t>
+      </w:r>
+      <w:r>
+        <w:rPr>
+          <w:rFonts w:ascii="Consolas" w:hAnsi="Consolas"/>
+          <w:color w:val="61AFEF"/>
+        </w:rPr>
+        <w:t>createVerticalBox</w:t>
+      </w:r>
+      <w:proofErr w:type="spellEnd"/>
+      <w:r>
+        <w:rPr>
+          <w:rFonts w:ascii="Consolas" w:hAnsi="Consolas"/>
+          <w:color w:val="BBBBBB"/>
+        </w:rPr>
+        <w:t>();</w:t>
+      </w:r>
+      <w:r>
+        <w:rPr>
+          <w:rFonts w:ascii="Consolas" w:hAnsi="Consolas"/>
+          <w:color w:val="BBBBBB"/>
+        </w:rPr>
+        <w:br/>
+        <w:t xml:space="preserve">  </w:t>
+      </w:r>
+      <w:proofErr w:type="spellStart"/>
+      <w:r>
+        <w:rPr>
+          <w:rFonts w:ascii="Consolas" w:hAnsi="Consolas"/>
+          <w:color w:val="BBBBBB"/>
+        </w:rPr>
+        <w:t>myMoveOptionsPanel.</w:t>
+      </w:r>
+      <w:r>
+        <w:rPr>
+          <w:rFonts w:ascii="Consolas" w:hAnsi="Consolas"/>
+          <w:color w:val="61AFEF"/>
+        </w:rPr>
+        <w:t>setAlignmentX</w:t>
+      </w:r>
+      <w:proofErr w:type="spellEnd"/>
+      <w:r>
+        <w:rPr>
+          <w:rFonts w:ascii="Consolas" w:hAnsi="Consolas"/>
+          <w:color w:val="BBBBBB"/>
+        </w:rPr>
+        <w:t>(</w:t>
+      </w:r>
+      <w:proofErr w:type="spellStart"/>
+      <w:r>
+        <w:rPr>
+          <w:rFonts w:ascii="Consolas" w:hAnsi="Consolas"/>
+          <w:color w:val="E5C07B"/>
+        </w:rPr>
+        <w:t>Component</w:t>
+      </w:r>
+      <w:r>
+        <w:rPr>
+          <w:rFonts w:ascii="Consolas" w:hAnsi="Consolas"/>
+          <w:color w:val="BBBBBB"/>
+        </w:rPr>
+        <w:t>.</w:t>
+      </w:r>
+      <w:r>
+        <w:rPr>
+          <w:rFonts w:ascii="Consolas" w:hAnsi="Consolas"/>
+          <w:color w:val="D19A66"/>
+        </w:rPr>
+        <w:t>LEFT_ALIGNMENT</w:t>
+      </w:r>
+      <w:proofErr w:type="spellEnd"/>
+      <w:r>
+        <w:rPr>
+          <w:rFonts w:ascii="Consolas" w:hAnsi="Consolas"/>
+          <w:color w:val="BBBBBB"/>
+        </w:rPr>
+        <w:t>);</w:t>
+      </w:r>
+      <w:r>
+        <w:rPr>
+          <w:rFonts w:ascii="Consolas" w:hAnsi="Consolas"/>
+          <w:color w:val="BBBBBB"/>
+        </w:rPr>
+        <w:br/>
+      </w:r>
+      <w:r>
+        <w:rPr>
+          <w:rFonts w:ascii="Consolas" w:hAnsi="Consolas"/>
+          <w:color w:val="BBBBBB"/>
+        </w:rPr>
+        <w:br/>
+        <w:t xml:space="preserve">  </w:t>
+      </w:r>
+      <w:r>
+        <w:rPr>
+          <w:rFonts w:ascii="Consolas" w:hAnsi="Consolas"/>
+          <w:color w:val="E5C07B"/>
+        </w:rPr>
+        <w:t xml:space="preserve">Box </w:t>
+      </w:r>
+      <w:proofErr w:type="spellStart"/>
+      <w:r>
+        <w:rPr>
+          <w:rFonts w:ascii="Consolas" w:hAnsi="Consolas"/>
+          <w:color w:val="BBBBBB"/>
+        </w:rPr>
+        <w:t>dateComponent</w:t>
+      </w:r>
+      <w:proofErr w:type="spellEnd"/>
+      <w:r>
+        <w:rPr>
+          <w:rFonts w:ascii="Consolas" w:hAnsi="Consolas"/>
+          <w:color w:val="BBBBBB"/>
+        </w:rPr>
+        <w:t xml:space="preserve"> = </w:t>
+      </w:r>
+      <w:proofErr w:type="spellStart"/>
+      <w:r>
+        <w:rPr>
+          <w:rFonts w:ascii="Consolas" w:hAnsi="Consolas"/>
+          <w:color w:val="E5C07B"/>
+        </w:rPr>
+        <w:t>Box</w:t>
+      </w:r>
+      <w:r>
+        <w:rPr>
+          <w:rFonts w:ascii="Consolas" w:hAnsi="Consolas"/>
+          <w:color w:val="BBBBBB"/>
+        </w:rPr>
+        <w:t>.</w:t>
+      </w:r>
+      <w:r>
+        <w:rPr>
+          <w:rFonts w:ascii="Consolas" w:hAnsi="Consolas"/>
+          <w:color w:val="61AFEF"/>
+        </w:rPr>
+        <w:t>createHorizontalBox</w:t>
+      </w:r>
+      <w:proofErr w:type="spellEnd"/>
+      <w:r>
+        <w:rPr>
+          <w:rFonts w:ascii="Consolas" w:hAnsi="Consolas"/>
+          <w:color w:val="BBBBBB"/>
+        </w:rPr>
+        <w:t>();</w:t>
+      </w:r>
+      <w:r>
+        <w:rPr>
+          <w:rFonts w:ascii="Consolas" w:hAnsi="Consolas"/>
+          <w:color w:val="BBBBBB"/>
+        </w:rPr>
+        <w:br/>
+        <w:t xml:space="preserve">  </w:t>
+      </w:r>
+      <w:proofErr w:type="spellStart"/>
+      <w:r>
+        <w:rPr>
+          <w:rFonts w:ascii="Consolas" w:hAnsi="Consolas"/>
+          <w:color w:val="E5C07B"/>
+        </w:rPr>
+        <w:t>OptionsPageBuilder</w:t>
+      </w:r>
+      <w:proofErr w:type="spellEnd"/>
+      <w:r>
+        <w:rPr>
+          <w:rFonts w:ascii="Consolas" w:hAnsi="Consolas"/>
+          <w:color w:val="E5C07B"/>
         </w:rPr>
         <w:t xml:space="preserve"> </w:t>
       </w:r>
@@ -1687,59 +3345,35 @@
       <w:r>
         <w:rPr>
           <w:rFonts w:ascii="Consolas" w:hAnsi="Consolas"/>
-          <w:i/>
-          <w:iCs/>
-          <w:color w:val="5C6370"/>
-        </w:rPr>
-        <w:t>there</w:t>
-      </w:r>
-      <w:proofErr w:type="spellEnd"/>
-      <w:r>
-        <w:rPr>
-          <w:rFonts w:ascii="Consolas" w:hAnsi="Consolas"/>
-          <w:i/>
-          <w:iCs/>
-          <w:color w:val="5C6370"/>
-        </w:rPr>
-        <w:t xml:space="preserve"> are </w:t>
-      </w:r>
-      <w:proofErr w:type="spellStart"/>
-      <w:r>
-        <w:rPr>
-          <w:rFonts w:ascii="Consolas" w:hAnsi="Consolas"/>
-          <w:i/>
-          <w:iCs/>
-          <w:color w:val="5C6370"/>
-        </w:rPr>
-        <w:t>tasks</w:t>
-      </w:r>
-      <w:proofErr w:type="spellEnd"/>
-      <w:r>
-        <w:rPr>
-          <w:rFonts w:ascii="Consolas" w:hAnsi="Consolas"/>
-          <w:i/>
-          <w:iCs/>
-          <w:color w:val="5C6370"/>
-        </w:rPr>
-        <w:t xml:space="preserve"> in </w:t>
-      </w:r>
-      <w:proofErr w:type="spellStart"/>
-      <w:r>
-        <w:rPr>
-          <w:rFonts w:ascii="Consolas" w:hAnsi="Consolas"/>
-          <w:i/>
-          <w:iCs/>
-          <w:color w:val="5C6370"/>
-        </w:rPr>
-        <w:t>selection</w:t>
-      </w:r>
-      <w:proofErr w:type="spellEnd"/>
-      <w:r>
-        <w:rPr>
-          <w:rFonts w:ascii="Consolas" w:hAnsi="Consolas"/>
-          <w:i/>
-          <w:iCs/>
-          <w:color w:val="5C6370"/>
+          <w:color w:val="BBBBBB"/>
+        </w:rPr>
+        <w:t>builder</w:t>
+      </w:r>
+      <w:proofErr w:type="spellEnd"/>
+      <w:r>
+        <w:rPr>
+          <w:rFonts w:ascii="Consolas" w:hAnsi="Consolas"/>
+          <w:color w:val="BBBBBB"/>
+        </w:rPr>
+        <w:t xml:space="preserve"> = </w:t>
+      </w:r>
+      <w:proofErr w:type="spellStart"/>
+      <w:r>
+        <w:rPr>
+          <w:rFonts w:ascii="Consolas" w:hAnsi="Consolas"/>
+          <w:i/>
+          <w:iCs/>
+          <w:color w:val="D55FDE"/>
+        </w:rPr>
+        <w:t>new</w:t>
+      </w:r>
+      <w:proofErr w:type="spellEnd"/>
+      <w:r>
+        <w:rPr>
+          <w:rFonts w:ascii="Consolas" w:hAnsi="Consolas"/>
+          <w:i/>
+          <w:iCs/>
+          <w:color w:val="D55FDE"/>
         </w:rPr>
         <w:t xml:space="preserve"> </w:t>
       </w:r>
@@ -1747,109 +3381,503 @@
       <w:r>
         <w:rPr>
           <w:rFonts w:ascii="Consolas" w:hAnsi="Consolas"/>
-          <w:i/>
-          <w:iCs/>
-          <w:color w:val="5C6370"/>
-        </w:rPr>
-        <w:t>which</w:t>
-      </w:r>
-      <w:proofErr w:type="spellEnd"/>
-      <w:r>
-        <w:rPr>
-          <w:rFonts w:ascii="Consolas" w:hAnsi="Consolas"/>
-          <w:i/>
-          <w:iCs/>
-          <w:color w:val="5C6370"/>
-        </w:rPr>
-        <w:t xml:space="preserve"> are in </w:t>
-      </w:r>
-      <w:proofErr w:type="spellStart"/>
-      <w:r>
-        <w:rPr>
-          <w:rFonts w:ascii="Consolas" w:hAnsi="Consolas"/>
-          <w:i/>
-          <w:iCs/>
-          <w:color w:val="5C6370"/>
-        </w:rPr>
-        <w:t>ancestor-descendant</w:t>
-      </w:r>
-      <w:proofErr w:type="spellEnd"/>
-      <w:r>
-        <w:rPr>
-          <w:rFonts w:ascii="Consolas" w:hAnsi="Consolas"/>
-          <w:i/>
-          <w:iCs/>
-          <w:color w:val="5C6370"/>
+          <w:color w:val="E5C07B"/>
+        </w:rPr>
+        <w:t>OptionsPageBuilder</w:t>
+      </w:r>
+      <w:proofErr w:type="spellEnd"/>
+      <w:r>
+        <w:rPr>
+          <w:rFonts w:ascii="Consolas" w:hAnsi="Consolas"/>
+          <w:color w:val="BBBBBB"/>
+        </w:rPr>
+        <w:t>();</w:t>
+      </w:r>
+      <w:r>
+        <w:rPr>
+          <w:rFonts w:ascii="Consolas" w:hAnsi="Consolas"/>
+          <w:color w:val="BBBBBB"/>
+        </w:rPr>
+        <w:br/>
+        <w:t xml:space="preserve">  </w:t>
+      </w:r>
+      <w:proofErr w:type="spellStart"/>
+      <w:r>
+        <w:rPr>
+          <w:rFonts w:ascii="Consolas" w:hAnsi="Consolas"/>
+          <w:color w:val="BBBBBB"/>
+        </w:rPr>
+        <w:t>dateComponent.</w:t>
+      </w:r>
+      <w:r>
+        <w:rPr>
+          <w:rFonts w:ascii="Consolas" w:hAnsi="Consolas"/>
+          <w:color w:val="61AFEF"/>
+        </w:rPr>
+        <w:t>add</w:t>
+      </w:r>
+      <w:proofErr w:type="spellEnd"/>
+      <w:r>
+        <w:rPr>
+          <w:rFonts w:ascii="Consolas" w:hAnsi="Consolas"/>
+          <w:color w:val="BBBBBB"/>
+        </w:rPr>
+        <w:t>(</w:t>
+      </w:r>
+      <w:proofErr w:type="spellStart"/>
+      <w:r>
+        <w:rPr>
+          <w:rFonts w:ascii="Consolas" w:hAnsi="Consolas"/>
+          <w:i/>
+          <w:iCs/>
+          <w:color w:val="D55FDE"/>
+        </w:rPr>
+        <w:t>new</w:t>
+      </w:r>
+      <w:proofErr w:type="spellEnd"/>
+      <w:r>
+        <w:rPr>
+          <w:rFonts w:ascii="Consolas" w:hAnsi="Consolas"/>
+          <w:i/>
+          <w:iCs/>
+          <w:color w:val="D55FDE"/>
         </w:rPr>
         <w:t xml:space="preserve"> </w:t>
       </w:r>
-      <w:proofErr w:type="spellStart"/>
-      <w:r>
-        <w:rPr>
-          <w:rFonts w:ascii="Consolas" w:hAnsi="Consolas"/>
-          <w:i/>
-          <w:iCs/>
-          <w:color w:val="5C6370"/>
-        </w:rPr>
-        <w:t>relationship</w:t>
-      </w:r>
-      <w:proofErr w:type="spellEnd"/>
-      <w:r>
-        <w:rPr>
-          <w:rFonts w:ascii="Consolas" w:hAnsi="Consolas"/>
-          <w:i/>
-          <w:iCs/>
-          <w:color w:val="5C6370"/>
-        </w:rPr>
-        <w:t>,</w:t>
-      </w:r>
-      <w:r>
-        <w:rPr>
-          <w:rFonts w:ascii="Consolas" w:hAnsi="Consolas"/>
-          <w:i/>
-          <w:iCs/>
-          <w:color w:val="5C6370"/>
-        </w:rPr>
-        <w:br/>
-        <w:t xml:space="preserve">  // </w:t>
-      </w:r>
-      <w:proofErr w:type="spellStart"/>
-      <w:r>
-        <w:rPr>
-          <w:rFonts w:ascii="Consolas" w:hAnsi="Consolas"/>
-          <w:i/>
-          <w:iCs/>
-          <w:color w:val="5C6370"/>
-        </w:rPr>
-        <w:t>we'll</w:t>
-      </w:r>
-      <w:proofErr w:type="spellEnd"/>
-      <w:r>
-        <w:rPr>
-          <w:rFonts w:ascii="Consolas" w:hAnsi="Consolas"/>
-          <w:i/>
-          <w:iCs/>
-          <w:color w:val="5C6370"/>
+      <w:r>
+        <w:rPr>
+          <w:rFonts w:ascii="Consolas" w:hAnsi="Consolas"/>
+          <w:color w:val="E5C07B"/>
+        </w:rPr>
+        <w:t>JLabel</w:t>
+      </w:r>
+      <w:r>
+        <w:rPr>
+          <w:rFonts w:ascii="Consolas" w:hAnsi="Consolas"/>
+          <w:color w:val="BBBBBB"/>
+        </w:rPr>
+        <w:t>(i18n.</w:t>
+      </w:r>
+      <w:r>
+        <w:rPr>
+          <w:rFonts w:ascii="Consolas" w:hAnsi="Consolas"/>
+          <w:color w:val="61AFEF"/>
+        </w:rPr>
+        <w:t>getText</w:t>
+      </w:r>
+      <w:r>
+        <w:rPr>
+          <w:rFonts w:ascii="Consolas" w:hAnsi="Consolas"/>
+          <w:color w:val="BBBBBB"/>
+        </w:rPr>
+        <w:t>(builder.</w:t>
+      </w:r>
+      <w:r>
+        <w:rPr>
+          <w:rFonts w:ascii="Consolas" w:hAnsi="Consolas"/>
+          <w:color w:val="61AFEF"/>
+        </w:rPr>
+        <w:t>getI18N</w:t>
+      </w:r>
+      <w:r>
+        <w:rPr>
+          <w:rFonts w:ascii="Consolas" w:hAnsi="Consolas"/>
+          <w:color w:val="BBBBBB"/>
+        </w:rPr>
+        <w:t>().</w:t>
+      </w:r>
+      <w:r>
+        <w:rPr>
+          <w:rFonts w:ascii="Consolas" w:hAnsi="Consolas"/>
+          <w:color w:val="61AFEF"/>
+        </w:rPr>
+        <w:t>getCanonicalOptionLabelKey</w:t>
+      </w:r>
+      <w:r>
+        <w:rPr>
+          <w:rFonts w:ascii="Consolas" w:hAnsi="Consolas"/>
+          <w:color w:val="BBBBBB"/>
+        </w:rPr>
+        <w:t>(</w:t>
+      </w:r>
+      <w:r>
+        <w:rPr>
+          <w:rFonts w:ascii="Consolas" w:hAnsi="Consolas"/>
+          <w:color w:val="EF596F"/>
+        </w:rPr>
+        <w:t>myProjectStartOption</w:t>
+      </w:r>
+      <w:r>
+        <w:rPr>
+          <w:rFonts w:ascii="Consolas" w:hAnsi="Consolas"/>
+          <w:color w:val="BBBBBB"/>
+        </w:rPr>
+        <w:t>))));</w:t>
+      </w:r>
+      <w:r>
+        <w:rPr>
+          <w:rFonts w:ascii="Consolas" w:hAnsi="Consolas"/>
+          <w:color w:val="BBBBBB"/>
+        </w:rPr>
+        <w:br/>
+        <w:t xml:space="preserve">  </w:t>
+      </w:r>
+      <w:proofErr w:type="spellStart"/>
+      <w:r>
+        <w:rPr>
+          <w:rFonts w:ascii="Consolas" w:hAnsi="Consolas"/>
+          <w:color w:val="BBBBBB"/>
+        </w:rPr>
+        <w:t>dateComponent.</w:t>
+      </w:r>
+      <w:r>
+        <w:rPr>
+          <w:rFonts w:ascii="Consolas" w:hAnsi="Consolas"/>
+          <w:color w:val="61AFEF"/>
+        </w:rPr>
+        <w:t>add</w:t>
+      </w:r>
+      <w:proofErr w:type="spellEnd"/>
+      <w:r>
+        <w:rPr>
+          <w:rFonts w:ascii="Consolas" w:hAnsi="Consolas"/>
+          <w:color w:val="BBBBBB"/>
+        </w:rPr>
+        <w:t>(</w:t>
+      </w:r>
+      <w:proofErr w:type="spellStart"/>
+      <w:r>
+        <w:rPr>
+          <w:rFonts w:ascii="Consolas" w:hAnsi="Consolas"/>
+          <w:color w:val="E5C07B"/>
+        </w:rPr>
+        <w:t>Box</w:t>
+      </w:r>
+      <w:r>
+        <w:rPr>
+          <w:rFonts w:ascii="Consolas" w:hAnsi="Consolas"/>
+          <w:color w:val="BBBBBB"/>
+        </w:rPr>
+        <w:t>.</w:t>
+      </w:r>
+      <w:r>
+        <w:rPr>
+          <w:rFonts w:ascii="Consolas" w:hAnsi="Consolas"/>
+          <w:color w:val="61AFEF"/>
+        </w:rPr>
+        <w:t>createHorizontalStrut</w:t>
+      </w:r>
+      <w:proofErr w:type="spellEnd"/>
+      <w:r>
+        <w:rPr>
+          <w:rFonts w:ascii="Consolas" w:hAnsi="Consolas"/>
+          <w:color w:val="BBBBBB"/>
+        </w:rPr>
+        <w:t>(</w:t>
+      </w:r>
+      <w:r>
+        <w:rPr>
+          <w:rFonts w:ascii="Consolas" w:hAnsi="Consolas"/>
+          <w:color w:val="D19A66"/>
+        </w:rPr>
+        <w:t>3</w:t>
+      </w:r>
+      <w:r>
+        <w:rPr>
+          <w:rFonts w:ascii="Consolas" w:hAnsi="Consolas"/>
+          <w:color w:val="BBBBBB"/>
+        </w:rPr>
+        <w:t>));</w:t>
+      </w:r>
+      <w:r>
+        <w:rPr>
+          <w:rFonts w:ascii="Consolas" w:hAnsi="Consolas"/>
+          <w:color w:val="BBBBBB"/>
+        </w:rPr>
+        <w:br/>
+        <w:t xml:space="preserve">  dateComponent.</w:t>
+      </w:r>
+      <w:r>
+        <w:rPr>
+          <w:rFonts w:ascii="Consolas" w:hAnsi="Consolas"/>
+          <w:color w:val="61AFEF"/>
+        </w:rPr>
+        <w:t>add</w:t>
+      </w:r>
+      <w:r>
+        <w:rPr>
+          <w:rFonts w:ascii="Consolas" w:hAnsi="Consolas"/>
+          <w:color w:val="BBBBBB"/>
+        </w:rPr>
+        <w:t>(builder.</w:t>
+      </w:r>
+      <w:r>
+        <w:rPr>
+          <w:rFonts w:ascii="Consolas" w:hAnsi="Consolas"/>
+          <w:color w:val="61AFEF"/>
+        </w:rPr>
+        <w:t>createDateComponent</w:t>
+      </w:r>
+      <w:r>
+        <w:rPr>
+          <w:rFonts w:ascii="Consolas" w:hAnsi="Consolas"/>
+          <w:color w:val="BBBBBB"/>
+        </w:rPr>
+        <w:t>(</w:t>
+      </w:r>
+      <w:r>
+        <w:rPr>
+          <w:rFonts w:ascii="Consolas" w:hAnsi="Consolas"/>
+          <w:color w:val="EF596F"/>
+        </w:rPr>
+        <w:t>myProjectStartOption</w:t>
+      </w:r>
+      <w:r>
+        <w:rPr>
+          <w:rFonts w:ascii="Consolas" w:hAnsi="Consolas"/>
+          <w:color w:val="BBBBBB"/>
+        </w:rPr>
+        <w:t>));</w:t>
+      </w:r>
+      <w:r>
+        <w:rPr>
+          <w:rFonts w:ascii="Consolas" w:hAnsi="Consolas"/>
+          <w:color w:val="BBBBBB"/>
+        </w:rPr>
+        <w:br/>
+        <w:t xml:space="preserve">  </w:t>
+      </w:r>
+      <w:proofErr w:type="spellStart"/>
+      <w:r>
+        <w:rPr>
+          <w:rFonts w:ascii="Consolas" w:hAnsi="Consolas"/>
+          <w:color w:val="BBBBBB"/>
+        </w:rPr>
+        <w:t>dateComponent.</w:t>
+      </w:r>
+      <w:r>
+        <w:rPr>
+          <w:rFonts w:ascii="Consolas" w:hAnsi="Consolas"/>
+          <w:color w:val="61AFEF"/>
+        </w:rPr>
+        <w:t>setAlignmentX</w:t>
+      </w:r>
+      <w:proofErr w:type="spellEnd"/>
+      <w:r>
+        <w:rPr>
+          <w:rFonts w:ascii="Consolas" w:hAnsi="Consolas"/>
+          <w:color w:val="BBBBBB"/>
+        </w:rPr>
+        <w:t>(</w:t>
+      </w:r>
+      <w:proofErr w:type="spellStart"/>
+      <w:r>
+        <w:rPr>
+          <w:rFonts w:ascii="Consolas" w:hAnsi="Consolas"/>
+          <w:color w:val="E5C07B"/>
+        </w:rPr>
+        <w:t>Component</w:t>
+      </w:r>
+      <w:r>
+        <w:rPr>
+          <w:rFonts w:ascii="Consolas" w:hAnsi="Consolas"/>
+          <w:color w:val="BBBBBB"/>
+        </w:rPr>
+        <w:t>.</w:t>
+      </w:r>
+      <w:r>
+        <w:rPr>
+          <w:rFonts w:ascii="Consolas" w:hAnsi="Consolas"/>
+          <w:color w:val="D19A66"/>
+        </w:rPr>
+        <w:t>LEFT_ALIGNMENT</w:t>
+      </w:r>
+      <w:proofErr w:type="spellEnd"/>
+      <w:r>
+        <w:rPr>
+          <w:rFonts w:ascii="Consolas" w:hAnsi="Consolas"/>
+          <w:color w:val="BBBBBB"/>
+        </w:rPr>
+        <w:t>);</w:t>
+      </w:r>
+      <w:r>
+        <w:rPr>
+          <w:rFonts w:ascii="Consolas" w:hAnsi="Consolas"/>
+          <w:color w:val="BBBBBB"/>
+        </w:rPr>
+        <w:br/>
+        <w:t xml:space="preserve">  </w:t>
+      </w:r>
+      <w:proofErr w:type="spellStart"/>
+      <w:r>
+        <w:rPr>
+          <w:rFonts w:ascii="Consolas" w:hAnsi="Consolas"/>
+          <w:color w:val="BBBBBB"/>
+        </w:rPr>
+        <w:t>myMoveOptionsPanel.</w:t>
+      </w:r>
+      <w:r>
+        <w:rPr>
+          <w:rFonts w:ascii="Consolas" w:hAnsi="Consolas"/>
+          <w:color w:val="61AFEF"/>
+        </w:rPr>
+        <w:t>add</w:t>
+      </w:r>
+      <w:proofErr w:type="spellEnd"/>
+      <w:r>
+        <w:rPr>
+          <w:rFonts w:ascii="Consolas" w:hAnsi="Consolas"/>
+          <w:color w:val="BBBBBB"/>
+        </w:rPr>
+        <w:t>(</w:t>
+      </w:r>
+      <w:proofErr w:type="spellStart"/>
+      <w:r>
+        <w:rPr>
+          <w:rFonts w:ascii="Consolas" w:hAnsi="Consolas"/>
+          <w:color w:val="BBBBBB"/>
+        </w:rPr>
+        <w:t>dateComponent</w:t>
+      </w:r>
+      <w:proofErr w:type="spellEnd"/>
+      <w:r>
+        <w:rPr>
+          <w:rFonts w:ascii="Consolas" w:hAnsi="Consolas"/>
+          <w:color w:val="BBBBBB"/>
+        </w:rPr>
+        <w:t>);</w:t>
+      </w:r>
+      <w:r>
+        <w:rPr>
+          <w:rFonts w:ascii="Consolas" w:hAnsi="Consolas"/>
+          <w:color w:val="BBBBBB"/>
+        </w:rPr>
+        <w:br/>
+        <w:t xml:space="preserve">  </w:t>
+      </w:r>
+      <w:proofErr w:type="spellStart"/>
+      <w:r>
+        <w:rPr>
+          <w:rFonts w:ascii="Consolas" w:hAnsi="Consolas"/>
+          <w:color w:val="BBBBBB"/>
+        </w:rPr>
+        <w:t>myMoveOptionsPanel.</w:t>
+      </w:r>
+      <w:r>
+        <w:rPr>
+          <w:rFonts w:ascii="Consolas" w:hAnsi="Consolas"/>
+          <w:color w:val="61AFEF"/>
+        </w:rPr>
+        <w:t>add</w:t>
+      </w:r>
+      <w:proofErr w:type="spellEnd"/>
+      <w:r>
+        <w:rPr>
+          <w:rFonts w:ascii="Consolas" w:hAnsi="Consolas"/>
+          <w:color w:val="BBBBBB"/>
+        </w:rPr>
+        <w:t>(</w:t>
+      </w:r>
+      <w:proofErr w:type="spellStart"/>
+      <w:r>
+        <w:rPr>
+          <w:rFonts w:ascii="Consolas" w:hAnsi="Consolas"/>
+          <w:color w:val="E5C07B"/>
+        </w:rPr>
+        <w:t>Box</w:t>
+      </w:r>
+      <w:r>
+        <w:rPr>
+          <w:rFonts w:ascii="Consolas" w:hAnsi="Consolas"/>
+          <w:color w:val="BBBBBB"/>
+        </w:rPr>
+        <w:t>.</w:t>
+      </w:r>
+      <w:r>
+        <w:rPr>
+          <w:rFonts w:ascii="Consolas" w:hAnsi="Consolas"/>
+          <w:color w:val="61AFEF"/>
+        </w:rPr>
+        <w:t>createVerticalStrut</w:t>
+      </w:r>
+      <w:proofErr w:type="spellEnd"/>
+      <w:r>
+        <w:rPr>
+          <w:rFonts w:ascii="Consolas" w:hAnsi="Consolas"/>
+          <w:color w:val="BBBBBB"/>
+        </w:rPr>
+        <w:t>(</w:t>
+      </w:r>
+      <w:r>
+        <w:rPr>
+          <w:rFonts w:ascii="Consolas" w:hAnsi="Consolas"/>
+          <w:color w:val="D19A66"/>
+        </w:rPr>
+        <w:t>5</w:t>
+      </w:r>
+      <w:r>
+        <w:rPr>
+          <w:rFonts w:ascii="Consolas" w:hAnsi="Consolas"/>
+          <w:color w:val="BBBBBB"/>
+        </w:rPr>
+        <w:t>));</w:t>
+      </w:r>
+      <w:r>
+        <w:rPr>
+          <w:rFonts w:ascii="Consolas" w:hAnsi="Consolas"/>
+          <w:color w:val="BBBBBB"/>
+        </w:rPr>
+        <w:br/>
+      </w:r>
+      <w:r>
+        <w:rPr>
+          <w:rFonts w:ascii="Consolas" w:hAnsi="Consolas"/>
+          <w:color w:val="BBBBBB"/>
+        </w:rPr>
+        <w:lastRenderedPageBreak/>
+        <w:br/>
+        <w:t xml:space="preserve">  </w:t>
+      </w:r>
+      <w:proofErr w:type="spellStart"/>
+      <w:r>
+        <w:rPr>
+          <w:rFonts w:ascii="Consolas" w:hAnsi="Consolas"/>
+          <w:color w:val="EF596F"/>
+        </w:rPr>
+        <w:t>myMoveStrategyPanelWrapper</w:t>
+      </w:r>
+      <w:proofErr w:type="spellEnd"/>
+      <w:r>
+        <w:rPr>
+          <w:rFonts w:ascii="Consolas" w:hAnsi="Consolas"/>
+          <w:color w:val="EF596F"/>
         </w:rPr>
         <w:t xml:space="preserve"> </w:t>
       </w:r>
-      <w:proofErr w:type="spellStart"/>
-      <w:r>
-        <w:rPr>
-          <w:rFonts w:ascii="Consolas" w:hAnsi="Consolas"/>
-          <w:i/>
-          <w:iCs/>
-          <w:color w:val="5C6370"/>
-        </w:rPr>
-        <w:t>retain</w:t>
-      </w:r>
-      <w:proofErr w:type="spellEnd"/>
-      <w:r>
-        <w:rPr>
-          <w:rFonts w:ascii="Consolas" w:hAnsi="Consolas"/>
-          <w:i/>
-          <w:iCs/>
-          <w:color w:val="5C6370"/>
+      <w:r>
+        <w:rPr>
+          <w:rFonts w:ascii="Consolas" w:hAnsi="Consolas"/>
+          <w:color w:val="BBBBBB"/>
+        </w:rPr>
+        <w:t xml:space="preserve">= </w:t>
+      </w:r>
+      <w:proofErr w:type="spellStart"/>
+      <w:r>
+        <w:rPr>
+          <w:rFonts w:ascii="Consolas" w:hAnsi="Consolas"/>
+          <w:i/>
+          <w:iCs/>
+          <w:color w:val="D55FDE"/>
+        </w:rPr>
+        <w:t>new</w:t>
+      </w:r>
+      <w:proofErr w:type="spellEnd"/>
+      <w:r>
+        <w:rPr>
+          <w:rFonts w:ascii="Consolas" w:hAnsi="Consolas"/>
+          <w:i/>
+          <w:iCs/>
+          <w:color w:val="D55FDE"/>
         </w:rPr>
         <w:t xml:space="preserve"> </w:t>
       </w:r>
@@ -1857,19 +3885,35 @@
       <w:r>
         <w:rPr>
           <w:rFonts w:ascii="Consolas" w:hAnsi="Consolas"/>
-          <w:i/>
-          <w:iCs/>
-          <w:color w:val="5C6370"/>
-        </w:rPr>
-        <w:t>only</w:t>
-      </w:r>
-      <w:proofErr w:type="spellEnd"/>
-      <w:r>
-        <w:rPr>
-          <w:rFonts w:ascii="Consolas" w:hAnsi="Consolas"/>
-          <w:i/>
-          <w:iCs/>
-          <w:color w:val="5C6370"/>
+          <w:color w:val="E5C07B"/>
+        </w:rPr>
+        <w:t>JPanel</w:t>
+      </w:r>
+      <w:proofErr w:type="spellEnd"/>
+      <w:r>
+        <w:rPr>
+          <w:rFonts w:ascii="Consolas" w:hAnsi="Consolas"/>
+          <w:color w:val="BBBBBB"/>
+        </w:rPr>
+        <w:t>(</w:t>
+      </w:r>
+      <w:proofErr w:type="spellStart"/>
+      <w:r>
+        <w:rPr>
+          <w:rFonts w:ascii="Consolas" w:hAnsi="Consolas"/>
+          <w:i/>
+          <w:iCs/>
+          <w:color w:val="D55FDE"/>
+        </w:rPr>
+        <w:t>new</w:t>
+      </w:r>
+      <w:proofErr w:type="spellEnd"/>
+      <w:r>
+        <w:rPr>
+          <w:rFonts w:ascii="Consolas" w:hAnsi="Consolas"/>
+          <w:i/>
+          <w:iCs/>
+          <w:color w:val="D55FDE"/>
         </w:rPr>
         <w:t xml:space="preserve"> </w:t>
       </w:r>
@@ -1877,19 +3921,62 @@
       <w:r>
         <w:rPr>
           <w:rFonts w:ascii="Consolas" w:hAnsi="Consolas"/>
-          <w:i/>
-          <w:iCs/>
-          <w:color w:val="5C6370"/>
-        </w:rPr>
-        <w:t>topmost</w:t>
-      </w:r>
-      <w:proofErr w:type="spellEnd"/>
-      <w:r>
-        <w:rPr>
-          <w:rFonts w:ascii="Consolas" w:hAnsi="Consolas"/>
-          <w:i/>
-          <w:iCs/>
-          <w:color w:val="5C6370"/>
+          <w:color w:val="E5C07B"/>
+        </w:rPr>
+        <w:t>BorderLayout</w:t>
+      </w:r>
+      <w:proofErr w:type="spellEnd"/>
+      <w:r>
+        <w:rPr>
+          <w:rFonts w:ascii="Consolas" w:hAnsi="Consolas"/>
+          <w:color w:val="BBBBBB"/>
+        </w:rPr>
+        <w:t>()) {</w:t>
+      </w:r>
+      <w:r>
+        <w:rPr>
+          <w:rFonts w:ascii="Consolas" w:hAnsi="Consolas"/>
+          <w:color w:val="BBBBBB"/>
+        </w:rPr>
+        <w:br/>
+        <w:t xml:space="preserve">    </w:t>
+      </w:r>
+      <w:r>
+        <w:rPr>
+          <w:rFonts w:ascii="Consolas" w:hAnsi="Consolas"/>
+          <w:i/>
+          <w:iCs/>
+          <w:color w:val="E5C07B"/>
+        </w:rPr>
+        <w:t>@Override</w:t>
+      </w:r>
+      <w:r>
+        <w:rPr>
+          <w:rFonts w:ascii="Consolas" w:hAnsi="Consolas"/>
+          <w:i/>
+          <w:iCs/>
+          <w:color w:val="E5C07B"/>
+        </w:rPr>
+        <w:br/>
+        <w:t xml:space="preserve">    </w:t>
+      </w:r>
+      <w:proofErr w:type="spellStart"/>
+      <w:r>
+        <w:rPr>
+          <w:rFonts w:ascii="Consolas" w:hAnsi="Consolas"/>
+          <w:i/>
+          <w:iCs/>
+          <w:color w:val="D55FDE"/>
+        </w:rPr>
+        <w:t>public</w:t>
+      </w:r>
+      <w:proofErr w:type="spellEnd"/>
+      <w:r>
+        <w:rPr>
+          <w:rFonts w:ascii="Consolas" w:hAnsi="Consolas"/>
+          <w:i/>
+          <w:iCs/>
+          <w:color w:val="D55FDE"/>
         </w:rPr>
         <w:t xml:space="preserve"> </w:t>
       </w:r>
@@ -1899,69 +3986,1566 @@
           <w:rFonts w:ascii="Consolas" w:hAnsi="Consolas"/>
           <w:i/>
           <w:iCs/>
-          <w:color w:val="5C6370"/>
-        </w:rPr>
-        <w:t>ones</w:t>
-      </w:r>
-      <w:proofErr w:type="spellEnd"/>
-      <w:r>
-        <w:rPr>
-          <w:rFonts w:ascii="Consolas" w:hAnsi="Consolas"/>
-          <w:i/>
-          <w:iCs/>
-          <w:color w:val="5C6370"/>
+          <w:color w:val="D55FDE"/>
+        </w:rPr>
+        <w:t>void</w:t>
+      </w:r>
+      <w:proofErr w:type="spellEnd"/>
+      <w:r>
+        <w:rPr>
+          <w:rFonts w:ascii="Consolas" w:hAnsi="Consolas"/>
+          <w:i/>
+          <w:iCs/>
+          <w:color w:val="D55FDE"/>
+        </w:rPr>
+        <w:t xml:space="preserve"> </w:t>
+      </w:r>
+      <w:proofErr w:type="spellStart"/>
+      <w:r>
+        <w:rPr>
+          <w:rFonts w:ascii="Consolas" w:hAnsi="Consolas"/>
+          <w:color w:val="61AFEF"/>
+        </w:rPr>
+        <w:t>paint</w:t>
+      </w:r>
+      <w:proofErr w:type="spellEnd"/>
+      <w:r>
+        <w:rPr>
+          <w:rFonts w:ascii="Consolas" w:hAnsi="Consolas"/>
+          <w:color w:val="BBBBBB"/>
+        </w:rPr>
+        <w:t>(</w:t>
+      </w:r>
+      <w:proofErr w:type="spellStart"/>
+      <w:r>
+        <w:rPr>
+          <w:rFonts w:ascii="Consolas" w:hAnsi="Consolas"/>
+          <w:color w:val="E5C07B"/>
+        </w:rPr>
+        <w:t>Graphics</w:t>
+      </w:r>
+      <w:proofErr w:type="spellEnd"/>
+      <w:r>
+        <w:rPr>
+          <w:rFonts w:ascii="Consolas" w:hAnsi="Consolas"/>
+          <w:color w:val="E5C07B"/>
+        </w:rPr>
+        <w:t xml:space="preserve"> </w:t>
+      </w:r>
+      <w:r>
+        <w:rPr>
+          <w:rFonts w:ascii="Consolas" w:hAnsi="Consolas"/>
+          <w:color w:val="D19A66"/>
+        </w:rPr>
+        <w:t>g</w:t>
+      </w:r>
+      <w:r>
+        <w:rPr>
+          <w:rFonts w:ascii="Consolas" w:hAnsi="Consolas"/>
+          <w:color w:val="BBBBBB"/>
+        </w:rPr>
+        <w:t>) {</w:t>
+      </w:r>
+      <w:r>
+        <w:rPr>
+          <w:rFonts w:ascii="Consolas" w:hAnsi="Consolas"/>
+          <w:color w:val="BBBBBB"/>
+        </w:rPr>
+        <w:br/>
+        <w:t xml:space="preserve">      </w:t>
+      </w:r>
+      <w:proofErr w:type="spellStart"/>
+      <w:r>
+        <w:rPr>
+          <w:rFonts w:ascii="Consolas" w:hAnsi="Consolas"/>
+          <w:i/>
+          <w:iCs/>
+          <w:color w:val="D55FDE"/>
+        </w:rPr>
+        <w:t>if</w:t>
+      </w:r>
+      <w:proofErr w:type="spellEnd"/>
+      <w:r>
+        <w:rPr>
+          <w:rFonts w:ascii="Consolas" w:hAnsi="Consolas"/>
+          <w:i/>
+          <w:iCs/>
+          <w:color w:val="D55FDE"/>
+        </w:rPr>
+        <w:t xml:space="preserve"> </w:t>
+      </w:r>
+      <w:r>
+        <w:rPr>
+          <w:rFonts w:ascii="Consolas" w:hAnsi="Consolas"/>
+          <w:color w:val="BBBBBB"/>
+        </w:rPr>
+        <w:t>(</w:t>
+      </w:r>
+      <w:proofErr w:type="spellStart"/>
+      <w:r>
+        <w:rPr>
+          <w:rFonts w:ascii="Consolas" w:hAnsi="Consolas"/>
+          <w:color w:val="61AFEF"/>
+        </w:rPr>
+        <w:t>isEnabled</w:t>
+      </w:r>
+      <w:proofErr w:type="spellEnd"/>
+      <w:r>
+        <w:rPr>
+          <w:rFonts w:ascii="Consolas" w:hAnsi="Consolas"/>
+          <w:color w:val="BBBBBB"/>
+        </w:rPr>
+        <w:t>()) {</w:t>
+      </w:r>
+      <w:r>
+        <w:rPr>
+          <w:rFonts w:ascii="Consolas" w:hAnsi="Consolas"/>
+          <w:color w:val="BBBBBB"/>
+        </w:rPr>
+        <w:br/>
+        <w:t xml:space="preserve">        </w:t>
+      </w:r>
+      <w:proofErr w:type="spellStart"/>
+      <w:r>
+        <w:rPr>
+          <w:rFonts w:ascii="Consolas" w:hAnsi="Consolas"/>
+          <w:i/>
+          <w:iCs/>
+          <w:color w:val="D55FDE"/>
+        </w:rPr>
+        <w:t>super</w:t>
+      </w:r>
+      <w:r>
+        <w:rPr>
+          <w:rFonts w:ascii="Consolas" w:hAnsi="Consolas"/>
+          <w:color w:val="BBBBBB"/>
         </w:rPr>
         <w:t>.</w:t>
       </w:r>
       <w:r>
         <w:rPr>
           <w:rFonts w:ascii="Consolas" w:hAnsi="Consolas"/>
-          <w:i/>
-          <w:iCs/>
-          <w:color w:val="5C6370"/>
+          <w:color w:val="61AFEF"/>
+        </w:rPr>
+        <w:t>paint</w:t>
+      </w:r>
+      <w:proofErr w:type="spellEnd"/>
+      <w:r>
+        <w:rPr>
+          <w:rFonts w:ascii="Consolas" w:hAnsi="Consolas"/>
+          <w:color w:val="BBBBBB"/>
+        </w:rPr>
+        <w:t>(</w:t>
+      </w:r>
+      <w:r>
+        <w:rPr>
+          <w:rFonts w:ascii="Consolas" w:hAnsi="Consolas"/>
+          <w:color w:val="D19A66"/>
+        </w:rPr>
+        <w:t>g</w:t>
+      </w:r>
+      <w:r>
+        <w:rPr>
+          <w:rFonts w:ascii="Consolas" w:hAnsi="Consolas"/>
+          <w:color w:val="BBBBBB"/>
+        </w:rPr>
+        <w:t>);</w:t>
+      </w:r>
+      <w:r>
+        <w:rPr>
+          <w:rFonts w:ascii="Consolas" w:hAnsi="Consolas"/>
+          <w:color w:val="BBBBBB"/>
+        </w:rPr>
+        <w:br/>
+        <w:t xml:space="preserve">        </w:t>
+      </w:r>
+      <w:proofErr w:type="spellStart"/>
+      <w:r>
+        <w:rPr>
+          <w:rFonts w:ascii="Consolas" w:hAnsi="Consolas"/>
+          <w:i/>
+          <w:iCs/>
+          <w:color w:val="D55FDE"/>
+        </w:rPr>
+        <w:t>return</w:t>
+      </w:r>
+      <w:proofErr w:type="spellEnd"/>
+      <w:r>
+        <w:rPr>
+          <w:rFonts w:ascii="Consolas" w:hAnsi="Consolas"/>
+          <w:color w:val="BBBBBB"/>
+        </w:rPr>
+        <w:t>;</w:t>
+      </w:r>
+      <w:r>
+        <w:rPr>
+          <w:rFonts w:ascii="Consolas" w:hAnsi="Consolas"/>
+          <w:color w:val="BBBBBB"/>
+        </w:rPr>
+        <w:br/>
+        <w:t xml:space="preserve">      }</w:t>
+      </w:r>
+      <w:r>
+        <w:rPr>
+          <w:rFonts w:ascii="Consolas" w:hAnsi="Consolas"/>
+          <w:color w:val="BBBBBB"/>
+        </w:rPr>
+        <w:br/>
+        <w:t xml:space="preserve">      </w:t>
+      </w:r>
+      <w:r>
+        <w:rPr>
+          <w:rFonts w:ascii="Consolas" w:hAnsi="Consolas"/>
+          <w:i/>
+          <w:iCs/>
+          <w:color w:val="D55FDE"/>
+        </w:rPr>
+        <w:t xml:space="preserve">final </w:t>
+      </w:r>
+      <w:proofErr w:type="spellStart"/>
+      <w:r>
+        <w:rPr>
+          <w:rFonts w:ascii="Consolas" w:hAnsi="Consolas"/>
+          <w:color w:val="E5C07B"/>
+        </w:rPr>
+        <w:t>BufferedImage</w:t>
+      </w:r>
+      <w:proofErr w:type="spellEnd"/>
+      <w:r>
+        <w:rPr>
+          <w:rFonts w:ascii="Consolas" w:hAnsi="Consolas"/>
+          <w:color w:val="E5C07B"/>
+        </w:rPr>
+        <w:t xml:space="preserve"> </w:t>
+      </w:r>
+      <w:proofErr w:type="spellStart"/>
+      <w:r>
+        <w:rPr>
+          <w:rFonts w:ascii="Consolas" w:hAnsi="Consolas"/>
+          <w:color w:val="BBBBBB"/>
+        </w:rPr>
+        <w:t>buf</w:t>
+      </w:r>
+      <w:proofErr w:type="spellEnd"/>
+      <w:r>
+        <w:rPr>
+          <w:rFonts w:ascii="Consolas" w:hAnsi="Consolas"/>
+          <w:color w:val="BBBBBB"/>
+        </w:rPr>
+        <w:t xml:space="preserve"> = </w:t>
+      </w:r>
+      <w:proofErr w:type="spellStart"/>
+      <w:r>
+        <w:rPr>
+          <w:rFonts w:ascii="Consolas" w:hAnsi="Consolas"/>
+          <w:i/>
+          <w:iCs/>
+          <w:color w:val="D55FDE"/>
+        </w:rPr>
+        <w:t>new</w:t>
+      </w:r>
+      <w:proofErr w:type="spellEnd"/>
+      <w:r>
+        <w:rPr>
+          <w:rFonts w:ascii="Consolas" w:hAnsi="Consolas"/>
+          <w:i/>
+          <w:iCs/>
+          <w:color w:val="D55FDE"/>
+        </w:rPr>
+        <w:t xml:space="preserve"> </w:t>
+      </w:r>
+      <w:proofErr w:type="spellStart"/>
+      <w:r>
+        <w:rPr>
+          <w:rFonts w:ascii="Consolas" w:hAnsi="Consolas"/>
+          <w:color w:val="E5C07B"/>
+        </w:rPr>
+        <w:t>BufferedImage</w:t>
+      </w:r>
+      <w:proofErr w:type="spellEnd"/>
+      <w:r>
+        <w:rPr>
+          <w:rFonts w:ascii="Consolas" w:hAnsi="Consolas"/>
+          <w:color w:val="BBBBBB"/>
+        </w:rPr>
+        <w:t>(</w:t>
+      </w:r>
+      <w:proofErr w:type="spellStart"/>
+      <w:r>
+        <w:rPr>
+          <w:rFonts w:ascii="Consolas" w:hAnsi="Consolas"/>
+          <w:color w:val="61AFEF"/>
+        </w:rPr>
+        <w:t>getWidth</w:t>
+      </w:r>
+      <w:proofErr w:type="spellEnd"/>
+      <w:r>
+        <w:rPr>
+          <w:rFonts w:ascii="Consolas" w:hAnsi="Consolas"/>
+          <w:color w:val="BBBBBB"/>
+        </w:rPr>
+        <w:t xml:space="preserve">(), </w:t>
+      </w:r>
+      <w:proofErr w:type="spellStart"/>
+      <w:r>
+        <w:rPr>
+          <w:rFonts w:ascii="Consolas" w:hAnsi="Consolas"/>
+          <w:color w:val="61AFEF"/>
+        </w:rPr>
+        <w:t>getHeight</w:t>
+      </w:r>
+      <w:proofErr w:type="spellEnd"/>
+      <w:r>
+        <w:rPr>
+          <w:rFonts w:ascii="Consolas" w:hAnsi="Consolas"/>
+          <w:color w:val="BBBBBB"/>
+        </w:rPr>
+        <w:t xml:space="preserve">(), </w:t>
+      </w:r>
+      <w:proofErr w:type="spellStart"/>
+      <w:r>
+        <w:rPr>
+          <w:rFonts w:ascii="Consolas" w:hAnsi="Consolas"/>
+          <w:color w:val="E5C07B"/>
+        </w:rPr>
+        <w:t>BufferedImage</w:t>
+      </w:r>
+      <w:r>
+        <w:rPr>
+          <w:rFonts w:ascii="Consolas" w:hAnsi="Consolas"/>
+          <w:color w:val="BBBBBB"/>
+        </w:rPr>
+        <w:t>.</w:t>
+      </w:r>
+      <w:r>
+        <w:rPr>
+          <w:rFonts w:ascii="Consolas" w:hAnsi="Consolas"/>
+          <w:color w:val="D19A66"/>
+        </w:rPr>
+        <w:t>TYPE_INT_RGB</w:t>
+      </w:r>
+      <w:proofErr w:type="spellEnd"/>
+      <w:r>
+        <w:rPr>
+          <w:rFonts w:ascii="Consolas" w:hAnsi="Consolas"/>
+          <w:color w:val="BBBBBB"/>
+        </w:rPr>
+        <w:t>);</w:t>
+      </w:r>
+      <w:r>
+        <w:rPr>
+          <w:rFonts w:ascii="Consolas" w:hAnsi="Consolas"/>
+          <w:color w:val="BBBBBB"/>
+        </w:rPr>
+        <w:br/>
+        <w:t xml:space="preserve">      </w:t>
+      </w:r>
+      <w:proofErr w:type="spellStart"/>
+      <w:r>
+        <w:rPr>
+          <w:rFonts w:ascii="Consolas" w:hAnsi="Consolas"/>
+          <w:i/>
+          <w:iCs/>
+          <w:color w:val="D55FDE"/>
+        </w:rPr>
+        <w:t>super</w:t>
+      </w:r>
+      <w:r>
+        <w:rPr>
+          <w:rFonts w:ascii="Consolas" w:hAnsi="Consolas"/>
+          <w:color w:val="BBBBBB"/>
+        </w:rPr>
+        <w:t>.</w:t>
+      </w:r>
+      <w:r>
+        <w:rPr>
+          <w:rFonts w:ascii="Consolas" w:hAnsi="Consolas"/>
+          <w:color w:val="61AFEF"/>
+        </w:rPr>
+        <w:t>paint</w:t>
+      </w:r>
+      <w:proofErr w:type="spellEnd"/>
+      <w:r>
+        <w:rPr>
+          <w:rFonts w:ascii="Consolas" w:hAnsi="Consolas"/>
+          <w:color w:val="BBBBBB"/>
+        </w:rPr>
+        <w:t>(</w:t>
+      </w:r>
+      <w:proofErr w:type="spellStart"/>
+      <w:r>
+        <w:rPr>
+          <w:rFonts w:ascii="Consolas" w:hAnsi="Consolas"/>
+          <w:color w:val="BBBBBB"/>
+        </w:rPr>
+        <w:t>buf.</w:t>
+      </w:r>
+      <w:r>
+        <w:rPr>
+          <w:rFonts w:ascii="Consolas" w:hAnsi="Consolas"/>
+          <w:color w:val="61AFEF"/>
+        </w:rPr>
+        <w:t>getGraphics</w:t>
+      </w:r>
+      <w:proofErr w:type="spellEnd"/>
+      <w:r>
+        <w:rPr>
+          <w:rFonts w:ascii="Consolas" w:hAnsi="Consolas"/>
+          <w:color w:val="BBBBBB"/>
+        </w:rPr>
+        <w:t>());</w:t>
+      </w:r>
+      <w:r>
+        <w:rPr>
+          <w:rFonts w:ascii="Consolas" w:hAnsi="Consolas"/>
+          <w:color w:val="BBBBBB"/>
+        </w:rPr>
+        <w:br/>
+        <w:t xml:space="preserve">      </w:t>
+      </w:r>
+      <w:r>
+        <w:rPr>
+          <w:rFonts w:ascii="Consolas" w:hAnsi="Consolas"/>
+          <w:i/>
+          <w:iCs/>
+          <w:color w:val="D55FDE"/>
+        </w:rPr>
+        <w:t xml:space="preserve">final </w:t>
+      </w:r>
+      <w:proofErr w:type="spellStart"/>
+      <w:r>
+        <w:rPr>
+          <w:rFonts w:ascii="Consolas" w:hAnsi="Consolas"/>
+          <w:i/>
+          <w:iCs/>
+          <w:color w:val="D55FDE"/>
+        </w:rPr>
+        <w:t>float</w:t>
+      </w:r>
+      <w:proofErr w:type="spellEnd"/>
+      <w:r>
+        <w:rPr>
+          <w:rFonts w:ascii="Consolas" w:hAnsi="Consolas"/>
+          <w:color w:val="BBBBBB"/>
+        </w:rPr>
+        <w:t xml:space="preserve">[] </w:t>
+      </w:r>
+      <w:proofErr w:type="spellStart"/>
+      <w:r>
+        <w:rPr>
+          <w:rFonts w:ascii="Consolas" w:hAnsi="Consolas"/>
+          <w:color w:val="BBBBBB"/>
+        </w:rPr>
+        <w:t>my_kernel</w:t>
+      </w:r>
+      <w:proofErr w:type="spellEnd"/>
+      <w:r>
+        <w:rPr>
+          <w:rFonts w:ascii="Consolas" w:hAnsi="Consolas"/>
+          <w:color w:val="BBBBBB"/>
+        </w:rPr>
+        <w:t xml:space="preserve"> = { </w:t>
+      </w:r>
+      <w:r>
+        <w:rPr>
+          <w:rFonts w:ascii="Consolas" w:hAnsi="Consolas"/>
+          <w:color w:val="D19A66"/>
+        </w:rPr>
+        <w:t>0.0625f</w:t>
+      </w:r>
+      <w:r>
+        <w:rPr>
+          <w:rFonts w:ascii="Consolas" w:hAnsi="Consolas"/>
+          <w:color w:val="BBBBBB"/>
+        </w:rPr>
+        <w:t xml:space="preserve">, </w:t>
+      </w:r>
+      <w:r>
+        <w:rPr>
+          <w:rFonts w:ascii="Consolas" w:hAnsi="Consolas"/>
+          <w:color w:val="D19A66"/>
+        </w:rPr>
+        <w:t>0.125f</w:t>
+      </w:r>
+      <w:r>
+        <w:rPr>
+          <w:rFonts w:ascii="Consolas" w:hAnsi="Consolas"/>
+          <w:color w:val="BBBBBB"/>
+        </w:rPr>
+        <w:t xml:space="preserve">, </w:t>
+      </w:r>
+      <w:r>
+        <w:rPr>
+          <w:rFonts w:ascii="Consolas" w:hAnsi="Consolas"/>
+          <w:color w:val="D19A66"/>
+        </w:rPr>
+        <w:t>0.0625f</w:t>
+      </w:r>
+      <w:r>
+        <w:rPr>
+          <w:rFonts w:ascii="Consolas" w:hAnsi="Consolas"/>
+          <w:color w:val="BBBBBB"/>
+        </w:rPr>
+        <w:t xml:space="preserve">, </w:t>
+      </w:r>
+      <w:r>
+        <w:rPr>
+          <w:rFonts w:ascii="Consolas" w:hAnsi="Consolas"/>
+          <w:color w:val="D19A66"/>
+        </w:rPr>
+        <w:t>0.125f</w:t>
+      </w:r>
+      <w:r>
+        <w:rPr>
+          <w:rFonts w:ascii="Consolas" w:hAnsi="Consolas"/>
+          <w:color w:val="BBBBBB"/>
+        </w:rPr>
+        <w:t xml:space="preserve">, </w:t>
+      </w:r>
+      <w:r>
+        <w:rPr>
+          <w:rFonts w:ascii="Consolas" w:hAnsi="Consolas"/>
+          <w:color w:val="D19A66"/>
+        </w:rPr>
+        <w:t>0.25f</w:t>
+      </w:r>
+      <w:r>
+        <w:rPr>
+          <w:rFonts w:ascii="Consolas" w:hAnsi="Consolas"/>
+          <w:color w:val="BBBBBB"/>
+        </w:rPr>
+        <w:t xml:space="preserve">, </w:t>
+      </w:r>
+      <w:r>
+        <w:rPr>
+          <w:rFonts w:ascii="Consolas" w:hAnsi="Consolas"/>
+          <w:color w:val="D19A66"/>
+        </w:rPr>
+        <w:t>0.125f</w:t>
+      </w:r>
+      <w:r>
+        <w:rPr>
+          <w:rFonts w:ascii="Consolas" w:hAnsi="Consolas"/>
+          <w:color w:val="BBBBBB"/>
+        </w:rPr>
+        <w:t xml:space="preserve">, </w:t>
+      </w:r>
+      <w:r>
+        <w:rPr>
+          <w:rFonts w:ascii="Consolas" w:hAnsi="Consolas"/>
+          <w:color w:val="D19A66"/>
+        </w:rPr>
+        <w:t>0.0625f</w:t>
+      </w:r>
+      <w:r>
+        <w:rPr>
+          <w:rFonts w:ascii="Consolas" w:hAnsi="Consolas"/>
+          <w:color w:val="BBBBBB"/>
+        </w:rPr>
+        <w:t xml:space="preserve">, </w:t>
+      </w:r>
+      <w:r>
+        <w:rPr>
+          <w:rFonts w:ascii="Consolas" w:hAnsi="Consolas"/>
+          <w:color w:val="D19A66"/>
+        </w:rPr>
+        <w:t>0.125f</w:t>
+      </w:r>
+      <w:r>
+        <w:rPr>
+          <w:rFonts w:ascii="Consolas" w:hAnsi="Consolas"/>
+          <w:color w:val="BBBBBB"/>
+        </w:rPr>
+        <w:t xml:space="preserve">, </w:t>
+      </w:r>
+      <w:r>
+        <w:rPr>
+          <w:rFonts w:ascii="Consolas" w:hAnsi="Consolas"/>
+          <w:color w:val="D19A66"/>
+        </w:rPr>
+        <w:t xml:space="preserve">0.0625f </w:t>
+      </w:r>
+      <w:r>
+        <w:rPr>
+          <w:rFonts w:ascii="Consolas" w:hAnsi="Consolas"/>
+          <w:color w:val="BBBBBB"/>
+        </w:rPr>
+        <w:t>};</w:t>
+      </w:r>
+      <w:r>
+        <w:rPr>
+          <w:rFonts w:ascii="Consolas" w:hAnsi="Consolas"/>
+          <w:color w:val="BBBBBB"/>
+        </w:rPr>
+        <w:br/>
+        <w:t xml:space="preserve">      </w:t>
+      </w:r>
+      <w:r>
+        <w:rPr>
+          <w:rFonts w:ascii="Consolas" w:hAnsi="Consolas"/>
+          <w:i/>
+          <w:iCs/>
+          <w:color w:val="D55FDE"/>
+        </w:rPr>
+        <w:t xml:space="preserve">final </w:t>
+      </w:r>
+      <w:proofErr w:type="spellStart"/>
+      <w:r>
+        <w:rPr>
+          <w:rFonts w:ascii="Consolas" w:hAnsi="Consolas"/>
+          <w:color w:val="E5C07B"/>
+        </w:rPr>
+        <w:t>ConvolveOp</w:t>
+      </w:r>
+      <w:proofErr w:type="spellEnd"/>
+      <w:r>
+        <w:rPr>
+          <w:rFonts w:ascii="Consolas" w:hAnsi="Consolas"/>
+          <w:color w:val="E5C07B"/>
+        </w:rPr>
+        <w:t xml:space="preserve"> </w:t>
+      </w:r>
+      <w:proofErr w:type="spellStart"/>
+      <w:r>
+        <w:rPr>
+          <w:rFonts w:ascii="Consolas" w:hAnsi="Consolas"/>
+          <w:color w:val="BBBBBB"/>
+        </w:rPr>
+        <w:t>op</w:t>
+      </w:r>
+      <w:proofErr w:type="spellEnd"/>
+      <w:r>
+        <w:rPr>
+          <w:rFonts w:ascii="Consolas" w:hAnsi="Consolas"/>
+          <w:color w:val="BBBBBB"/>
+        </w:rPr>
+        <w:t xml:space="preserve"> = </w:t>
+      </w:r>
+      <w:proofErr w:type="spellStart"/>
+      <w:r>
+        <w:rPr>
+          <w:rFonts w:ascii="Consolas" w:hAnsi="Consolas"/>
+          <w:i/>
+          <w:iCs/>
+          <w:color w:val="D55FDE"/>
+        </w:rPr>
+        <w:t>new</w:t>
+      </w:r>
+      <w:proofErr w:type="spellEnd"/>
+      <w:r>
+        <w:rPr>
+          <w:rFonts w:ascii="Consolas" w:hAnsi="Consolas"/>
+          <w:i/>
+          <w:iCs/>
+          <w:color w:val="D55FDE"/>
+        </w:rPr>
+        <w:t xml:space="preserve"> </w:t>
+      </w:r>
+      <w:proofErr w:type="spellStart"/>
+      <w:r>
+        <w:rPr>
+          <w:rFonts w:ascii="Consolas" w:hAnsi="Consolas"/>
+          <w:color w:val="E5C07B"/>
+        </w:rPr>
+        <w:t>ConvolveOp</w:t>
+      </w:r>
+      <w:proofErr w:type="spellEnd"/>
+      <w:r>
+        <w:rPr>
+          <w:rFonts w:ascii="Consolas" w:hAnsi="Consolas"/>
+          <w:color w:val="BBBBBB"/>
+        </w:rPr>
+        <w:t>(</w:t>
+      </w:r>
+      <w:proofErr w:type="spellStart"/>
+      <w:r>
+        <w:rPr>
+          <w:rFonts w:ascii="Consolas" w:hAnsi="Consolas"/>
+          <w:i/>
+          <w:iCs/>
+          <w:color w:val="D55FDE"/>
+        </w:rPr>
+        <w:t>new</w:t>
+      </w:r>
+      <w:proofErr w:type="spellEnd"/>
+      <w:r>
+        <w:rPr>
+          <w:rFonts w:ascii="Consolas" w:hAnsi="Consolas"/>
+          <w:i/>
+          <w:iCs/>
+          <w:color w:val="D55FDE"/>
+        </w:rPr>
+        <w:t xml:space="preserve"> </w:t>
+      </w:r>
+      <w:proofErr w:type="spellStart"/>
+      <w:r>
+        <w:rPr>
+          <w:rFonts w:ascii="Consolas" w:hAnsi="Consolas"/>
+          <w:color w:val="E5C07B"/>
+        </w:rPr>
+        <w:t>Kernel</w:t>
+      </w:r>
+      <w:proofErr w:type="spellEnd"/>
+      <w:r>
+        <w:rPr>
+          <w:rFonts w:ascii="Consolas" w:hAnsi="Consolas"/>
+          <w:color w:val="BBBBBB"/>
+        </w:rPr>
+        <w:t>(</w:t>
+      </w:r>
+      <w:r>
+        <w:rPr>
+          <w:rFonts w:ascii="Consolas" w:hAnsi="Consolas"/>
+          <w:color w:val="D19A66"/>
+        </w:rPr>
+        <w:t>3</w:t>
+      </w:r>
+      <w:r>
+        <w:rPr>
+          <w:rFonts w:ascii="Consolas" w:hAnsi="Consolas"/>
+          <w:color w:val="BBBBBB"/>
+        </w:rPr>
+        <w:t xml:space="preserve">, </w:t>
+      </w:r>
+      <w:r>
+        <w:rPr>
+          <w:rFonts w:ascii="Consolas" w:hAnsi="Consolas"/>
+          <w:color w:val="D19A66"/>
+        </w:rPr>
+        <w:t>3</w:t>
+      </w:r>
+      <w:r>
+        <w:rPr>
+          <w:rFonts w:ascii="Consolas" w:hAnsi="Consolas"/>
+          <w:color w:val="BBBBBB"/>
+        </w:rPr>
+        <w:t xml:space="preserve">, </w:t>
+      </w:r>
+      <w:proofErr w:type="spellStart"/>
+      <w:r>
+        <w:rPr>
+          <w:rFonts w:ascii="Consolas" w:hAnsi="Consolas"/>
+          <w:color w:val="BBBBBB"/>
+        </w:rPr>
+        <w:t>my_kernel</w:t>
+      </w:r>
+      <w:proofErr w:type="spellEnd"/>
+      <w:r>
+        <w:rPr>
+          <w:rFonts w:ascii="Consolas" w:hAnsi="Consolas"/>
+          <w:color w:val="BBBBBB"/>
+        </w:rPr>
+        <w:t xml:space="preserve">), </w:t>
+      </w:r>
+      <w:proofErr w:type="spellStart"/>
+      <w:r>
+        <w:rPr>
+          <w:rFonts w:ascii="Consolas" w:hAnsi="Consolas"/>
+          <w:color w:val="E5C07B"/>
+        </w:rPr>
+        <w:t>ConvolveOp</w:t>
+      </w:r>
+      <w:r>
+        <w:rPr>
+          <w:rFonts w:ascii="Consolas" w:hAnsi="Consolas"/>
+          <w:color w:val="BBBBBB"/>
+        </w:rPr>
+        <w:t>.</w:t>
+      </w:r>
+      <w:r>
+        <w:rPr>
+          <w:rFonts w:ascii="Consolas" w:hAnsi="Consolas"/>
+          <w:color w:val="D19A66"/>
+        </w:rPr>
+        <w:t>EDGE_NO_OP</w:t>
+      </w:r>
+      <w:proofErr w:type="spellEnd"/>
+      <w:r>
+        <w:rPr>
+          <w:rFonts w:ascii="Consolas" w:hAnsi="Consolas"/>
+          <w:color w:val="BBBBBB"/>
+        </w:rPr>
+        <w:t xml:space="preserve">, </w:t>
+      </w:r>
+      <w:proofErr w:type="spellStart"/>
+      <w:r>
+        <w:rPr>
+          <w:rFonts w:ascii="Consolas" w:hAnsi="Consolas"/>
+          <w:i/>
+          <w:iCs/>
+          <w:color w:val="D55FDE"/>
+        </w:rPr>
+        <w:t>null</w:t>
+      </w:r>
+      <w:proofErr w:type="spellEnd"/>
+      <w:r>
+        <w:rPr>
+          <w:rFonts w:ascii="Consolas" w:hAnsi="Consolas"/>
+          <w:color w:val="BBBBBB"/>
+        </w:rPr>
+        <w:t>);</w:t>
+      </w:r>
+      <w:r>
+        <w:rPr>
+          <w:rFonts w:ascii="Consolas" w:hAnsi="Consolas"/>
+          <w:color w:val="BBBBBB"/>
+        </w:rPr>
+        <w:br/>
+        <w:t xml:space="preserve">      </w:t>
+      </w:r>
+      <w:proofErr w:type="spellStart"/>
+      <w:r>
+        <w:rPr>
+          <w:rFonts w:ascii="Consolas" w:hAnsi="Consolas"/>
+          <w:color w:val="E5C07B"/>
+        </w:rPr>
+        <w:t>Image</w:t>
+      </w:r>
+      <w:proofErr w:type="spellEnd"/>
+      <w:r>
+        <w:rPr>
+          <w:rFonts w:ascii="Consolas" w:hAnsi="Consolas"/>
+          <w:color w:val="E5C07B"/>
+        </w:rPr>
+        <w:t xml:space="preserve"> </w:t>
+      </w:r>
+      <w:proofErr w:type="spellStart"/>
+      <w:r>
+        <w:rPr>
+          <w:rFonts w:ascii="Consolas" w:hAnsi="Consolas"/>
+          <w:color w:val="BBBBBB"/>
+        </w:rPr>
+        <w:t>img</w:t>
+      </w:r>
+      <w:proofErr w:type="spellEnd"/>
+      <w:r>
+        <w:rPr>
+          <w:rFonts w:ascii="Consolas" w:hAnsi="Consolas"/>
+          <w:color w:val="BBBBBB"/>
+        </w:rPr>
+        <w:t xml:space="preserve"> = </w:t>
+      </w:r>
+      <w:proofErr w:type="spellStart"/>
+      <w:r>
+        <w:rPr>
+          <w:rFonts w:ascii="Consolas" w:hAnsi="Consolas"/>
+          <w:color w:val="BBBBBB"/>
+        </w:rPr>
+        <w:t>op.</w:t>
+      </w:r>
+      <w:r>
+        <w:rPr>
+          <w:rFonts w:ascii="Consolas" w:hAnsi="Consolas"/>
+          <w:color w:val="61AFEF"/>
+        </w:rPr>
+        <w:t>filter</w:t>
+      </w:r>
+      <w:proofErr w:type="spellEnd"/>
+      <w:r>
+        <w:rPr>
+          <w:rFonts w:ascii="Consolas" w:hAnsi="Consolas"/>
+          <w:color w:val="BBBBBB"/>
+        </w:rPr>
+        <w:t>(</w:t>
+      </w:r>
+      <w:proofErr w:type="spellStart"/>
+      <w:r>
+        <w:rPr>
+          <w:rFonts w:ascii="Consolas" w:hAnsi="Consolas"/>
+          <w:color w:val="BBBBBB"/>
+        </w:rPr>
+        <w:t>buf</w:t>
+      </w:r>
+      <w:proofErr w:type="spellEnd"/>
+      <w:r>
+        <w:rPr>
+          <w:rFonts w:ascii="Consolas" w:hAnsi="Consolas"/>
+          <w:color w:val="BBBBBB"/>
+        </w:rPr>
+        <w:t xml:space="preserve">, </w:t>
+      </w:r>
+      <w:proofErr w:type="spellStart"/>
+      <w:r>
+        <w:rPr>
+          <w:rFonts w:ascii="Consolas" w:hAnsi="Consolas"/>
+          <w:i/>
+          <w:iCs/>
+          <w:color w:val="D55FDE"/>
+        </w:rPr>
+        <w:t>null</w:t>
+      </w:r>
+      <w:proofErr w:type="spellEnd"/>
+      <w:r>
+        <w:rPr>
+          <w:rFonts w:ascii="Consolas" w:hAnsi="Consolas"/>
+          <w:color w:val="BBBBBB"/>
+        </w:rPr>
+        <w:t>);</w:t>
+      </w:r>
+      <w:r>
+        <w:rPr>
+          <w:rFonts w:ascii="Consolas" w:hAnsi="Consolas"/>
+          <w:color w:val="BBBBBB"/>
+        </w:rPr>
+        <w:br/>
+        <w:t xml:space="preserve">      </w:t>
+      </w:r>
+      <w:proofErr w:type="spellStart"/>
+      <w:r>
+        <w:rPr>
+          <w:rFonts w:ascii="Consolas" w:hAnsi="Consolas"/>
+          <w:color w:val="D19A66"/>
+        </w:rPr>
+        <w:t>g</w:t>
+      </w:r>
+      <w:r>
+        <w:rPr>
+          <w:rFonts w:ascii="Consolas" w:hAnsi="Consolas"/>
+          <w:color w:val="BBBBBB"/>
+        </w:rPr>
+        <w:t>.</w:t>
+      </w:r>
+      <w:r>
+        <w:rPr>
+          <w:rFonts w:ascii="Consolas" w:hAnsi="Consolas"/>
+          <w:color w:val="61AFEF"/>
+        </w:rPr>
+        <w:t>drawImage</w:t>
+      </w:r>
+      <w:proofErr w:type="spellEnd"/>
+      <w:r>
+        <w:rPr>
+          <w:rFonts w:ascii="Consolas" w:hAnsi="Consolas"/>
+          <w:color w:val="BBBBBB"/>
+        </w:rPr>
+        <w:t>(</w:t>
+      </w:r>
+      <w:proofErr w:type="spellStart"/>
+      <w:r>
+        <w:rPr>
+          <w:rFonts w:ascii="Consolas" w:hAnsi="Consolas"/>
+          <w:color w:val="BBBBBB"/>
+        </w:rPr>
+        <w:t>img</w:t>
+      </w:r>
+      <w:proofErr w:type="spellEnd"/>
+      <w:r>
+        <w:rPr>
+          <w:rFonts w:ascii="Consolas" w:hAnsi="Consolas"/>
+          <w:color w:val="BBBBBB"/>
+        </w:rPr>
+        <w:t xml:space="preserve">, </w:t>
+      </w:r>
+      <w:r>
+        <w:rPr>
+          <w:rFonts w:ascii="Consolas" w:hAnsi="Consolas"/>
+          <w:color w:val="D19A66"/>
+        </w:rPr>
+        <w:t>0</w:t>
+      </w:r>
+      <w:r>
+        <w:rPr>
+          <w:rFonts w:ascii="Consolas" w:hAnsi="Consolas"/>
+          <w:color w:val="BBBBBB"/>
+        </w:rPr>
+        <w:t xml:space="preserve">, </w:t>
+      </w:r>
+      <w:r>
+        <w:rPr>
+          <w:rFonts w:ascii="Consolas" w:hAnsi="Consolas"/>
+          <w:color w:val="D19A66"/>
+        </w:rPr>
+        <w:t>0</w:t>
+      </w:r>
+      <w:r>
+        <w:rPr>
+          <w:rFonts w:ascii="Consolas" w:hAnsi="Consolas"/>
+          <w:color w:val="BBBBBB"/>
+        </w:rPr>
+        <w:t xml:space="preserve">, </w:t>
+      </w:r>
+      <w:proofErr w:type="spellStart"/>
+      <w:r>
+        <w:rPr>
+          <w:rFonts w:ascii="Consolas" w:hAnsi="Consolas"/>
+          <w:i/>
+          <w:iCs/>
+          <w:color w:val="D55FDE"/>
+        </w:rPr>
+        <w:t>null</w:t>
+      </w:r>
+      <w:proofErr w:type="spellEnd"/>
+      <w:r>
+        <w:rPr>
+          <w:rFonts w:ascii="Consolas" w:hAnsi="Consolas"/>
+          <w:color w:val="BBBBBB"/>
+        </w:rPr>
+        <w:t>);</w:t>
+      </w:r>
+      <w:r>
+        <w:rPr>
+          <w:rFonts w:ascii="Consolas" w:hAnsi="Consolas"/>
+          <w:color w:val="BBBBBB"/>
+        </w:rPr>
+        <w:br/>
+        <w:t xml:space="preserve">    }</w:t>
+      </w:r>
+      <w:r>
+        <w:rPr>
+          <w:rFonts w:ascii="Consolas" w:hAnsi="Consolas"/>
+          <w:color w:val="BBBBBB"/>
+        </w:rPr>
+        <w:br/>
+        <w:t xml:space="preserve">  };</w:t>
+      </w:r>
+      <w:r>
+        <w:rPr>
+          <w:rFonts w:ascii="Consolas" w:hAnsi="Consolas"/>
+          <w:color w:val="BBBBBB"/>
         </w:rPr>
         <w:br/>
         <w:t xml:space="preserve">  </w:t>
       </w:r>
-      <w:proofErr w:type="spellStart"/>
-      <w:r>
-        <w:rPr>
-          <w:rFonts w:ascii="Consolas" w:hAnsi="Consolas"/>
-          <w:color w:val="BBBBBB"/>
-        </w:rPr>
-        <w:t>List</w:t>
-      </w:r>
-      <w:proofErr w:type="spellEnd"/>
-      <w:r>
-        <w:rPr>
-          <w:rFonts w:ascii="Consolas" w:hAnsi="Consolas"/>
-          <w:color w:val="BBBBBB"/>
-        </w:rPr>
-        <w:t>&lt;</w:t>
-      </w:r>
-      <w:proofErr w:type="spellStart"/>
-      <w:r>
-        <w:rPr>
-          <w:rFonts w:ascii="Consolas" w:hAnsi="Consolas"/>
-          <w:color w:val="BBBBBB"/>
-        </w:rPr>
-        <w:t>Task</w:t>
-      </w:r>
-      <w:proofErr w:type="spellEnd"/>
-      <w:r>
-        <w:rPr>
-          <w:rFonts w:ascii="Consolas" w:hAnsi="Consolas"/>
-          <w:color w:val="BBBBBB"/>
-        </w:rPr>
-        <w:t xml:space="preserve">&gt; </w:t>
-      </w:r>
-      <w:proofErr w:type="spellStart"/>
-      <w:r>
-        <w:rPr>
-          <w:rFonts w:ascii="Consolas" w:hAnsi="Consolas"/>
-          <w:color w:val="BBBBBB"/>
-        </w:rPr>
-        <w:t>indentRoots</w:t>
+      <w:r>
+        <w:rPr>
+          <w:rFonts w:ascii="Consolas" w:hAnsi="Consolas"/>
+          <w:color w:val="EF596F"/>
+        </w:rPr>
+        <w:t>myMoveStrategyPanelWrapper</w:t>
+      </w:r>
+      <w:r>
+        <w:rPr>
+          <w:rFonts w:ascii="Consolas" w:hAnsi="Consolas"/>
+          <w:color w:val="BBBBBB"/>
+        </w:rPr>
+        <w:t>.</w:t>
+      </w:r>
+      <w:r>
+        <w:rPr>
+          <w:rFonts w:ascii="Consolas" w:hAnsi="Consolas"/>
+          <w:color w:val="61AFEF"/>
+        </w:rPr>
+        <w:t>setAlignmentX</w:t>
+      </w:r>
+      <w:r>
+        <w:rPr>
+          <w:rFonts w:ascii="Consolas" w:hAnsi="Consolas"/>
+          <w:color w:val="BBBBBB"/>
+        </w:rPr>
+        <w:t>(</w:t>
+      </w:r>
+      <w:r>
+        <w:rPr>
+          <w:rFonts w:ascii="Consolas" w:hAnsi="Consolas"/>
+          <w:color w:val="E5C07B"/>
+        </w:rPr>
+        <w:t>Component</w:t>
+      </w:r>
+      <w:r>
+        <w:rPr>
+          <w:rFonts w:ascii="Consolas" w:hAnsi="Consolas"/>
+          <w:color w:val="BBBBBB"/>
+        </w:rPr>
+        <w:t>.</w:t>
+      </w:r>
+      <w:r>
+        <w:rPr>
+          <w:rFonts w:ascii="Consolas" w:hAnsi="Consolas"/>
+          <w:color w:val="D19A66"/>
+        </w:rPr>
+        <w:t>LEFT_ALIGNMENT</w:t>
+      </w:r>
+      <w:r>
+        <w:rPr>
+          <w:rFonts w:ascii="Consolas" w:hAnsi="Consolas"/>
+          <w:color w:val="BBBBBB"/>
+        </w:rPr>
+        <w:t>);</w:t>
+      </w:r>
+      <w:r>
+        <w:rPr>
+          <w:rFonts w:ascii="Consolas" w:hAnsi="Consolas"/>
+          <w:color w:val="BBBBBB"/>
+        </w:rPr>
+        <w:br/>
+      </w:r>
+      <w:r>
+        <w:rPr>
+          <w:rFonts w:ascii="Consolas" w:hAnsi="Consolas"/>
+          <w:color w:val="BBBBBB"/>
+        </w:rPr>
+        <w:br/>
+        <w:t xml:space="preserve">  </w:t>
+      </w:r>
+      <w:proofErr w:type="spellStart"/>
+      <w:r>
+        <w:rPr>
+          <w:rFonts w:ascii="Consolas" w:hAnsi="Consolas"/>
+          <w:color w:val="EF596F"/>
+        </w:rPr>
+        <w:t>myMoveAllTasks</w:t>
+      </w:r>
+      <w:proofErr w:type="spellEnd"/>
+      <w:r>
+        <w:rPr>
+          <w:rFonts w:ascii="Consolas" w:hAnsi="Consolas"/>
+          <w:color w:val="EF596F"/>
+        </w:rPr>
+        <w:t xml:space="preserve"> </w:t>
+      </w:r>
+      <w:r>
+        <w:rPr>
+          <w:rFonts w:ascii="Consolas" w:hAnsi="Consolas"/>
+          <w:color w:val="BBBBBB"/>
+        </w:rPr>
+        <w:t xml:space="preserve">= </w:t>
+      </w:r>
+      <w:proofErr w:type="spellStart"/>
+      <w:r>
+        <w:rPr>
+          <w:rFonts w:ascii="Consolas" w:hAnsi="Consolas"/>
+          <w:i/>
+          <w:iCs/>
+          <w:color w:val="D55FDE"/>
+        </w:rPr>
+        <w:t>new</w:t>
+      </w:r>
+      <w:proofErr w:type="spellEnd"/>
+      <w:r>
+        <w:rPr>
+          <w:rFonts w:ascii="Consolas" w:hAnsi="Consolas"/>
+          <w:i/>
+          <w:iCs/>
+          <w:color w:val="D55FDE"/>
+        </w:rPr>
+        <w:t xml:space="preserve"> </w:t>
+      </w:r>
+      <w:proofErr w:type="spellStart"/>
+      <w:r>
+        <w:rPr>
+          <w:rFonts w:ascii="Consolas" w:hAnsi="Consolas"/>
+          <w:color w:val="E5C07B"/>
+        </w:rPr>
+        <w:t>JRadioButton</w:t>
+      </w:r>
+      <w:proofErr w:type="spellEnd"/>
+      <w:r>
+        <w:rPr>
+          <w:rFonts w:ascii="Consolas" w:hAnsi="Consolas"/>
+          <w:color w:val="BBBBBB"/>
+        </w:rPr>
+        <w:t>(i18n.</w:t>
+      </w:r>
+      <w:r>
+        <w:rPr>
+          <w:rFonts w:ascii="Consolas" w:hAnsi="Consolas"/>
+          <w:color w:val="61AFEF"/>
+        </w:rPr>
+        <w:t>getText</w:t>
+      </w:r>
+      <w:r>
+        <w:rPr>
+          <w:rFonts w:ascii="Consolas" w:hAnsi="Consolas"/>
+          <w:color w:val="BBBBBB"/>
+        </w:rPr>
+        <w:t>(</w:t>
+      </w:r>
+      <w:r>
+        <w:rPr>
+          <w:rFonts w:ascii="Consolas" w:hAnsi="Consolas"/>
+          <w:color w:val="89CA78"/>
+        </w:rPr>
+        <w:t>"</w:t>
+      </w:r>
+      <w:proofErr w:type="spellStart"/>
+      <w:r>
+        <w:rPr>
+          <w:rFonts w:ascii="Consolas" w:hAnsi="Consolas"/>
+          <w:color w:val="89CA78"/>
+        </w:rPr>
+        <w:t>project.calendar.moveAll.label</w:t>
+      </w:r>
+      <w:proofErr w:type="spellEnd"/>
+      <w:r>
+        <w:rPr>
+          <w:rFonts w:ascii="Consolas" w:hAnsi="Consolas"/>
+          <w:color w:val="89CA78"/>
+        </w:rPr>
+        <w:t>"</w:t>
+      </w:r>
+      <w:r>
+        <w:rPr>
+          <w:rFonts w:ascii="Consolas" w:hAnsi="Consolas"/>
+          <w:color w:val="BBBBBB"/>
+        </w:rPr>
+        <w:t>));</w:t>
+      </w:r>
+      <w:r>
+        <w:rPr>
+          <w:rFonts w:ascii="Consolas" w:hAnsi="Consolas"/>
+          <w:color w:val="BBBBBB"/>
+        </w:rPr>
+        <w:br/>
+        <w:t xml:space="preserve">  </w:t>
+      </w:r>
+      <w:proofErr w:type="spellStart"/>
+      <w:r>
+        <w:rPr>
+          <w:rFonts w:ascii="Consolas" w:hAnsi="Consolas"/>
+          <w:color w:val="EF596F"/>
+        </w:rPr>
+        <w:t>myMoveAllTasks</w:t>
+      </w:r>
+      <w:r>
+        <w:rPr>
+          <w:rFonts w:ascii="Consolas" w:hAnsi="Consolas"/>
+          <w:color w:val="BBBBBB"/>
+        </w:rPr>
+        <w:t>.</w:t>
+      </w:r>
+      <w:r>
+        <w:rPr>
+          <w:rFonts w:ascii="Consolas" w:hAnsi="Consolas"/>
+          <w:color w:val="61AFEF"/>
+        </w:rPr>
+        <w:t>setAlignmentX</w:t>
+      </w:r>
+      <w:proofErr w:type="spellEnd"/>
+      <w:r>
+        <w:rPr>
+          <w:rFonts w:ascii="Consolas" w:hAnsi="Consolas"/>
+          <w:color w:val="BBBBBB"/>
+        </w:rPr>
+        <w:t>(</w:t>
+      </w:r>
+      <w:proofErr w:type="spellStart"/>
+      <w:r>
+        <w:rPr>
+          <w:rFonts w:ascii="Consolas" w:hAnsi="Consolas"/>
+          <w:color w:val="E5C07B"/>
+        </w:rPr>
+        <w:t>Component</w:t>
+      </w:r>
+      <w:r>
+        <w:rPr>
+          <w:rFonts w:ascii="Consolas" w:hAnsi="Consolas"/>
+          <w:color w:val="BBBBBB"/>
+        </w:rPr>
+        <w:t>.</w:t>
+      </w:r>
+      <w:r>
+        <w:rPr>
+          <w:rFonts w:ascii="Consolas" w:hAnsi="Consolas"/>
+          <w:color w:val="D19A66"/>
+        </w:rPr>
+        <w:t>LEFT_ALIGNMENT</w:t>
+      </w:r>
+      <w:proofErr w:type="spellEnd"/>
+      <w:r>
+        <w:rPr>
+          <w:rFonts w:ascii="Consolas" w:hAnsi="Consolas"/>
+          <w:color w:val="BBBBBB"/>
+        </w:rPr>
+        <w:t>);</w:t>
+      </w:r>
+      <w:r>
+        <w:rPr>
+          <w:rFonts w:ascii="Consolas" w:hAnsi="Consolas"/>
+          <w:color w:val="BBBBBB"/>
+        </w:rPr>
+        <w:br/>
+      </w:r>
+      <w:r>
+        <w:rPr>
+          <w:rFonts w:ascii="Consolas" w:hAnsi="Consolas"/>
+          <w:color w:val="BBBBBB"/>
+        </w:rPr>
+        <w:br/>
+        <w:t xml:space="preserve">  </w:t>
+      </w:r>
+      <w:proofErr w:type="spellStart"/>
+      <w:r>
+        <w:rPr>
+          <w:rFonts w:ascii="Consolas" w:hAnsi="Consolas"/>
+          <w:color w:val="EF596F"/>
+        </w:rPr>
+        <w:t>myMoveStartingTasks</w:t>
+      </w:r>
+      <w:proofErr w:type="spellEnd"/>
+      <w:r>
+        <w:rPr>
+          <w:rFonts w:ascii="Consolas" w:hAnsi="Consolas"/>
+          <w:color w:val="EF596F"/>
+        </w:rPr>
+        <w:t xml:space="preserve"> </w:t>
+      </w:r>
+      <w:r>
+        <w:rPr>
+          <w:rFonts w:ascii="Consolas" w:hAnsi="Consolas"/>
+          <w:color w:val="BBBBBB"/>
+        </w:rPr>
+        <w:t xml:space="preserve">= </w:t>
+      </w:r>
+      <w:proofErr w:type="spellStart"/>
+      <w:r>
+        <w:rPr>
+          <w:rFonts w:ascii="Consolas" w:hAnsi="Consolas"/>
+          <w:i/>
+          <w:iCs/>
+          <w:color w:val="D55FDE"/>
+        </w:rPr>
+        <w:t>new</w:t>
+      </w:r>
+      <w:proofErr w:type="spellEnd"/>
+      <w:r>
+        <w:rPr>
+          <w:rFonts w:ascii="Consolas" w:hAnsi="Consolas"/>
+          <w:i/>
+          <w:iCs/>
+          <w:color w:val="D55FDE"/>
+        </w:rPr>
+        <w:t xml:space="preserve"> </w:t>
+      </w:r>
+      <w:r>
+        <w:rPr>
+          <w:rFonts w:ascii="Consolas" w:hAnsi="Consolas"/>
+          <w:color w:val="E5C07B"/>
+        </w:rPr>
+        <w:t>JRadioButton</w:t>
+      </w:r>
+      <w:r>
+        <w:rPr>
+          <w:rFonts w:ascii="Consolas" w:hAnsi="Consolas"/>
+          <w:color w:val="BBBBBB"/>
+        </w:rPr>
+        <w:t>(</w:t>
+      </w:r>
+      <w:r>
+        <w:rPr>
+          <w:rFonts w:ascii="Consolas" w:hAnsi="Consolas"/>
+          <w:color w:val="E5C07B"/>
+        </w:rPr>
+        <w:t>MessageFormat</w:t>
+      </w:r>
+      <w:r>
+        <w:rPr>
+          <w:rFonts w:ascii="Consolas" w:hAnsi="Consolas"/>
+          <w:color w:val="BBBBBB"/>
+        </w:rPr>
+        <w:t>.</w:t>
+      </w:r>
+      <w:r>
+        <w:rPr>
+          <w:rFonts w:ascii="Consolas" w:hAnsi="Consolas"/>
+          <w:color w:val="61AFEF"/>
+        </w:rPr>
+        <w:t>format</w:t>
+      </w:r>
+      <w:r>
+        <w:rPr>
+          <w:rFonts w:ascii="Consolas" w:hAnsi="Consolas"/>
+          <w:color w:val="BBBBBB"/>
+        </w:rPr>
+        <w:t>(i18n.</w:t>
+      </w:r>
+      <w:r>
+        <w:rPr>
+          <w:rFonts w:ascii="Consolas" w:hAnsi="Consolas"/>
+          <w:color w:val="61AFEF"/>
+        </w:rPr>
+        <w:t>getText</w:t>
+      </w:r>
+      <w:r>
+        <w:rPr>
+          <w:rFonts w:ascii="Consolas" w:hAnsi="Consolas"/>
+          <w:color w:val="BBBBBB"/>
+        </w:rPr>
+        <w:t>(</w:t>
+      </w:r>
+      <w:r>
+        <w:rPr>
+          <w:rFonts w:ascii="Consolas" w:hAnsi="Consolas"/>
+          <w:color w:val="89CA78"/>
+        </w:rPr>
+        <w:t>"project.calendar.moveSome.label"</w:t>
+      </w:r>
+      <w:r>
+        <w:rPr>
+          <w:rFonts w:ascii="Consolas" w:hAnsi="Consolas"/>
+          <w:color w:val="BBBBBB"/>
+        </w:rPr>
+        <w:t>),</w:t>
+      </w:r>
+      <w:r>
+        <w:rPr>
+          <w:rFonts w:ascii="Consolas" w:hAnsi="Consolas"/>
+          <w:color w:val="BBBBBB"/>
+        </w:rPr>
+        <w:br/>
+        <w:t xml:space="preserve">      i18n.</w:t>
+      </w:r>
+      <w:r>
+        <w:rPr>
+          <w:rFonts w:ascii="Consolas" w:hAnsi="Consolas"/>
+          <w:color w:val="61AFEF"/>
+        </w:rPr>
+        <w:t>formatDate</w:t>
+      </w:r>
+      <w:r>
+        <w:rPr>
+          <w:rFonts w:ascii="Consolas" w:hAnsi="Consolas"/>
+          <w:color w:val="BBBBBB"/>
+        </w:rPr>
+        <w:t>(</w:t>
+      </w:r>
+      <w:r>
+        <w:rPr>
+          <w:rFonts w:ascii="Consolas" w:hAnsi="Consolas"/>
+          <w:color w:val="E5C07B"/>
+        </w:rPr>
+        <w:t>CalendarFactory</w:t>
+      </w:r>
+      <w:r>
+        <w:rPr>
+          <w:rFonts w:ascii="Consolas" w:hAnsi="Consolas"/>
+          <w:color w:val="BBBBBB"/>
+        </w:rPr>
+        <w:t>.</w:t>
+      </w:r>
+      <w:r>
+        <w:rPr>
+          <w:rFonts w:ascii="Consolas" w:hAnsi="Consolas"/>
+          <w:color w:val="61AFEF"/>
+        </w:rPr>
+        <w:t>createGanttCalendar</w:t>
+      </w:r>
+      <w:r>
+        <w:rPr>
+          <w:rFonts w:ascii="Consolas" w:hAnsi="Consolas"/>
+          <w:color w:val="BBBBBB"/>
+        </w:rPr>
+        <w:t>(</w:t>
+      </w:r>
+      <w:r>
+        <w:rPr>
+          <w:rFonts w:ascii="Consolas" w:hAnsi="Consolas"/>
+          <w:color w:val="EF596F"/>
+        </w:rPr>
+        <w:t>myProjectStart</w:t>
+      </w:r>
+      <w:r>
+        <w:rPr>
+          <w:rFonts w:ascii="Consolas" w:hAnsi="Consolas"/>
+          <w:color w:val="BBBBBB"/>
+        </w:rPr>
+        <w:t>))));</w:t>
+      </w:r>
+      <w:r>
+        <w:rPr>
+          <w:rFonts w:ascii="Consolas" w:hAnsi="Consolas"/>
+          <w:color w:val="BBBBBB"/>
+        </w:rPr>
+        <w:br/>
+        <w:t xml:space="preserve">  </w:t>
+      </w:r>
+      <w:proofErr w:type="spellStart"/>
+      <w:r>
+        <w:rPr>
+          <w:rFonts w:ascii="Consolas" w:hAnsi="Consolas"/>
+          <w:color w:val="EF596F"/>
+        </w:rPr>
+        <w:t>myMoveStartingTasks</w:t>
+      </w:r>
+      <w:r>
+        <w:rPr>
+          <w:rFonts w:ascii="Consolas" w:hAnsi="Consolas"/>
+          <w:color w:val="BBBBBB"/>
+        </w:rPr>
+        <w:t>.</w:t>
+      </w:r>
+      <w:r>
+        <w:rPr>
+          <w:rFonts w:ascii="Consolas" w:hAnsi="Consolas"/>
+          <w:color w:val="61AFEF"/>
+        </w:rPr>
+        <w:t>setAlignmentX</w:t>
+      </w:r>
+      <w:proofErr w:type="spellEnd"/>
+      <w:r>
+        <w:rPr>
+          <w:rFonts w:ascii="Consolas" w:hAnsi="Consolas"/>
+          <w:color w:val="BBBBBB"/>
+        </w:rPr>
+        <w:t>(</w:t>
+      </w:r>
+      <w:proofErr w:type="spellStart"/>
+      <w:r>
+        <w:rPr>
+          <w:rFonts w:ascii="Consolas" w:hAnsi="Consolas"/>
+          <w:color w:val="E5C07B"/>
+        </w:rPr>
+        <w:t>Component</w:t>
+      </w:r>
+      <w:r>
+        <w:rPr>
+          <w:rFonts w:ascii="Consolas" w:hAnsi="Consolas"/>
+          <w:color w:val="BBBBBB"/>
+        </w:rPr>
+        <w:t>.</w:t>
+      </w:r>
+      <w:r>
+        <w:rPr>
+          <w:rFonts w:ascii="Consolas" w:hAnsi="Consolas"/>
+          <w:color w:val="D19A66"/>
+        </w:rPr>
+        <w:t>LEFT_ALIGNMENT</w:t>
+      </w:r>
+      <w:proofErr w:type="spellEnd"/>
+      <w:r>
+        <w:rPr>
+          <w:rFonts w:ascii="Consolas" w:hAnsi="Consolas"/>
+          <w:color w:val="BBBBBB"/>
+        </w:rPr>
+        <w:t>);</w:t>
+      </w:r>
+      <w:r>
+        <w:rPr>
+          <w:rFonts w:ascii="Consolas" w:hAnsi="Consolas"/>
+          <w:color w:val="BBBBBB"/>
+        </w:rPr>
+        <w:br/>
+      </w:r>
+      <w:r>
+        <w:rPr>
+          <w:rFonts w:ascii="Consolas" w:hAnsi="Consolas"/>
+          <w:color w:val="BBBBBB"/>
+        </w:rPr>
+        <w:br/>
+        <w:t xml:space="preserve">  </w:t>
+      </w:r>
+      <w:proofErr w:type="spellStart"/>
+      <w:r>
+        <w:rPr>
+          <w:rFonts w:ascii="Consolas" w:hAnsi="Consolas"/>
+          <w:color w:val="E5C07B"/>
+        </w:rPr>
+        <w:t>ButtonGroup</w:t>
+      </w:r>
+      <w:proofErr w:type="spellEnd"/>
+      <w:r>
+        <w:rPr>
+          <w:rFonts w:ascii="Consolas" w:hAnsi="Consolas"/>
+          <w:color w:val="E5C07B"/>
+        </w:rPr>
+        <w:t xml:space="preserve"> </w:t>
+      </w:r>
+      <w:proofErr w:type="spellStart"/>
+      <w:r>
+        <w:rPr>
+          <w:rFonts w:ascii="Consolas" w:hAnsi="Consolas"/>
+          <w:color w:val="BBBBBB"/>
+        </w:rPr>
+        <w:t>moveGroup</w:t>
       </w:r>
       <w:proofErr w:type="spellEnd"/>
       <w:r>
@@ -1975,9 +5559,29 @@
       <w:r>
         <w:rPr>
           <w:rFonts w:ascii="Consolas" w:hAnsi="Consolas"/>
-          <w:color w:val="BBBBBB"/>
-        </w:rPr>
-        <w:t>Lists.newArrayList</w:t>
+          <w:i/>
+          <w:iCs/>
+          <w:color w:val="D55FDE"/>
+        </w:rPr>
+        <w:t>new</w:t>
+      </w:r>
+      <w:proofErr w:type="spellEnd"/>
+      <w:r>
+        <w:rPr>
+          <w:rFonts w:ascii="Consolas" w:hAnsi="Consolas"/>
+          <w:i/>
+          <w:iCs/>
+          <w:color w:val="D55FDE"/>
+        </w:rPr>
+        <w:t xml:space="preserve"> </w:t>
+      </w:r>
+      <w:proofErr w:type="spellStart"/>
+      <w:r>
+        <w:rPr>
+          <w:rFonts w:ascii="Consolas" w:hAnsi="Consolas"/>
+          <w:color w:val="E5C07B"/>
+        </w:rPr>
+        <w:t>ButtonGroup</w:t>
       </w:r>
       <w:proofErr w:type="spellEnd"/>
       <w:r>
@@ -2001,7 +5605,14 @@
           <w:rFonts w:ascii="Consolas" w:hAnsi="Consolas"/>
           <w:color w:val="BBBBBB"/>
         </w:rPr>
-        <w:t>myRetainRootsAlgorithm.run</w:t>
+        <w:t>moveGroup.</w:t>
+      </w:r>
+      <w:r>
+        <w:rPr>
+          <w:rFonts w:ascii="Consolas" w:hAnsi="Consolas"/>
+          <w:color w:val="61AFEF"/>
+        </w:rPr>
+        <w:t>add</w:t>
       </w:r>
       <w:proofErr w:type="spellEnd"/>
       <w:r>
@@ -2015,9 +5626,540 @@
       <w:r>
         <w:rPr>
           <w:rFonts w:ascii="Consolas" w:hAnsi="Consolas"/>
-          <w:color w:val="BBBBBB"/>
-        </w:rPr>
-        <w:t>selection</w:t>
+          <w:color w:val="EF596F"/>
+        </w:rPr>
+        <w:t>myMoveAllTasks</w:t>
+      </w:r>
+      <w:proofErr w:type="spellEnd"/>
+      <w:r>
+        <w:rPr>
+          <w:rFonts w:ascii="Consolas" w:hAnsi="Consolas"/>
+          <w:color w:val="BBBBBB"/>
+        </w:rPr>
+        <w:t>);</w:t>
+      </w:r>
+      <w:r>
+        <w:rPr>
+          <w:rFonts w:ascii="Consolas" w:hAnsi="Consolas"/>
+          <w:color w:val="BBBBBB"/>
+        </w:rPr>
+        <w:br/>
+        <w:t xml:space="preserve">  </w:t>
+      </w:r>
+      <w:proofErr w:type="spellStart"/>
+      <w:r>
+        <w:rPr>
+          <w:rFonts w:ascii="Consolas" w:hAnsi="Consolas"/>
+          <w:color w:val="BBBBBB"/>
+        </w:rPr>
+        <w:t>moveGroup.</w:t>
+      </w:r>
+      <w:r>
+        <w:rPr>
+          <w:rFonts w:ascii="Consolas" w:hAnsi="Consolas"/>
+          <w:color w:val="61AFEF"/>
+        </w:rPr>
+        <w:t>add</w:t>
+      </w:r>
+      <w:proofErr w:type="spellEnd"/>
+      <w:r>
+        <w:rPr>
+          <w:rFonts w:ascii="Consolas" w:hAnsi="Consolas"/>
+          <w:color w:val="BBBBBB"/>
+        </w:rPr>
+        <w:t>(</w:t>
+      </w:r>
+      <w:proofErr w:type="spellStart"/>
+      <w:r>
+        <w:rPr>
+          <w:rFonts w:ascii="Consolas" w:hAnsi="Consolas"/>
+          <w:color w:val="EF596F"/>
+        </w:rPr>
+        <w:t>myMoveStartingTasks</w:t>
+      </w:r>
+      <w:proofErr w:type="spellEnd"/>
+      <w:r>
+        <w:rPr>
+          <w:rFonts w:ascii="Consolas" w:hAnsi="Consolas"/>
+          <w:color w:val="BBBBBB"/>
+        </w:rPr>
+        <w:t>);</w:t>
+      </w:r>
+      <w:r>
+        <w:rPr>
+          <w:rFonts w:ascii="Consolas" w:hAnsi="Consolas"/>
+          <w:color w:val="BBBBBB"/>
+        </w:rPr>
+        <w:br/>
+        <w:t xml:space="preserve">  </w:t>
+      </w:r>
+      <w:proofErr w:type="spellStart"/>
+      <w:r>
+        <w:rPr>
+          <w:rFonts w:ascii="Consolas" w:hAnsi="Consolas"/>
+          <w:color w:val="BBBBBB"/>
+        </w:rPr>
+        <w:t>moveGroup.</w:t>
+      </w:r>
+      <w:r>
+        <w:rPr>
+          <w:rFonts w:ascii="Consolas" w:hAnsi="Consolas"/>
+          <w:color w:val="61AFEF"/>
+        </w:rPr>
+        <w:t>setSelected</w:t>
+      </w:r>
+      <w:proofErr w:type="spellEnd"/>
+      <w:r>
+        <w:rPr>
+          <w:rFonts w:ascii="Consolas" w:hAnsi="Consolas"/>
+          <w:color w:val="BBBBBB"/>
+        </w:rPr>
+        <w:t>(</w:t>
+      </w:r>
+      <w:proofErr w:type="spellStart"/>
+      <w:r>
+        <w:rPr>
+          <w:rFonts w:ascii="Consolas" w:hAnsi="Consolas"/>
+          <w:color w:val="EF596F"/>
+        </w:rPr>
+        <w:t>myMoveAllTasks</w:t>
+      </w:r>
+      <w:r>
+        <w:rPr>
+          <w:rFonts w:ascii="Consolas" w:hAnsi="Consolas"/>
+          <w:color w:val="BBBBBB"/>
+        </w:rPr>
+        <w:t>.</w:t>
+      </w:r>
+      <w:r>
+        <w:rPr>
+          <w:rFonts w:ascii="Consolas" w:hAnsi="Consolas"/>
+          <w:color w:val="61AFEF"/>
+        </w:rPr>
+        <w:t>getModel</w:t>
+      </w:r>
+      <w:proofErr w:type="spellEnd"/>
+      <w:r>
+        <w:rPr>
+          <w:rFonts w:ascii="Consolas" w:hAnsi="Consolas"/>
+          <w:color w:val="BBBBBB"/>
+        </w:rPr>
+        <w:t xml:space="preserve">(), </w:t>
+      </w:r>
+      <w:proofErr w:type="spellStart"/>
+      <w:r>
+        <w:rPr>
+          <w:rFonts w:ascii="Consolas" w:hAnsi="Consolas"/>
+          <w:i/>
+          <w:iCs/>
+          <w:color w:val="D55FDE"/>
+        </w:rPr>
+        <w:t>true</w:t>
+      </w:r>
+      <w:proofErr w:type="spellEnd"/>
+      <w:r>
+        <w:rPr>
+          <w:rFonts w:ascii="Consolas" w:hAnsi="Consolas"/>
+          <w:color w:val="BBBBBB"/>
+        </w:rPr>
+        <w:t>);</w:t>
+      </w:r>
+      <w:r>
+        <w:rPr>
+          <w:rFonts w:ascii="Consolas" w:hAnsi="Consolas"/>
+          <w:color w:val="BBBBBB"/>
+        </w:rPr>
+        <w:br/>
+      </w:r>
+      <w:r>
+        <w:rPr>
+          <w:rFonts w:ascii="Consolas" w:hAnsi="Consolas"/>
+          <w:color w:val="BBBBBB"/>
+        </w:rPr>
+        <w:br/>
+        <w:t xml:space="preserve">  </w:t>
+      </w:r>
+      <w:r>
+        <w:rPr>
+          <w:rFonts w:ascii="Consolas" w:hAnsi="Consolas"/>
+          <w:color w:val="E5C07B"/>
+        </w:rPr>
+        <w:t xml:space="preserve">Box </w:t>
+      </w:r>
+      <w:proofErr w:type="spellStart"/>
+      <w:r>
+        <w:rPr>
+          <w:rFonts w:ascii="Consolas" w:hAnsi="Consolas"/>
+          <w:color w:val="BBBBBB"/>
+        </w:rPr>
+        <w:t>moveStrategyPanel</w:t>
+      </w:r>
+      <w:proofErr w:type="spellEnd"/>
+      <w:r>
+        <w:rPr>
+          <w:rFonts w:ascii="Consolas" w:hAnsi="Consolas"/>
+          <w:color w:val="BBBBBB"/>
+        </w:rPr>
+        <w:t xml:space="preserve"> = </w:t>
+      </w:r>
+      <w:proofErr w:type="spellStart"/>
+      <w:r>
+        <w:rPr>
+          <w:rFonts w:ascii="Consolas" w:hAnsi="Consolas"/>
+          <w:color w:val="E5C07B"/>
+        </w:rPr>
+        <w:t>Box</w:t>
+      </w:r>
+      <w:r>
+        <w:rPr>
+          <w:rFonts w:ascii="Consolas" w:hAnsi="Consolas"/>
+          <w:color w:val="BBBBBB"/>
+        </w:rPr>
+        <w:t>.</w:t>
+      </w:r>
+      <w:r>
+        <w:rPr>
+          <w:rFonts w:ascii="Consolas" w:hAnsi="Consolas"/>
+          <w:color w:val="61AFEF"/>
+        </w:rPr>
+        <w:t>createVerticalBox</w:t>
+      </w:r>
+      <w:proofErr w:type="spellEnd"/>
+      <w:r>
+        <w:rPr>
+          <w:rFonts w:ascii="Consolas" w:hAnsi="Consolas"/>
+          <w:color w:val="BBBBBB"/>
+        </w:rPr>
+        <w:t>();</w:t>
+      </w:r>
+      <w:r>
+        <w:rPr>
+          <w:rFonts w:ascii="Consolas" w:hAnsi="Consolas"/>
+          <w:color w:val="BBBBBB"/>
+        </w:rPr>
+        <w:br/>
+        <w:t xml:space="preserve">  </w:t>
+      </w:r>
+      <w:proofErr w:type="spellStart"/>
+      <w:r>
+        <w:rPr>
+          <w:rFonts w:ascii="Consolas" w:hAnsi="Consolas"/>
+          <w:color w:val="EF596F"/>
+        </w:rPr>
+        <w:t>myMoveDurationLabel</w:t>
+      </w:r>
+      <w:proofErr w:type="spellEnd"/>
+      <w:r>
+        <w:rPr>
+          <w:rFonts w:ascii="Consolas" w:hAnsi="Consolas"/>
+          <w:color w:val="EF596F"/>
+        </w:rPr>
+        <w:t xml:space="preserve"> </w:t>
+      </w:r>
+      <w:r>
+        <w:rPr>
+          <w:rFonts w:ascii="Consolas" w:hAnsi="Consolas"/>
+          <w:color w:val="BBBBBB"/>
+        </w:rPr>
+        <w:t xml:space="preserve">= </w:t>
+      </w:r>
+      <w:proofErr w:type="spellStart"/>
+      <w:r>
+        <w:rPr>
+          <w:rFonts w:ascii="Consolas" w:hAnsi="Consolas"/>
+          <w:i/>
+          <w:iCs/>
+          <w:color w:val="D55FDE"/>
+        </w:rPr>
+        <w:t>new</w:t>
+      </w:r>
+      <w:proofErr w:type="spellEnd"/>
+      <w:r>
+        <w:rPr>
+          <w:rFonts w:ascii="Consolas" w:hAnsi="Consolas"/>
+          <w:i/>
+          <w:iCs/>
+          <w:color w:val="D55FDE"/>
+        </w:rPr>
+        <w:t xml:space="preserve"> </w:t>
+      </w:r>
+      <w:proofErr w:type="spellStart"/>
+      <w:r>
+        <w:rPr>
+          <w:rFonts w:ascii="Consolas" w:hAnsi="Consolas"/>
+          <w:color w:val="E5C07B"/>
+        </w:rPr>
+        <w:t>JLabel</w:t>
+      </w:r>
+      <w:proofErr w:type="spellEnd"/>
+      <w:r>
+        <w:rPr>
+          <w:rFonts w:ascii="Consolas" w:hAnsi="Consolas"/>
+          <w:color w:val="BBBBBB"/>
+        </w:rPr>
+        <w:t>();</w:t>
+      </w:r>
+      <w:r>
+        <w:rPr>
+          <w:rFonts w:ascii="Consolas" w:hAnsi="Consolas"/>
+          <w:color w:val="BBBBBB"/>
+        </w:rPr>
+        <w:br/>
+        <w:t xml:space="preserve">  </w:t>
+      </w:r>
+      <w:proofErr w:type="spellStart"/>
+      <w:r>
+        <w:rPr>
+          <w:rFonts w:ascii="Consolas" w:hAnsi="Consolas"/>
+          <w:color w:val="EF596F"/>
+        </w:rPr>
+        <w:t>myMoveDurationLabel</w:t>
+      </w:r>
+      <w:r>
+        <w:rPr>
+          <w:rFonts w:ascii="Consolas" w:hAnsi="Consolas"/>
+          <w:color w:val="BBBBBB"/>
+        </w:rPr>
+        <w:t>.</w:t>
+      </w:r>
+      <w:r>
+        <w:rPr>
+          <w:rFonts w:ascii="Consolas" w:hAnsi="Consolas"/>
+          <w:color w:val="61AFEF"/>
+        </w:rPr>
+        <w:t>setAlignmentX</w:t>
+      </w:r>
+      <w:proofErr w:type="spellEnd"/>
+      <w:r>
+        <w:rPr>
+          <w:rFonts w:ascii="Consolas" w:hAnsi="Consolas"/>
+          <w:color w:val="BBBBBB"/>
+        </w:rPr>
+        <w:t>(</w:t>
+      </w:r>
+      <w:proofErr w:type="spellStart"/>
+      <w:r>
+        <w:rPr>
+          <w:rFonts w:ascii="Consolas" w:hAnsi="Consolas"/>
+          <w:color w:val="E5C07B"/>
+        </w:rPr>
+        <w:t>Component</w:t>
+      </w:r>
+      <w:r>
+        <w:rPr>
+          <w:rFonts w:ascii="Consolas" w:hAnsi="Consolas"/>
+          <w:color w:val="BBBBBB"/>
+        </w:rPr>
+        <w:t>.</w:t>
+      </w:r>
+      <w:r>
+        <w:rPr>
+          <w:rFonts w:ascii="Consolas" w:hAnsi="Consolas"/>
+          <w:color w:val="D19A66"/>
+        </w:rPr>
+        <w:t>LEFT_ALIGNMENT</w:t>
+      </w:r>
+      <w:proofErr w:type="spellEnd"/>
+      <w:r>
+        <w:rPr>
+          <w:rFonts w:ascii="Consolas" w:hAnsi="Consolas"/>
+          <w:color w:val="BBBBBB"/>
+        </w:rPr>
+        <w:t>);</w:t>
+      </w:r>
+      <w:r>
+        <w:rPr>
+          <w:rFonts w:ascii="Consolas" w:hAnsi="Consolas"/>
+          <w:color w:val="BBBBBB"/>
+        </w:rPr>
+        <w:br/>
+        <w:t xml:space="preserve">  </w:t>
+      </w:r>
+      <w:proofErr w:type="spellStart"/>
+      <w:r>
+        <w:rPr>
+          <w:rFonts w:ascii="Consolas" w:hAnsi="Consolas"/>
+          <w:color w:val="BBBBBB"/>
+        </w:rPr>
+        <w:t>moveStrategyPanel.</w:t>
+      </w:r>
+      <w:r>
+        <w:rPr>
+          <w:rFonts w:ascii="Consolas" w:hAnsi="Consolas"/>
+          <w:color w:val="61AFEF"/>
+        </w:rPr>
+        <w:t>add</w:t>
+      </w:r>
+      <w:proofErr w:type="spellEnd"/>
+      <w:r>
+        <w:rPr>
+          <w:rFonts w:ascii="Consolas" w:hAnsi="Consolas"/>
+          <w:color w:val="BBBBBB"/>
+        </w:rPr>
+        <w:t>(</w:t>
+      </w:r>
+      <w:proofErr w:type="spellStart"/>
+      <w:r>
+        <w:rPr>
+          <w:rFonts w:ascii="Consolas" w:hAnsi="Consolas"/>
+          <w:color w:val="EF596F"/>
+        </w:rPr>
+        <w:t>myMoveDurationLabel</w:t>
+      </w:r>
+      <w:proofErr w:type="spellEnd"/>
+      <w:r>
+        <w:rPr>
+          <w:rFonts w:ascii="Consolas" w:hAnsi="Consolas"/>
+          <w:color w:val="BBBBBB"/>
+        </w:rPr>
+        <w:t>);</w:t>
+      </w:r>
+      <w:r>
+        <w:rPr>
+          <w:rFonts w:ascii="Consolas" w:hAnsi="Consolas"/>
+          <w:color w:val="BBBBBB"/>
+        </w:rPr>
+        <w:br/>
+        <w:t xml:space="preserve">  </w:t>
+      </w:r>
+      <w:proofErr w:type="spellStart"/>
+      <w:r>
+        <w:rPr>
+          <w:rFonts w:ascii="Consolas" w:hAnsi="Consolas"/>
+          <w:color w:val="BBBBBB"/>
+        </w:rPr>
+        <w:t>moveStrategyPanel.</w:t>
+      </w:r>
+      <w:r>
+        <w:rPr>
+          <w:rFonts w:ascii="Consolas" w:hAnsi="Consolas"/>
+          <w:color w:val="61AFEF"/>
+        </w:rPr>
+        <w:t>add</w:t>
+      </w:r>
+      <w:proofErr w:type="spellEnd"/>
+      <w:r>
+        <w:rPr>
+          <w:rFonts w:ascii="Consolas" w:hAnsi="Consolas"/>
+          <w:color w:val="BBBBBB"/>
+        </w:rPr>
+        <w:t>(</w:t>
+      </w:r>
+      <w:proofErr w:type="spellStart"/>
+      <w:r>
+        <w:rPr>
+          <w:rFonts w:ascii="Consolas" w:hAnsi="Consolas"/>
+          <w:color w:val="EF596F"/>
+        </w:rPr>
+        <w:t>myMoveAllTasks</w:t>
+      </w:r>
+      <w:proofErr w:type="spellEnd"/>
+      <w:r>
+        <w:rPr>
+          <w:rFonts w:ascii="Consolas" w:hAnsi="Consolas"/>
+          <w:color w:val="BBBBBB"/>
+        </w:rPr>
+        <w:t>);</w:t>
+      </w:r>
+      <w:r>
+        <w:rPr>
+          <w:rFonts w:ascii="Consolas" w:hAnsi="Consolas"/>
+          <w:color w:val="BBBBBB"/>
+        </w:rPr>
+        <w:br/>
+        <w:t xml:space="preserve">  </w:t>
+      </w:r>
+      <w:proofErr w:type="spellStart"/>
+      <w:r>
+        <w:rPr>
+          <w:rFonts w:ascii="Consolas" w:hAnsi="Consolas"/>
+          <w:color w:val="BBBBBB"/>
+        </w:rPr>
+        <w:t>moveStrategyPanel.</w:t>
+      </w:r>
+      <w:r>
+        <w:rPr>
+          <w:rFonts w:ascii="Consolas" w:hAnsi="Consolas"/>
+          <w:color w:val="61AFEF"/>
+        </w:rPr>
+        <w:t>add</w:t>
+      </w:r>
+      <w:proofErr w:type="spellEnd"/>
+      <w:r>
+        <w:rPr>
+          <w:rFonts w:ascii="Consolas" w:hAnsi="Consolas"/>
+          <w:color w:val="BBBBBB"/>
+        </w:rPr>
+        <w:t>(</w:t>
+      </w:r>
+      <w:proofErr w:type="spellStart"/>
+      <w:r>
+        <w:rPr>
+          <w:rFonts w:ascii="Consolas" w:hAnsi="Consolas"/>
+          <w:color w:val="EF596F"/>
+        </w:rPr>
+        <w:t>myMoveStartingTasks</w:t>
+      </w:r>
+      <w:proofErr w:type="spellEnd"/>
+      <w:r>
+        <w:rPr>
+          <w:rFonts w:ascii="Consolas" w:hAnsi="Consolas"/>
+          <w:color w:val="BBBBBB"/>
+        </w:rPr>
+        <w:t>);</w:t>
+      </w:r>
+      <w:r>
+        <w:rPr>
+          <w:rFonts w:ascii="Consolas" w:hAnsi="Consolas"/>
+          <w:color w:val="BBBBBB"/>
+        </w:rPr>
+        <w:br/>
+      </w:r>
+      <w:r>
+        <w:rPr>
+          <w:rFonts w:ascii="Consolas" w:hAnsi="Consolas"/>
+          <w:color w:val="BBBBBB"/>
+        </w:rPr>
+        <w:br/>
+        <w:t xml:space="preserve">  </w:t>
+      </w:r>
+      <w:proofErr w:type="spellStart"/>
+      <w:r>
+        <w:rPr>
+          <w:rFonts w:ascii="Consolas" w:hAnsi="Consolas"/>
+          <w:color w:val="EF596F"/>
+        </w:rPr>
+        <w:t>myMoveStrategyPanelWrapper</w:t>
+      </w:r>
+      <w:r>
+        <w:rPr>
+          <w:rFonts w:ascii="Consolas" w:hAnsi="Consolas"/>
+          <w:color w:val="BBBBBB"/>
+        </w:rPr>
+        <w:t>.</w:t>
+      </w:r>
+      <w:r>
+        <w:rPr>
+          <w:rFonts w:ascii="Consolas" w:hAnsi="Consolas"/>
+          <w:color w:val="61AFEF"/>
+        </w:rPr>
+        <w:t>add</w:t>
+      </w:r>
+      <w:proofErr w:type="spellEnd"/>
+      <w:r>
+        <w:rPr>
+          <w:rFonts w:ascii="Consolas" w:hAnsi="Consolas"/>
+          <w:color w:val="BBBBBB"/>
+        </w:rPr>
+        <w:t>(</w:t>
+      </w:r>
+      <w:proofErr w:type="spellStart"/>
+      <w:r>
+        <w:rPr>
+          <w:rFonts w:ascii="Consolas" w:hAnsi="Consolas"/>
+          <w:color w:val="BBBBBB"/>
+        </w:rPr>
+        <w:t>moveStrategyPanel</w:t>
       </w:r>
       <w:proofErr w:type="spellEnd"/>
       <w:r>
@@ -2031,9 +6173,456 @@
       <w:r>
         <w:rPr>
           <w:rFonts w:ascii="Consolas" w:hAnsi="Consolas"/>
-          <w:color w:val="BBBBBB"/>
-        </w:rPr>
-        <w:t>getParent</w:t>
+          <w:color w:val="E5C07B"/>
+        </w:rPr>
+        <w:t>BorderLayout</w:t>
+      </w:r>
+      <w:r>
+        <w:rPr>
+          <w:rFonts w:ascii="Consolas" w:hAnsi="Consolas"/>
+          <w:color w:val="BBBBBB"/>
+        </w:rPr>
+        <w:t>.</w:t>
+      </w:r>
+      <w:r>
+        <w:rPr>
+          <w:rFonts w:ascii="Consolas" w:hAnsi="Consolas"/>
+          <w:color w:val="D19A66"/>
+        </w:rPr>
+        <w:t>CENTER</w:t>
+      </w:r>
+      <w:proofErr w:type="spellEnd"/>
+      <w:r>
+        <w:rPr>
+          <w:rFonts w:ascii="Consolas" w:hAnsi="Consolas"/>
+          <w:color w:val="BBBBBB"/>
+        </w:rPr>
+        <w:t>);</w:t>
+      </w:r>
+      <w:r>
+        <w:rPr>
+          <w:rFonts w:ascii="Consolas" w:hAnsi="Consolas"/>
+          <w:color w:val="BBBBBB"/>
+        </w:rPr>
+        <w:br/>
+        <w:t xml:space="preserve">  </w:t>
+      </w:r>
+      <w:proofErr w:type="spellStart"/>
+      <w:r>
+        <w:rPr>
+          <w:rFonts w:ascii="Consolas" w:hAnsi="Consolas"/>
+          <w:color w:val="BBBBBB"/>
+        </w:rPr>
+        <w:t>myMoveOptionsPanel.</w:t>
+      </w:r>
+      <w:r>
+        <w:rPr>
+          <w:rFonts w:ascii="Consolas" w:hAnsi="Consolas"/>
+          <w:color w:val="61AFEF"/>
+        </w:rPr>
+        <w:t>add</w:t>
+      </w:r>
+      <w:proofErr w:type="spellEnd"/>
+      <w:r>
+        <w:rPr>
+          <w:rFonts w:ascii="Consolas" w:hAnsi="Consolas"/>
+          <w:color w:val="BBBBBB"/>
+        </w:rPr>
+        <w:t>(</w:t>
+      </w:r>
+      <w:proofErr w:type="spellStart"/>
+      <w:r>
+        <w:rPr>
+          <w:rFonts w:ascii="Consolas" w:hAnsi="Consolas"/>
+          <w:color w:val="E5C07B"/>
+        </w:rPr>
+        <w:t>Box</w:t>
+      </w:r>
+      <w:r>
+        <w:rPr>
+          <w:rFonts w:ascii="Consolas" w:hAnsi="Consolas"/>
+          <w:color w:val="BBBBBB"/>
+        </w:rPr>
+        <w:t>.</w:t>
+      </w:r>
+      <w:r>
+        <w:rPr>
+          <w:rFonts w:ascii="Consolas" w:hAnsi="Consolas"/>
+          <w:color w:val="61AFEF"/>
+        </w:rPr>
+        <w:t>createVerticalStrut</w:t>
+      </w:r>
+      <w:proofErr w:type="spellEnd"/>
+      <w:r>
+        <w:rPr>
+          <w:rFonts w:ascii="Consolas" w:hAnsi="Consolas"/>
+          <w:color w:val="BBBBBB"/>
+        </w:rPr>
+        <w:t>(</w:t>
+      </w:r>
+      <w:r>
+        <w:rPr>
+          <w:rFonts w:ascii="Consolas" w:hAnsi="Consolas"/>
+          <w:color w:val="D19A66"/>
+        </w:rPr>
+        <w:t>3</w:t>
+      </w:r>
+      <w:r>
+        <w:rPr>
+          <w:rFonts w:ascii="Consolas" w:hAnsi="Consolas"/>
+          <w:color w:val="BBBBBB"/>
+        </w:rPr>
+        <w:t>));</w:t>
+      </w:r>
+      <w:r>
+        <w:rPr>
+          <w:rFonts w:ascii="Consolas" w:hAnsi="Consolas"/>
+          <w:color w:val="BBBBBB"/>
+        </w:rPr>
+        <w:br/>
+        <w:t xml:space="preserve">  </w:t>
+      </w:r>
+      <w:proofErr w:type="spellStart"/>
+      <w:r>
+        <w:rPr>
+          <w:rFonts w:ascii="Consolas" w:hAnsi="Consolas"/>
+          <w:color w:val="BBBBBB"/>
+        </w:rPr>
+        <w:t>myMoveOptionsPanel.</w:t>
+      </w:r>
+      <w:r>
+        <w:rPr>
+          <w:rFonts w:ascii="Consolas" w:hAnsi="Consolas"/>
+          <w:color w:val="61AFEF"/>
+        </w:rPr>
+        <w:t>add</w:t>
+      </w:r>
+      <w:proofErr w:type="spellEnd"/>
+      <w:r>
+        <w:rPr>
+          <w:rFonts w:ascii="Consolas" w:hAnsi="Consolas"/>
+          <w:color w:val="BBBBBB"/>
+        </w:rPr>
+        <w:t>(</w:t>
+      </w:r>
+      <w:proofErr w:type="spellStart"/>
+      <w:r>
+        <w:rPr>
+          <w:rFonts w:ascii="Consolas" w:hAnsi="Consolas"/>
+          <w:color w:val="EF596F"/>
+        </w:rPr>
+        <w:t>myMoveStrategyPanelWrapper</w:t>
+      </w:r>
+      <w:proofErr w:type="spellEnd"/>
+      <w:r>
+        <w:rPr>
+          <w:rFonts w:ascii="Consolas" w:hAnsi="Consolas"/>
+          <w:color w:val="BBBBBB"/>
+        </w:rPr>
+        <w:t>);</w:t>
+      </w:r>
+      <w:r>
+        <w:rPr>
+          <w:rFonts w:ascii="Consolas" w:hAnsi="Consolas"/>
+          <w:color w:val="BBBBBB"/>
+        </w:rPr>
+        <w:br/>
+      </w:r>
+      <w:r>
+        <w:rPr>
+          <w:rFonts w:ascii="Consolas" w:hAnsi="Consolas"/>
+          <w:color w:val="BBBBBB"/>
+        </w:rPr>
+        <w:br/>
+        <w:t xml:space="preserve">  </w:t>
+      </w:r>
+      <w:proofErr w:type="spellStart"/>
+      <w:r>
+        <w:rPr>
+          <w:rFonts w:ascii="Consolas" w:hAnsi="Consolas"/>
+          <w:color w:val="E5C07B"/>
+        </w:rPr>
+        <w:t>UIUtil</w:t>
+      </w:r>
+      <w:r>
+        <w:rPr>
+          <w:rFonts w:ascii="Consolas" w:hAnsi="Consolas"/>
+          <w:color w:val="BBBBBB"/>
+        </w:rPr>
+        <w:t>.</w:t>
+      </w:r>
+      <w:r>
+        <w:rPr>
+          <w:rFonts w:ascii="Consolas" w:hAnsi="Consolas"/>
+          <w:color w:val="61AFEF"/>
+        </w:rPr>
+        <w:t>createTitle</w:t>
+      </w:r>
+      <w:proofErr w:type="spellEnd"/>
+      <w:r>
+        <w:rPr>
+          <w:rFonts w:ascii="Consolas" w:hAnsi="Consolas"/>
+          <w:color w:val="BBBBBB"/>
+        </w:rPr>
+        <w:t>(</w:t>
+      </w:r>
+      <w:proofErr w:type="spellStart"/>
+      <w:r>
+        <w:rPr>
+          <w:rFonts w:ascii="Consolas" w:hAnsi="Consolas"/>
+          <w:color w:val="BBBBBB"/>
+        </w:rPr>
+        <w:t>myMoveOptionsPanel</w:t>
+      </w:r>
+      <w:proofErr w:type="spellEnd"/>
+      <w:r>
+        <w:rPr>
+          <w:rFonts w:ascii="Consolas" w:hAnsi="Consolas"/>
+          <w:color w:val="BBBBBB"/>
+        </w:rPr>
+        <w:t>, i18n.</w:t>
+      </w:r>
+      <w:r>
+        <w:rPr>
+          <w:rFonts w:ascii="Consolas" w:hAnsi="Consolas"/>
+          <w:color w:val="61AFEF"/>
+        </w:rPr>
+        <w:t>getText</w:t>
+      </w:r>
+      <w:r>
+        <w:rPr>
+          <w:rFonts w:ascii="Consolas" w:hAnsi="Consolas"/>
+          <w:color w:val="BBBBBB"/>
+        </w:rPr>
+        <w:t>(</w:t>
+      </w:r>
+      <w:r>
+        <w:rPr>
+          <w:rFonts w:ascii="Consolas" w:hAnsi="Consolas"/>
+          <w:color w:val="89CA78"/>
+        </w:rPr>
+        <w:t>"</w:t>
+      </w:r>
+      <w:proofErr w:type="spellStart"/>
+      <w:r>
+        <w:rPr>
+          <w:rFonts w:ascii="Consolas" w:hAnsi="Consolas"/>
+          <w:color w:val="89CA78"/>
+        </w:rPr>
+        <w:t>project.calendar.move.title</w:t>
+      </w:r>
+      <w:proofErr w:type="spellEnd"/>
+      <w:r>
+        <w:rPr>
+          <w:rFonts w:ascii="Consolas" w:hAnsi="Consolas"/>
+          <w:color w:val="89CA78"/>
+        </w:rPr>
+        <w:t>"</w:t>
+      </w:r>
+      <w:r>
+        <w:rPr>
+          <w:rFonts w:ascii="Consolas" w:hAnsi="Consolas"/>
+          <w:color w:val="BBBBBB"/>
+        </w:rPr>
+        <w:t>));</w:t>
+      </w:r>
+      <w:r>
+        <w:rPr>
+          <w:rFonts w:ascii="Consolas" w:hAnsi="Consolas"/>
+          <w:color w:val="BBBBBB"/>
+        </w:rPr>
+        <w:br/>
+        <w:t xml:space="preserve">  </w:t>
+      </w:r>
+      <w:proofErr w:type="spellStart"/>
+      <w:r>
+        <w:rPr>
+          <w:rFonts w:ascii="Consolas" w:hAnsi="Consolas"/>
+          <w:color w:val="BBBBBB"/>
+        </w:rPr>
+        <w:t>result.</w:t>
+      </w:r>
+      <w:r>
+        <w:rPr>
+          <w:rFonts w:ascii="Consolas" w:hAnsi="Consolas"/>
+          <w:color w:val="61AFEF"/>
+        </w:rPr>
+        <w:t>add</w:t>
+      </w:r>
+      <w:proofErr w:type="spellEnd"/>
+      <w:r>
+        <w:rPr>
+          <w:rFonts w:ascii="Consolas" w:hAnsi="Consolas"/>
+          <w:color w:val="BBBBBB"/>
+        </w:rPr>
+        <w:t>(</w:t>
+      </w:r>
+      <w:proofErr w:type="spellStart"/>
+      <w:r>
+        <w:rPr>
+          <w:rFonts w:ascii="Consolas" w:hAnsi="Consolas"/>
+          <w:color w:val="BBBBBB"/>
+        </w:rPr>
+        <w:t>myMoveOptionsPanel</w:t>
+      </w:r>
+      <w:proofErr w:type="spellEnd"/>
+      <w:r>
+        <w:rPr>
+          <w:rFonts w:ascii="Consolas" w:hAnsi="Consolas"/>
+          <w:color w:val="BBBBBB"/>
+        </w:rPr>
+        <w:t>);</w:t>
+      </w:r>
+      <w:r>
+        <w:rPr>
+          <w:rFonts w:ascii="Consolas" w:hAnsi="Consolas"/>
+          <w:color w:val="BBBBBB"/>
+        </w:rPr>
+        <w:br/>
+      </w:r>
+      <w:r>
+        <w:rPr>
+          <w:rFonts w:ascii="Consolas" w:hAnsi="Consolas"/>
+          <w:color w:val="BBBBBB"/>
+        </w:rPr>
+        <w:br/>
+        <w:t xml:space="preserve">  </w:t>
+      </w:r>
+      <w:r>
+        <w:rPr>
+          <w:rFonts w:ascii="Consolas" w:hAnsi="Consolas"/>
+          <w:color w:val="61AFEF"/>
+        </w:rPr>
+        <w:t>updateMoveOptions</w:t>
+      </w:r>
+      <w:r>
+        <w:rPr>
+          <w:rFonts w:ascii="Consolas" w:hAnsi="Consolas"/>
+          <w:color w:val="BBBBBB"/>
+        </w:rPr>
+        <w:t>(</w:t>
+      </w:r>
+      <w:r>
+        <w:rPr>
+          <w:rFonts w:ascii="Consolas" w:hAnsi="Consolas"/>
+          <w:color w:val="61AFEF"/>
+        </w:rPr>
+        <w:t>getProject</w:t>
+      </w:r>
+      <w:r>
+        <w:rPr>
+          <w:rFonts w:ascii="Consolas" w:hAnsi="Consolas"/>
+          <w:color w:val="BBBBBB"/>
+        </w:rPr>
+        <w:t>().</w:t>
+      </w:r>
+      <w:r>
+        <w:rPr>
+          <w:rFonts w:ascii="Consolas" w:hAnsi="Consolas"/>
+          <w:color w:val="61AFEF"/>
+        </w:rPr>
+        <w:t>getTaskManager</w:t>
+      </w:r>
+      <w:r>
+        <w:rPr>
+          <w:rFonts w:ascii="Consolas" w:hAnsi="Consolas"/>
+          <w:color w:val="BBBBBB"/>
+        </w:rPr>
+        <w:t>().</w:t>
+      </w:r>
+      <w:r>
+        <w:rPr>
+          <w:rFonts w:ascii="Consolas" w:hAnsi="Consolas"/>
+          <w:color w:val="61AFEF"/>
+        </w:rPr>
+        <w:t>createLength</w:t>
+      </w:r>
+      <w:r>
+        <w:rPr>
+          <w:rFonts w:ascii="Consolas" w:hAnsi="Consolas"/>
+          <w:color w:val="BBBBBB"/>
+        </w:rPr>
+        <w:t>(</w:t>
+      </w:r>
+      <w:r>
+        <w:rPr>
+          <w:rFonts w:ascii="Consolas" w:hAnsi="Consolas"/>
+          <w:color w:val="D19A66"/>
+        </w:rPr>
+        <w:t>0</w:t>
+      </w:r>
+      <w:r>
+        <w:rPr>
+          <w:rFonts w:ascii="Consolas" w:hAnsi="Consolas"/>
+          <w:color w:val="BBBBBB"/>
+        </w:rPr>
+        <w:t>));</w:t>
+      </w:r>
+      <w:r>
+        <w:rPr>
+          <w:rFonts w:ascii="Consolas" w:hAnsi="Consolas"/>
+          <w:color w:val="BBBBBB"/>
+        </w:rPr>
+        <w:br/>
+        <w:t xml:space="preserve">  </w:t>
+      </w:r>
+      <w:proofErr w:type="spellStart"/>
+      <w:r>
+        <w:rPr>
+          <w:rFonts w:ascii="Consolas" w:hAnsi="Consolas"/>
+          <w:i/>
+          <w:iCs/>
+          <w:color w:val="D55FDE"/>
+        </w:rPr>
+        <w:t>return</w:t>
+      </w:r>
+      <w:proofErr w:type="spellEnd"/>
+      <w:r>
+        <w:rPr>
+          <w:rFonts w:ascii="Consolas" w:hAnsi="Consolas"/>
+          <w:i/>
+          <w:iCs/>
+          <w:color w:val="D55FDE"/>
+        </w:rPr>
+        <w:t xml:space="preserve"> </w:t>
+      </w:r>
+      <w:proofErr w:type="spellStart"/>
+      <w:r>
+        <w:rPr>
+          <w:rFonts w:ascii="Consolas" w:hAnsi="Consolas"/>
+          <w:color w:val="E5C07B"/>
+        </w:rPr>
+        <w:t>OptionPageProviderBase</w:t>
+      </w:r>
+      <w:r>
+        <w:rPr>
+          <w:rFonts w:ascii="Consolas" w:hAnsi="Consolas"/>
+          <w:color w:val="BBBBBB"/>
+        </w:rPr>
+        <w:t>.</w:t>
+      </w:r>
+      <w:r>
+        <w:rPr>
+          <w:rFonts w:ascii="Consolas" w:hAnsi="Consolas"/>
+          <w:color w:val="61AFEF"/>
+        </w:rPr>
+        <w:t>wrapContentComponent</w:t>
+      </w:r>
+      <w:proofErr w:type="spellEnd"/>
+      <w:r>
+        <w:rPr>
+          <w:rFonts w:ascii="Consolas" w:hAnsi="Consolas"/>
+          <w:color w:val="BBBBBB"/>
+        </w:rPr>
+        <w:t>(</w:t>
+      </w:r>
+      <w:proofErr w:type="spellStart"/>
+      <w:r>
+        <w:rPr>
+          <w:rFonts w:ascii="Consolas" w:hAnsi="Consolas"/>
+          <w:color w:val="BBBBBB"/>
+        </w:rPr>
+        <w:t>result</w:t>
       </w:r>
       <w:proofErr w:type="spellEnd"/>
       <w:r>
@@ -2047,9 +6636,27 @@
       <w:r>
         <w:rPr>
           <w:rFonts w:ascii="Consolas" w:hAnsi="Consolas"/>
-          <w:color w:val="BBBBBB"/>
-        </w:rPr>
-        <w:t>indentRoots</w:t>
+          <w:color w:val="61AFEF"/>
+        </w:rPr>
+        <w:t>getCanonicalPageTitle</w:t>
+      </w:r>
+      <w:proofErr w:type="spellEnd"/>
+      <w:r>
+        <w:rPr>
+          <w:rFonts w:ascii="Consolas" w:hAnsi="Consolas"/>
+          <w:color w:val="BBBBBB"/>
+        </w:rPr>
+        <w:t xml:space="preserve">(), </w:t>
+      </w:r>
+      <w:proofErr w:type="spellStart"/>
+      <w:r>
+        <w:rPr>
+          <w:rFonts w:ascii="Consolas" w:hAnsi="Consolas"/>
+          <w:i/>
+          <w:iCs/>
+          <w:color w:val="D55FDE"/>
+        </w:rPr>
+        <w:t>null</w:t>
       </w:r>
       <w:proofErr w:type="spellEnd"/>
       <w:r>
@@ -2059,1326 +6666,21 @@
         </w:rPr>
         <w:t>);</w:t>
       </w:r>
-      <w:r>
-        <w:rPr>
-          <w:rFonts w:ascii="Consolas" w:hAnsi="Consolas"/>
-          <w:color w:val="BBBBBB"/>
-        </w:rPr>
-        <w:br/>
-      </w:r>
-      <w:r>
-        <w:rPr>
-          <w:rFonts w:ascii="Consolas" w:hAnsi="Consolas"/>
-          <w:color w:val="BBBBBB"/>
-        </w:rPr>
-        <w:br/>
-        <w:t xml:space="preserve">  </w:t>
-      </w:r>
-      <w:r>
-        <w:rPr>
-          <w:rFonts w:ascii="Consolas" w:hAnsi="Consolas"/>
-          <w:i/>
-          <w:iCs/>
-          <w:color w:val="5C6370"/>
-        </w:rPr>
-        <w:t xml:space="preserve">// </w:t>
-      </w:r>
-      <w:proofErr w:type="spellStart"/>
-      <w:r>
-        <w:rPr>
-          <w:rFonts w:ascii="Consolas" w:hAnsi="Consolas"/>
-          <w:i/>
-          <w:iCs/>
-          <w:color w:val="5C6370"/>
-        </w:rPr>
-        <w:t>We</w:t>
-      </w:r>
-      <w:proofErr w:type="spellEnd"/>
-      <w:r>
-        <w:rPr>
-          <w:rFonts w:ascii="Consolas" w:hAnsi="Consolas"/>
-          <w:i/>
-          <w:iCs/>
-          <w:color w:val="5C6370"/>
-        </w:rPr>
-        <w:t xml:space="preserve"> use </w:t>
-      </w:r>
-      <w:proofErr w:type="spellStart"/>
-      <w:r>
-        <w:rPr>
-          <w:rFonts w:ascii="Consolas" w:hAnsi="Consolas"/>
-          <w:i/>
-          <w:iCs/>
-          <w:color w:val="5C6370"/>
-        </w:rPr>
-        <w:t>dependency</w:t>
-      </w:r>
-      <w:proofErr w:type="spellEnd"/>
-      <w:r>
-        <w:rPr>
-          <w:rFonts w:ascii="Consolas" w:hAnsi="Consolas"/>
-          <w:i/>
-          <w:iCs/>
-          <w:color w:val="5C6370"/>
-        </w:rPr>
-        <w:t xml:space="preserve"> </w:t>
-      </w:r>
-      <w:proofErr w:type="spellStart"/>
-      <w:r>
-        <w:rPr>
-          <w:rFonts w:ascii="Consolas" w:hAnsi="Consolas"/>
-          <w:i/>
-          <w:iCs/>
-          <w:color w:val="5C6370"/>
-        </w:rPr>
-        <w:t>graph</w:t>
-      </w:r>
-      <w:proofErr w:type="spellEnd"/>
-      <w:r>
-        <w:rPr>
-          <w:rFonts w:ascii="Consolas" w:hAnsi="Consolas"/>
-          <w:i/>
-          <w:iCs/>
-          <w:color w:val="5C6370"/>
-        </w:rPr>
-        <w:t xml:space="preserve"> </w:t>
-      </w:r>
-      <w:proofErr w:type="spellStart"/>
-      <w:r>
-        <w:rPr>
-          <w:rFonts w:ascii="Consolas" w:hAnsi="Consolas"/>
-          <w:i/>
-          <w:iCs/>
-          <w:color w:val="5C6370"/>
-        </w:rPr>
-        <w:t>transaction</w:t>
-      </w:r>
-      <w:proofErr w:type="spellEnd"/>
-      <w:r>
-        <w:rPr>
-          <w:rFonts w:ascii="Consolas" w:hAnsi="Consolas"/>
-          <w:i/>
-          <w:iCs/>
-          <w:color w:val="5C6370"/>
-        </w:rPr>
-        <w:t xml:space="preserve"> to </w:t>
-      </w:r>
-      <w:proofErr w:type="spellStart"/>
-      <w:r>
-        <w:rPr>
-          <w:rFonts w:ascii="Consolas" w:hAnsi="Consolas"/>
-          <w:i/>
-          <w:iCs/>
-          <w:color w:val="5C6370"/>
-        </w:rPr>
-        <w:t>test</w:t>
-      </w:r>
-      <w:proofErr w:type="spellEnd"/>
-      <w:r>
-        <w:rPr>
-          <w:rFonts w:ascii="Consolas" w:hAnsi="Consolas"/>
-          <w:i/>
-          <w:iCs/>
-          <w:color w:val="5C6370"/>
-        </w:rPr>
-        <w:t xml:space="preserve"> </w:t>
-      </w:r>
-      <w:proofErr w:type="spellStart"/>
-      <w:r>
-        <w:rPr>
-          <w:rFonts w:ascii="Consolas" w:hAnsi="Consolas"/>
-          <w:i/>
-          <w:iCs/>
-          <w:color w:val="5C6370"/>
-        </w:rPr>
-        <w:t>if</w:t>
-      </w:r>
-      <w:proofErr w:type="spellEnd"/>
-      <w:r>
-        <w:rPr>
-          <w:rFonts w:ascii="Consolas" w:hAnsi="Consolas"/>
-          <w:i/>
-          <w:iCs/>
-          <w:color w:val="5C6370"/>
-        </w:rPr>
-        <w:t xml:space="preserve"> </w:t>
-      </w:r>
-      <w:proofErr w:type="spellStart"/>
-      <w:r>
-        <w:rPr>
-          <w:rFonts w:ascii="Consolas" w:hAnsi="Consolas"/>
-          <w:i/>
-          <w:iCs/>
-          <w:color w:val="5C6370"/>
-        </w:rPr>
-        <w:t>we</w:t>
-      </w:r>
-      <w:proofErr w:type="spellEnd"/>
-      <w:r>
-        <w:rPr>
-          <w:rFonts w:ascii="Consolas" w:hAnsi="Consolas"/>
-          <w:i/>
-          <w:iCs/>
-          <w:color w:val="5C6370"/>
-        </w:rPr>
-        <w:t xml:space="preserve"> </w:t>
-      </w:r>
-      <w:proofErr w:type="spellStart"/>
-      <w:r>
-        <w:rPr>
-          <w:rFonts w:ascii="Consolas" w:hAnsi="Consolas"/>
-          <w:i/>
-          <w:iCs/>
-          <w:color w:val="5C6370"/>
-        </w:rPr>
-        <w:t>get</w:t>
-      </w:r>
-      <w:proofErr w:type="spellEnd"/>
-      <w:r>
-        <w:rPr>
-          <w:rFonts w:ascii="Consolas" w:hAnsi="Consolas"/>
-          <w:i/>
-          <w:iCs/>
-          <w:color w:val="5C6370"/>
-        </w:rPr>
-        <w:t xml:space="preserve"> a </w:t>
-      </w:r>
-      <w:proofErr w:type="spellStart"/>
-      <w:r>
-        <w:rPr>
-          <w:rFonts w:ascii="Consolas" w:hAnsi="Consolas"/>
-          <w:i/>
-          <w:iCs/>
-          <w:color w:val="5C6370"/>
-        </w:rPr>
-        <w:t>loop</w:t>
-      </w:r>
-      <w:proofErr w:type="spellEnd"/>
-      <w:r>
-        <w:rPr>
-          <w:rFonts w:ascii="Consolas" w:hAnsi="Consolas"/>
-          <w:i/>
-          <w:iCs/>
-          <w:color w:val="5C6370"/>
-        </w:rPr>
-        <w:t xml:space="preserve"> </w:t>
-      </w:r>
-      <w:proofErr w:type="spellStart"/>
-      <w:r>
-        <w:rPr>
-          <w:rFonts w:ascii="Consolas" w:hAnsi="Consolas"/>
-          <w:i/>
-          <w:iCs/>
-          <w:color w:val="5C6370"/>
-        </w:rPr>
-        <w:t>after</w:t>
-      </w:r>
-      <w:proofErr w:type="spellEnd"/>
-      <w:r>
-        <w:rPr>
-          <w:rFonts w:ascii="Consolas" w:hAnsi="Consolas"/>
-          <w:i/>
-          <w:iCs/>
-          <w:color w:val="5C6370"/>
-        </w:rPr>
-        <w:t xml:space="preserve"> move.</w:t>
-      </w:r>
-      <w:r>
-        <w:rPr>
-          <w:rFonts w:ascii="Consolas" w:hAnsi="Consolas"/>
-          <w:i/>
-          <w:iCs/>
-          <w:color w:val="5C6370"/>
-        </w:rPr>
-        <w:br/>
-        <w:t xml:space="preserve">  // THROWING_LOGGER </w:t>
-      </w:r>
-      <w:proofErr w:type="spellStart"/>
-      <w:r>
-        <w:rPr>
-          <w:rFonts w:ascii="Consolas" w:hAnsi="Consolas"/>
-          <w:i/>
-          <w:iCs/>
-          <w:color w:val="5C6370"/>
-        </w:rPr>
-        <w:t>will</w:t>
-      </w:r>
-      <w:proofErr w:type="spellEnd"/>
-      <w:r>
-        <w:rPr>
-          <w:rFonts w:ascii="Consolas" w:hAnsi="Consolas"/>
-          <w:i/>
-          <w:iCs/>
-          <w:color w:val="5C6370"/>
-        </w:rPr>
-        <w:t xml:space="preserve"> </w:t>
-      </w:r>
-      <w:proofErr w:type="spellStart"/>
-      <w:r>
-        <w:rPr>
-          <w:rFonts w:ascii="Consolas" w:hAnsi="Consolas"/>
-          <w:i/>
-          <w:iCs/>
-          <w:color w:val="5C6370"/>
-        </w:rPr>
-        <w:t>throw</w:t>
-      </w:r>
-      <w:proofErr w:type="spellEnd"/>
-      <w:r>
-        <w:rPr>
-          <w:rFonts w:ascii="Consolas" w:hAnsi="Consolas"/>
-          <w:i/>
-          <w:iCs/>
-          <w:color w:val="5C6370"/>
-        </w:rPr>
-        <w:t xml:space="preserve"> </w:t>
-      </w:r>
-      <w:proofErr w:type="spellStart"/>
-      <w:r>
-        <w:rPr>
-          <w:rFonts w:ascii="Consolas" w:hAnsi="Consolas"/>
-          <w:i/>
-          <w:iCs/>
-          <w:color w:val="5C6370"/>
-        </w:rPr>
-        <w:t>TaskDependencyException</w:t>
-      </w:r>
-      <w:proofErr w:type="spellEnd"/>
-      <w:r>
-        <w:rPr>
-          <w:rFonts w:ascii="Consolas" w:hAnsi="Consolas"/>
-          <w:i/>
-          <w:iCs/>
-          <w:color w:val="5C6370"/>
-        </w:rPr>
-        <w:t xml:space="preserve"> </w:t>
-      </w:r>
-      <w:proofErr w:type="spellStart"/>
-      <w:r>
-        <w:rPr>
-          <w:rFonts w:ascii="Consolas" w:hAnsi="Consolas"/>
-          <w:i/>
-          <w:iCs/>
-          <w:color w:val="5C6370"/>
-        </w:rPr>
-        <w:t>if</w:t>
-      </w:r>
-      <w:proofErr w:type="spellEnd"/>
-      <w:r>
-        <w:rPr>
-          <w:rFonts w:ascii="Consolas" w:hAnsi="Consolas"/>
-          <w:i/>
-          <w:iCs/>
-          <w:color w:val="5C6370"/>
-        </w:rPr>
-        <w:t xml:space="preserve"> </w:t>
-      </w:r>
-      <w:proofErr w:type="spellStart"/>
-      <w:r>
-        <w:rPr>
-          <w:rFonts w:ascii="Consolas" w:hAnsi="Consolas"/>
-          <w:i/>
-          <w:iCs/>
-          <w:color w:val="5C6370"/>
-        </w:rPr>
-        <w:t>graph</w:t>
-      </w:r>
-      <w:proofErr w:type="spellEnd"/>
-      <w:r>
-        <w:rPr>
-          <w:rFonts w:ascii="Consolas" w:hAnsi="Consolas"/>
-          <w:i/>
-          <w:iCs/>
-          <w:color w:val="5C6370"/>
-        </w:rPr>
-        <w:t xml:space="preserve"> </w:t>
-      </w:r>
-      <w:proofErr w:type="spellStart"/>
-      <w:r>
-        <w:rPr>
-          <w:rFonts w:ascii="Consolas" w:hAnsi="Consolas"/>
-          <w:i/>
-          <w:iCs/>
-          <w:color w:val="5C6370"/>
-        </w:rPr>
-        <w:t>finds</w:t>
-      </w:r>
-      <w:proofErr w:type="spellEnd"/>
-      <w:r>
-        <w:rPr>
-          <w:rFonts w:ascii="Consolas" w:hAnsi="Consolas"/>
-          <w:i/>
-          <w:iCs/>
-          <w:color w:val="5C6370"/>
-        </w:rPr>
-        <w:t xml:space="preserve"> a </w:t>
-      </w:r>
-      <w:proofErr w:type="spellStart"/>
-      <w:r>
-        <w:rPr>
-          <w:rFonts w:ascii="Consolas" w:hAnsi="Consolas"/>
-          <w:i/>
-          <w:iCs/>
-          <w:color w:val="5C6370"/>
-        </w:rPr>
-        <w:t>loop</w:t>
-      </w:r>
-      <w:proofErr w:type="spellEnd"/>
-      <w:r>
-        <w:rPr>
-          <w:rFonts w:ascii="Consolas" w:hAnsi="Consolas"/>
-          <w:i/>
-          <w:iCs/>
-          <w:color w:val="5C6370"/>
-        </w:rPr>
-        <w:t>.</w:t>
-      </w:r>
-      <w:r>
-        <w:rPr>
-          <w:rFonts w:ascii="Consolas" w:hAnsi="Consolas"/>
-          <w:i/>
-          <w:iCs/>
-          <w:color w:val="5C6370"/>
-        </w:rPr>
-        <w:br/>
-        <w:t xml:space="preserve">  </w:t>
-      </w:r>
-      <w:proofErr w:type="spellStart"/>
-      <w:r>
-        <w:rPr>
-          <w:rFonts w:ascii="Consolas" w:hAnsi="Consolas"/>
-          <w:color w:val="BBBBBB"/>
-        </w:rPr>
-        <w:t>DependencyGraph</w:t>
-      </w:r>
-      <w:proofErr w:type="spellEnd"/>
-      <w:r>
-        <w:rPr>
-          <w:rFonts w:ascii="Consolas" w:hAnsi="Consolas"/>
-          <w:color w:val="BBBBBB"/>
-        </w:rPr>
-        <w:t xml:space="preserve"> </w:t>
-      </w:r>
-      <w:proofErr w:type="spellStart"/>
-      <w:r>
-        <w:rPr>
-          <w:rFonts w:ascii="Consolas" w:hAnsi="Consolas"/>
-          <w:color w:val="BBBBBB"/>
-        </w:rPr>
-        <w:t>dependencyGraph</w:t>
-      </w:r>
-      <w:proofErr w:type="spellEnd"/>
-      <w:r>
-        <w:rPr>
-          <w:rFonts w:ascii="Consolas" w:hAnsi="Consolas"/>
-          <w:color w:val="BBBBBB"/>
-        </w:rPr>
-        <w:t xml:space="preserve"> = </w:t>
-      </w:r>
-      <w:proofErr w:type="spellStart"/>
-      <w:r>
-        <w:rPr>
-          <w:rFonts w:ascii="Consolas" w:hAnsi="Consolas"/>
-          <w:color w:val="BBBBBB"/>
-        </w:rPr>
-        <w:t>getTaskManager</w:t>
-      </w:r>
-      <w:proofErr w:type="spellEnd"/>
-      <w:r>
-        <w:rPr>
-          <w:rFonts w:ascii="Consolas" w:hAnsi="Consolas"/>
-          <w:color w:val="BBBBBB"/>
-        </w:rPr>
-        <w:t>().</w:t>
-      </w:r>
-      <w:proofErr w:type="spellStart"/>
-      <w:r>
-        <w:rPr>
-          <w:rFonts w:ascii="Consolas" w:hAnsi="Consolas"/>
-          <w:color w:val="BBBBBB"/>
-        </w:rPr>
-        <w:t>getDependencyGraph</w:t>
-      </w:r>
-      <w:proofErr w:type="spellEnd"/>
-      <w:r>
-        <w:rPr>
-          <w:rFonts w:ascii="Consolas" w:hAnsi="Consolas"/>
-          <w:color w:val="BBBBBB"/>
-        </w:rPr>
-        <w:t>();</w:t>
-      </w:r>
-      <w:r>
-        <w:rPr>
-          <w:rFonts w:ascii="Consolas" w:hAnsi="Consolas"/>
-          <w:color w:val="BBBBBB"/>
-        </w:rPr>
-        <w:br/>
-        <w:t xml:space="preserve">  </w:t>
-      </w:r>
-      <w:proofErr w:type="spellStart"/>
-      <w:r>
-        <w:rPr>
-          <w:rFonts w:ascii="Consolas" w:hAnsi="Consolas"/>
-          <w:color w:val="BBBBBB"/>
-        </w:rPr>
-        <w:t>DependencyGraph.Logger</w:t>
-      </w:r>
-      <w:proofErr w:type="spellEnd"/>
-      <w:r>
-        <w:rPr>
-          <w:rFonts w:ascii="Consolas" w:hAnsi="Consolas"/>
-          <w:color w:val="BBBBBB"/>
-        </w:rPr>
-        <w:t xml:space="preserve"> </w:t>
-      </w:r>
-      <w:proofErr w:type="spellStart"/>
-      <w:r>
-        <w:rPr>
-          <w:rFonts w:ascii="Consolas" w:hAnsi="Consolas"/>
-          <w:color w:val="BBBBBB"/>
-        </w:rPr>
-        <w:t>oldLogger</w:t>
-      </w:r>
-      <w:proofErr w:type="spellEnd"/>
-      <w:r>
-        <w:rPr>
-          <w:rFonts w:ascii="Consolas" w:hAnsi="Consolas"/>
-          <w:color w:val="BBBBBB"/>
-        </w:rPr>
-        <w:t xml:space="preserve"> = </w:t>
-      </w:r>
-      <w:proofErr w:type="spellStart"/>
-      <w:r>
-        <w:rPr>
-          <w:rFonts w:ascii="Consolas" w:hAnsi="Consolas"/>
-          <w:color w:val="BBBBBB"/>
-        </w:rPr>
-        <w:t>dependencyGraph.getLogger</w:t>
-      </w:r>
-      <w:proofErr w:type="spellEnd"/>
-      <w:r>
-        <w:rPr>
-          <w:rFonts w:ascii="Consolas" w:hAnsi="Consolas"/>
-          <w:color w:val="BBBBBB"/>
-        </w:rPr>
-        <w:t>();</w:t>
-      </w:r>
-      <w:r>
-        <w:rPr>
-          <w:rFonts w:ascii="Consolas" w:hAnsi="Consolas"/>
-          <w:color w:val="BBBBBB"/>
-        </w:rPr>
-        <w:br/>
-        <w:t xml:space="preserve">  </w:t>
-      </w:r>
-      <w:proofErr w:type="spellStart"/>
-      <w:r>
-        <w:rPr>
-          <w:rFonts w:ascii="Consolas" w:hAnsi="Consolas"/>
-          <w:color w:val="BBBBBB"/>
-        </w:rPr>
-        <w:t>dependencyGraph.setLogger</w:t>
-      </w:r>
-      <w:proofErr w:type="spellEnd"/>
-      <w:r>
-        <w:rPr>
-          <w:rFonts w:ascii="Consolas" w:hAnsi="Consolas"/>
-          <w:color w:val="BBBBBB"/>
-        </w:rPr>
-        <w:t>(</w:t>
-      </w:r>
-      <w:proofErr w:type="spellStart"/>
-      <w:r>
-        <w:rPr>
-          <w:rFonts w:ascii="Consolas" w:hAnsi="Consolas"/>
-          <w:color w:val="BBBBBB"/>
-        </w:rPr>
-        <w:t>DependencyGraph.THROWING_LOGGER</w:t>
-      </w:r>
-      <w:proofErr w:type="spellEnd"/>
-      <w:r>
-        <w:rPr>
-          <w:rFonts w:ascii="Consolas" w:hAnsi="Consolas"/>
-          <w:color w:val="BBBBBB"/>
-        </w:rPr>
-        <w:t>);</w:t>
-      </w:r>
-      <w:r>
-        <w:rPr>
-          <w:rFonts w:ascii="Consolas" w:hAnsi="Consolas"/>
-          <w:color w:val="BBBBBB"/>
-        </w:rPr>
-        <w:br/>
-        <w:t xml:space="preserve">  </w:t>
-      </w:r>
-      <w:proofErr w:type="spellStart"/>
-      <w:r>
-        <w:rPr>
-          <w:rFonts w:ascii="Consolas" w:hAnsi="Consolas"/>
-          <w:color w:val="BBBBBB"/>
-        </w:rPr>
-        <w:t>dependencyGraph.startTransaction</w:t>
-      </w:r>
-      <w:proofErr w:type="spellEnd"/>
-      <w:r>
-        <w:rPr>
-          <w:rFonts w:ascii="Consolas" w:hAnsi="Consolas"/>
-          <w:color w:val="BBBBBB"/>
-        </w:rPr>
-        <w:t>();</w:t>
-      </w:r>
-      <w:r>
-        <w:rPr>
-          <w:rFonts w:ascii="Consolas" w:hAnsi="Consolas"/>
-          <w:color w:val="BBBBBB"/>
-        </w:rPr>
-        <w:br/>
-        <w:t xml:space="preserve">  </w:t>
-      </w:r>
-      <w:proofErr w:type="spellStart"/>
-      <w:r>
-        <w:rPr>
-          <w:rFonts w:ascii="Consolas" w:hAnsi="Consolas"/>
-          <w:i/>
-          <w:iCs/>
-          <w:color w:val="D55FDE"/>
-        </w:rPr>
-        <w:t>try</w:t>
-      </w:r>
-      <w:proofErr w:type="spellEnd"/>
-      <w:r>
-        <w:rPr>
-          <w:rFonts w:ascii="Consolas" w:hAnsi="Consolas"/>
-          <w:i/>
-          <w:iCs/>
-          <w:color w:val="D55FDE"/>
-        </w:rPr>
-        <w:t xml:space="preserve"> </w:t>
-      </w:r>
-      <w:r>
-        <w:rPr>
-          <w:rFonts w:ascii="Consolas" w:hAnsi="Consolas"/>
-          <w:color w:val="BBBBBB"/>
-        </w:rPr>
-        <w:t>{</w:t>
-      </w:r>
-      <w:r>
-        <w:rPr>
-          <w:rFonts w:ascii="Consolas" w:hAnsi="Consolas"/>
-          <w:color w:val="BBBBBB"/>
-        </w:rPr>
-        <w:br/>
-        <w:t xml:space="preserve">    </w:t>
-      </w:r>
-      <w:proofErr w:type="spellStart"/>
-      <w:r>
-        <w:rPr>
-          <w:rFonts w:ascii="Consolas" w:hAnsi="Consolas"/>
-          <w:color w:val="BBBBBB"/>
-        </w:rPr>
-        <w:t>Function</w:t>
-      </w:r>
-      <w:proofErr w:type="spellEnd"/>
-      <w:r>
-        <w:rPr>
-          <w:rFonts w:ascii="Consolas" w:hAnsi="Consolas"/>
-          <w:color w:val="BBBBBB"/>
-        </w:rPr>
-        <w:t>&lt;</w:t>
-      </w:r>
-      <w:proofErr w:type="spellStart"/>
-      <w:r>
-        <w:rPr>
-          <w:rFonts w:ascii="Consolas" w:hAnsi="Consolas"/>
-          <w:color w:val="BBBBBB"/>
-        </w:rPr>
-        <w:t>Task</w:t>
-      </w:r>
-      <w:proofErr w:type="spellEnd"/>
-      <w:r>
-        <w:rPr>
-          <w:rFonts w:ascii="Consolas" w:hAnsi="Consolas"/>
-          <w:color w:val="BBBBBB"/>
-        </w:rPr>
-        <w:t xml:space="preserve">, </w:t>
-      </w:r>
-      <w:proofErr w:type="spellStart"/>
-      <w:r>
-        <w:rPr>
-          <w:rFonts w:ascii="Consolas" w:hAnsi="Consolas"/>
-          <w:color w:val="BBBBBB"/>
-        </w:rPr>
-        <w:t>Task</w:t>
-      </w:r>
-      <w:proofErr w:type="spellEnd"/>
-      <w:r>
-        <w:rPr>
-          <w:rFonts w:ascii="Consolas" w:hAnsi="Consolas"/>
-          <w:color w:val="BBBBBB"/>
-        </w:rPr>
-        <w:t xml:space="preserve">&gt; </w:t>
-      </w:r>
-      <w:proofErr w:type="spellStart"/>
-      <w:r>
-        <w:rPr>
-          <w:rFonts w:ascii="Consolas" w:hAnsi="Consolas"/>
-          <w:color w:val="BBBBBB"/>
-        </w:rPr>
-        <w:t>getParentFxn</w:t>
-      </w:r>
-      <w:proofErr w:type="spellEnd"/>
-      <w:r>
-        <w:rPr>
-          <w:rFonts w:ascii="Consolas" w:hAnsi="Consolas"/>
-          <w:color w:val="BBBBBB"/>
-        </w:rPr>
-        <w:t xml:space="preserve"> = </w:t>
-      </w:r>
-      <w:proofErr w:type="spellStart"/>
-      <w:r>
-        <w:rPr>
-          <w:rFonts w:ascii="Consolas" w:hAnsi="Consolas"/>
-          <w:color w:val="BBBBBB"/>
-        </w:rPr>
-        <w:t>myGetMoveTargetFxnFactory.apply</w:t>
-      </w:r>
-      <w:proofErr w:type="spellEnd"/>
-      <w:r>
-        <w:rPr>
-          <w:rFonts w:ascii="Consolas" w:hAnsi="Consolas"/>
-          <w:color w:val="BBBBBB"/>
-        </w:rPr>
-        <w:t>(</w:t>
-      </w:r>
-      <w:proofErr w:type="spellStart"/>
-      <w:r>
-        <w:rPr>
-          <w:rFonts w:ascii="Consolas" w:hAnsi="Consolas"/>
-          <w:color w:val="BBBBBB"/>
-        </w:rPr>
-        <w:t>indentRoots</w:t>
-      </w:r>
-      <w:proofErr w:type="spellEnd"/>
-      <w:r>
-        <w:rPr>
-          <w:rFonts w:ascii="Consolas" w:hAnsi="Consolas"/>
-          <w:color w:val="BBBBBB"/>
-        </w:rPr>
-        <w:t>);</w:t>
-      </w:r>
-      <w:r>
-        <w:rPr>
-          <w:rFonts w:ascii="Consolas" w:hAnsi="Consolas"/>
-          <w:color w:val="BBBBBB"/>
-        </w:rPr>
-        <w:br/>
-        <w:t xml:space="preserve">    </w:t>
-      </w:r>
-      <w:r>
-        <w:rPr>
-          <w:rFonts w:ascii="Consolas" w:hAnsi="Consolas"/>
-          <w:i/>
-          <w:iCs/>
-          <w:color w:val="D55FDE"/>
-        </w:rPr>
-        <w:t xml:space="preserve">for </w:t>
-      </w:r>
-      <w:r>
-        <w:rPr>
-          <w:rFonts w:ascii="Consolas" w:hAnsi="Consolas"/>
-          <w:color w:val="BBBBBB"/>
-        </w:rPr>
-        <w:t>(</w:t>
-      </w:r>
-      <w:proofErr w:type="spellStart"/>
-      <w:r>
-        <w:rPr>
-          <w:rFonts w:ascii="Consolas" w:hAnsi="Consolas"/>
-          <w:color w:val="BBBBBB"/>
-        </w:rPr>
-        <w:t>Task</w:t>
-      </w:r>
-      <w:proofErr w:type="spellEnd"/>
-      <w:r>
-        <w:rPr>
-          <w:rFonts w:ascii="Consolas" w:hAnsi="Consolas"/>
-          <w:color w:val="BBBBBB"/>
-        </w:rPr>
-        <w:t xml:space="preserve"> </w:t>
-      </w:r>
-      <w:proofErr w:type="spellStart"/>
-      <w:r>
-        <w:rPr>
-          <w:rFonts w:ascii="Consolas" w:hAnsi="Consolas"/>
-          <w:color w:val="BBBBBB"/>
-        </w:rPr>
-        <w:t>task</w:t>
-      </w:r>
-      <w:proofErr w:type="spellEnd"/>
-      <w:r>
-        <w:rPr>
-          <w:rFonts w:ascii="Consolas" w:hAnsi="Consolas"/>
-          <w:color w:val="BBBBBB"/>
-        </w:rPr>
-        <w:t xml:space="preserve"> : </w:t>
-      </w:r>
-      <w:proofErr w:type="spellStart"/>
-      <w:r>
-        <w:rPr>
-          <w:rFonts w:ascii="Consolas" w:hAnsi="Consolas"/>
-          <w:color w:val="BBBBBB"/>
-        </w:rPr>
-        <w:t>indentRoots</w:t>
-      </w:r>
-      <w:proofErr w:type="spellEnd"/>
-      <w:r>
-        <w:rPr>
-          <w:rFonts w:ascii="Consolas" w:hAnsi="Consolas"/>
-          <w:color w:val="BBBBBB"/>
-        </w:rPr>
-        <w:t>) {</w:t>
-      </w:r>
-      <w:r>
-        <w:rPr>
-          <w:rFonts w:ascii="Consolas" w:hAnsi="Consolas"/>
-          <w:color w:val="BBBBBB"/>
-        </w:rPr>
-        <w:br/>
-        <w:t xml:space="preserve">      </w:t>
-      </w:r>
-      <w:proofErr w:type="spellStart"/>
-      <w:r>
-        <w:rPr>
-          <w:rFonts w:ascii="Consolas" w:hAnsi="Consolas"/>
-          <w:color w:val="BBBBBB"/>
-        </w:rPr>
-        <w:t>Task</w:t>
-      </w:r>
-      <w:proofErr w:type="spellEnd"/>
-      <w:r>
-        <w:rPr>
-          <w:rFonts w:ascii="Consolas" w:hAnsi="Consolas"/>
-          <w:color w:val="BBBBBB"/>
-        </w:rPr>
-        <w:t xml:space="preserve"> </w:t>
-      </w:r>
-      <w:proofErr w:type="spellStart"/>
-      <w:r>
-        <w:rPr>
-          <w:rFonts w:ascii="Consolas" w:hAnsi="Consolas"/>
-          <w:color w:val="BBBBBB"/>
-        </w:rPr>
-        <w:t>moveTarget</w:t>
-      </w:r>
-      <w:proofErr w:type="spellEnd"/>
-      <w:r>
-        <w:rPr>
-          <w:rFonts w:ascii="Consolas" w:hAnsi="Consolas"/>
-          <w:color w:val="BBBBBB"/>
-        </w:rPr>
-        <w:t xml:space="preserve"> = </w:t>
-      </w:r>
-      <w:proofErr w:type="spellStart"/>
-      <w:r>
-        <w:rPr>
-          <w:rFonts w:ascii="Consolas" w:hAnsi="Consolas"/>
-          <w:color w:val="BBBBBB"/>
-        </w:rPr>
-        <w:t>getParentFxn.apply</w:t>
-      </w:r>
-      <w:proofErr w:type="spellEnd"/>
-      <w:r>
-        <w:rPr>
-          <w:rFonts w:ascii="Consolas" w:hAnsi="Consolas"/>
-          <w:color w:val="BBBBBB"/>
-        </w:rPr>
-        <w:t>(</w:t>
-      </w:r>
-      <w:proofErr w:type="spellStart"/>
-      <w:r>
-        <w:rPr>
-          <w:rFonts w:ascii="Consolas" w:hAnsi="Consolas"/>
-          <w:color w:val="BBBBBB"/>
-        </w:rPr>
-        <w:t>task</w:t>
-      </w:r>
-      <w:proofErr w:type="spellEnd"/>
-      <w:r>
-        <w:rPr>
-          <w:rFonts w:ascii="Consolas" w:hAnsi="Consolas"/>
-          <w:color w:val="BBBBBB"/>
-        </w:rPr>
-        <w:t>);</w:t>
-      </w:r>
-      <w:r>
-        <w:rPr>
-          <w:rFonts w:ascii="Consolas" w:hAnsi="Consolas"/>
-          <w:color w:val="BBBBBB"/>
-        </w:rPr>
-        <w:br/>
-        <w:t xml:space="preserve">      </w:t>
-      </w:r>
-      <w:proofErr w:type="spellStart"/>
-      <w:r>
-        <w:rPr>
-          <w:rFonts w:ascii="Consolas" w:hAnsi="Consolas"/>
-          <w:i/>
-          <w:iCs/>
-          <w:color w:val="D55FDE"/>
-        </w:rPr>
-        <w:t>if</w:t>
-      </w:r>
-      <w:proofErr w:type="spellEnd"/>
-      <w:r>
-        <w:rPr>
-          <w:rFonts w:ascii="Consolas" w:hAnsi="Consolas"/>
-          <w:i/>
-          <w:iCs/>
-          <w:color w:val="D55FDE"/>
-        </w:rPr>
-        <w:t xml:space="preserve"> </w:t>
-      </w:r>
-      <w:r>
-        <w:rPr>
-          <w:rFonts w:ascii="Consolas" w:hAnsi="Consolas"/>
-          <w:color w:val="BBBBBB"/>
-        </w:rPr>
-        <w:t>(</w:t>
-      </w:r>
-      <w:proofErr w:type="spellStart"/>
-      <w:r>
-        <w:rPr>
-          <w:rFonts w:ascii="Consolas" w:hAnsi="Consolas"/>
-          <w:color w:val="BBBBBB"/>
-        </w:rPr>
-        <w:t>moveTarget</w:t>
-      </w:r>
-      <w:proofErr w:type="spellEnd"/>
-      <w:r>
-        <w:rPr>
-          <w:rFonts w:ascii="Consolas" w:hAnsi="Consolas"/>
-          <w:color w:val="BBBBBB"/>
-        </w:rPr>
-        <w:t xml:space="preserve"> == </w:t>
-      </w:r>
-      <w:proofErr w:type="spellStart"/>
-      <w:r>
-        <w:rPr>
-          <w:rFonts w:ascii="Consolas" w:hAnsi="Consolas"/>
-          <w:i/>
-          <w:iCs/>
-          <w:color w:val="D55FDE"/>
-        </w:rPr>
-        <w:t>null</w:t>
-      </w:r>
-      <w:proofErr w:type="spellEnd"/>
-      <w:r>
-        <w:rPr>
-          <w:rFonts w:ascii="Consolas" w:hAnsi="Consolas"/>
-          <w:color w:val="BBBBBB"/>
-        </w:rPr>
-        <w:t>) {</w:t>
-      </w:r>
-      <w:r>
-        <w:rPr>
-          <w:rFonts w:ascii="Consolas" w:hAnsi="Consolas"/>
-          <w:color w:val="BBBBBB"/>
-        </w:rPr>
-        <w:br/>
-        <w:t xml:space="preserve">        </w:t>
-      </w:r>
-      <w:proofErr w:type="spellStart"/>
-      <w:r>
-        <w:rPr>
-          <w:rFonts w:ascii="Consolas" w:hAnsi="Consolas"/>
-          <w:i/>
-          <w:iCs/>
-          <w:color w:val="D55FDE"/>
-        </w:rPr>
-        <w:t>return</w:t>
-      </w:r>
-      <w:proofErr w:type="spellEnd"/>
-      <w:r>
-        <w:rPr>
-          <w:rFonts w:ascii="Consolas" w:hAnsi="Consolas"/>
-          <w:i/>
-          <w:iCs/>
-          <w:color w:val="D55FDE"/>
-        </w:rPr>
-        <w:t xml:space="preserve"> false</w:t>
-      </w:r>
-      <w:r>
-        <w:rPr>
-          <w:rFonts w:ascii="Consolas" w:hAnsi="Consolas"/>
-          <w:color w:val="BBBBBB"/>
-        </w:rPr>
-        <w:t>;</w:t>
-      </w:r>
-      <w:r>
-        <w:rPr>
-          <w:rFonts w:ascii="Consolas" w:hAnsi="Consolas"/>
-          <w:color w:val="BBBBBB"/>
-        </w:rPr>
-        <w:br/>
-        <w:t xml:space="preserve">      }</w:t>
-      </w:r>
-      <w:r>
-        <w:rPr>
-          <w:rFonts w:ascii="Consolas" w:hAnsi="Consolas"/>
-          <w:color w:val="BBBBBB"/>
-        </w:rPr>
-        <w:br/>
-        <w:t xml:space="preserve">      </w:t>
-      </w:r>
-      <w:proofErr w:type="spellStart"/>
-      <w:r>
-        <w:rPr>
-          <w:rFonts w:ascii="Consolas" w:hAnsi="Consolas"/>
-          <w:i/>
-          <w:iCs/>
-          <w:color w:val="D55FDE"/>
-        </w:rPr>
-        <w:t>if</w:t>
-      </w:r>
-      <w:proofErr w:type="spellEnd"/>
-      <w:r>
-        <w:rPr>
-          <w:rFonts w:ascii="Consolas" w:hAnsi="Consolas"/>
-          <w:i/>
-          <w:iCs/>
-          <w:color w:val="D55FDE"/>
-        </w:rPr>
-        <w:t xml:space="preserve"> </w:t>
-      </w:r>
-      <w:r>
-        <w:rPr>
-          <w:rFonts w:ascii="Consolas" w:hAnsi="Consolas"/>
-          <w:color w:val="BBBBBB"/>
-        </w:rPr>
-        <w:t>(</w:t>
-      </w:r>
-      <w:proofErr w:type="spellStart"/>
-      <w:r>
-        <w:rPr>
-          <w:rFonts w:ascii="Consolas" w:hAnsi="Consolas"/>
-          <w:color w:val="BBBBBB"/>
-        </w:rPr>
-        <w:t>moveTarget.isMilestone</w:t>
-      </w:r>
-      <w:proofErr w:type="spellEnd"/>
-      <w:r>
-        <w:rPr>
-          <w:rFonts w:ascii="Consolas" w:hAnsi="Consolas"/>
-          <w:color w:val="BBBBBB"/>
-        </w:rPr>
-        <w:t>()) {</w:t>
-      </w:r>
-      <w:r>
-        <w:rPr>
-          <w:rFonts w:ascii="Consolas" w:hAnsi="Consolas"/>
-          <w:color w:val="BBBBBB"/>
-        </w:rPr>
-        <w:br/>
-        <w:t xml:space="preserve">        </w:t>
-      </w:r>
-      <w:proofErr w:type="spellStart"/>
-      <w:r>
-        <w:rPr>
-          <w:rFonts w:ascii="Consolas" w:hAnsi="Consolas"/>
-          <w:i/>
-          <w:iCs/>
-          <w:color w:val="D55FDE"/>
-        </w:rPr>
-        <w:t>return</w:t>
-      </w:r>
-      <w:proofErr w:type="spellEnd"/>
-      <w:r>
-        <w:rPr>
-          <w:rFonts w:ascii="Consolas" w:hAnsi="Consolas"/>
-          <w:i/>
-          <w:iCs/>
-          <w:color w:val="D55FDE"/>
-        </w:rPr>
-        <w:t xml:space="preserve"> false</w:t>
-      </w:r>
-      <w:r>
-        <w:rPr>
-          <w:rFonts w:ascii="Consolas" w:hAnsi="Consolas"/>
-          <w:color w:val="BBBBBB"/>
-        </w:rPr>
-        <w:t>;</w:t>
-      </w:r>
-      <w:r>
-        <w:rPr>
-          <w:rFonts w:ascii="Consolas" w:hAnsi="Consolas"/>
-          <w:color w:val="BBBBBB"/>
-        </w:rPr>
-        <w:br/>
-        <w:t xml:space="preserve">      }</w:t>
-      </w:r>
-      <w:r>
-        <w:rPr>
-          <w:rFonts w:ascii="Consolas" w:hAnsi="Consolas"/>
-          <w:color w:val="BBBBBB"/>
-        </w:rPr>
-        <w:br/>
-        <w:t xml:space="preserve">      </w:t>
-      </w:r>
-      <w:proofErr w:type="spellStart"/>
-      <w:r>
-        <w:rPr>
-          <w:rFonts w:ascii="Consolas" w:hAnsi="Consolas"/>
-          <w:color w:val="BBBBBB"/>
-        </w:rPr>
-        <w:t>dependencyGraph.move</w:t>
-      </w:r>
-      <w:proofErr w:type="spellEnd"/>
-      <w:r>
-        <w:rPr>
-          <w:rFonts w:ascii="Consolas" w:hAnsi="Consolas"/>
-          <w:color w:val="BBBBBB"/>
-        </w:rPr>
-        <w:t>(</w:t>
-      </w:r>
-      <w:proofErr w:type="spellStart"/>
-      <w:r>
-        <w:rPr>
-          <w:rFonts w:ascii="Consolas" w:hAnsi="Consolas"/>
-          <w:color w:val="BBBBBB"/>
-        </w:rPr>
-        <w:t>task</w:t>
-      </w:r>
-      <w:proofErr w:type="spellEnd"/>
-      <w:r>
-        <w:rPr>
-          <w:rFonts w:ascii="Consolas" w:hAnsi="Consolas"/>
-          <w:color w:val="BBBBBB"/>
-        </w:rPr>
-        <w:t xml:space="preserve">, </w:t>
-      </w:r>
-      <w:proofErr w:type="spellStart"/>
-      <w:r>
-        <w:rPr>
-          <w:rFonts w:ascii="Consolas" w:hAnsi="Consolas"/>
-          <w:color w:val="BBBBBB"/>
-        </w:rPr>
-        <w:t>moveTarget</w:t>
-      </w:r>
-      <w:proofErr w:type="spellEnd"/>
-      <w:r>
-        <w:rPr>
-          <w:rFonts w:ascii="Consolas" w:hAnsi="Consolas"/>
-          <w:color w:val="BBBBBB"/>
-        </w:rPr>
-        <w:t>);</w:t>
-      </w:r>
-      <w:r>
-        <w:rPr>
-          <w:rFonts w:ascii="Consolas" w:hAnsi="Consolas"/>
-          <w:color w:val="BBBBBB"/>
-        </w:rPr>
-        <w:br/>
-        <w:t xml:space="preserve">    }</w:t>
-      </w:r>
-      <w:r>
-        <w:rPr>
-          <w:rFonts w:ascii="Consolas" w:hAnsi="Consolas"/>
-          <w:color w:val="BBBBBB"/>
-        </w:rPr>
-        <w:br/>
-        <w:t xml:space="preserve">  } </w:t>
-      </w:r>
-      <w:proofErr w:type="spellStart"/>
-      <w:r>
-        <w:rPr>
-          <w:rFonts w:ascii="Consolas" w:hAnsi="Consolas"/>
-          <w:i/>
-          <w:iCs/>
-          <w:color w:val="D55FDE"/>
-        </w:rPr>
-        <w:t>catch</w:t>
-      </w:r>
-      <w:proofErr w:type="spellEnd"/>
-      <w:r>
-        <w:rPr>
-          <w:rFonts w:ascii="Consolas" w:hAnsi="Consolas"/>
-          <w:i/>
-          <w:iCs/>
-          <w:color w:val="D55FDE"/>
-        </w:rPr>
-        <w:t xml:space="preserve"> </w:t>
-      </w:r>
-      <w:r>
-        <w:rPr>
-          <w:rFonts w:ascii="Consolas" w:hAnsi="Consolas"/>
-          <w:color w:val="BBBBBB"/>
-        </w:rPr>
-        <w:t>(</w:t>
-      </w:r>
-      <w:proofErr w:type="spellStart"/>
-      <w:r>
-        <w:rPr>
-          <w:rFonts w:ascii="Consolas" w:hAnsi="Consolas"/>
-          <w:color w:val="BBBBBB"/>
-        </w:rPr>
-        <w:t>TaskDependencyException</w:t>
-      </w:r>
-      <w:proofErr w:type="spellEnd"/>
-      <w:r>
-        <w:rPr>
-          <w:rFonts w:ascii="Consolas" w:hAnsi="Consolas"/>
-          <w:color w:val="BBBBBB"/>
-        </w:rPr>
-        <w:t xml:space="preserve"> e) {</w:t>
-      </w:r>
-      <w:r>
-        <w:rPr>
-          <w:rFonts w:ascii="Consolas" w:hAnsi="Consolas"/>
-          <w:color w:val="BBBBBB"/>
-        </w:rPr>
-        <w:br/>
-        <w:t xml:space="preserve">    </w:t>
-      </w:r>
-      <w:proofErr w:type="spellStart"/>
-      <w:r>
-        <w:rPr>
-          <w:rFonts w:ascii="Consolas" w:hAnsi="Consolas"/>
-          <w:i/>
-          <w:iCs/>
-          <w:color w:val="D55FDE"/>
-        </w:rPr>
-        <w:t>return</w:t>
-      </w:r>
-      <w:proofErr w:type="spellEnd"/>
-      <w:r>
-        <w:rPr>
-          <w:rFonts w:ascii="Consolas" w:hAnsi="Consolas"/>
-          <w:i/>
-          <w:iCs/>
-          <w:color w:val="D55FDE"/>
-        </w:rPr>
-        <w:t xml:space="preserve"> false</w:t>
-      </w:r>
-      <w:r>
-        <w:rPr>
-          <w:rFonts w:ascii="Consolas" w:hAnsi="Consolas"/>
-          <w:color w:val="BBBBBB"/>
-        </w:rPr>
-        <w:t>;</w:t>
-      </w:r>
-      <w:r>
-        <w:rPr>
-          <w:rFonts w:ascii="Consolas" w:hAnsi="Consolas"/>
-          <w:color w:val="BBBBBB"/>
-        </w:rPr>
-        <w:br/>
-        <w:t xml:space="preserve">  } </w:t>
-      </w:r>
-      <w:proofErr w:type="spellStart"/>
-      <w:r>
-        <w:rPr>
-          <w:rFonts w:ascii="Consolas" w:hAnsi="Consolas"/>
-          <w:i/>
-          <w:iCs/>
-          <w:color w:val="D55FDE"/>
-        </w:rPr>
-        <w:t>finally</w:t>
-      </w:r>
-      <w:proofErr w:type="spellEnd"/>
-      <w:r>
-        <w:rPr>
-          <w:rFonts w:ascii="Consolas" w:hAnsi="Consolas"/>
-          <w:i/>
-          <w:iCs/>
-          <w:color w:val="D55FDE"/>
-        </w:rPr>
-        <w:t xml:space="preserve"> </w:t>
-      </w:r>
-      <w:r>
-        <w:rPr>
-          <w:rFonts w:ascii="Consolas" w:hAnsi="Consolas"/>
-          <w:color w:val="BBBBBB"/>
-        </w:rPr>
-        <w:t>{</w:t>
-      </w:r>
-      <w:r>
-        <w:rPr>
-          <w:rFonts w:ascii="Consolas" w:hAnsi="Consolas"/>
-          <w:color w:val="BBBBBB"/>
-        </w:rPr>
-        <w:br/>
-        <w:t xml:space="preserve">    </w:t>
-      </w:r>
-      <w:proofErr w:type="spellStart"/>
-      <w:r>
-        <w:rPr>
-          <w:rFonts w:ascii="Consolas" w:hAnsi="Consolas"/>
-          <w:color w:val="BBBBBB"/>
-        </w:rPr>
-        <w:t>dependencyGraph.rollbackTransaction</w:t>
-      </w:r>
-      <w:proofErr w:type="spellEnd"/>
-      <w:r>
-        <w:rPr>
-          <w:rFonts w:ascii="Consolas" w:hAnsi="Consolas"/>
-          <w:color w:val="BBBBBB"/>
-        </w:rPr>
-        <w:t>();</w:t>
-      </w:r>
-      <w:r>
-        <w:rPr>
-          <w:rFonts w:ascii="Consolas" w:hAnsi="Consolas"/>
-          <w:color w:val="BBBBBB"/>
-        </w:rPr>
-        <w:br/>
-        <w:t xml:space="preserve">    </w:t>
-      </w:r>
-      <w:proofErr w:type="spellStart"/>
-      <w:r>
-        <w:rPr>
-          <w:rFonts w:ascii="Consolas" w:hAnsi="Consolas"/>
-          <w:color w:val="BBBBBB"/>
-        </w:rPr>
-        <w:t>dependencyGraph.setLogger</w:t>
-      </w:r>
-      <w:proofErr w:type="spellEnd"/>
-      <w:r>
-        <w:rPr>
-          <w:rFonts w:ascii="Consolas" w:hAnsi="Consolas"/>
-          <w:color w:val="BBBBBB"/>
-        </w:rPr>
-        <w:t>(</w:t>
-      </w:r>
-      <w:proofErr w:type="spellStart"/>
-      <w:r>
-        <w:rPr>
-          <w:rFonts w:ascii="Consolas" w:hAnsi="Consolas"/>
-          <w:color w:val="BBBBBB"/>
-        </w:rPr>
-        <w:t>oldLogger</w:t>
-      </w:r>
-      <w:proofErr w:type="spellEnd"/>
-      <w:r>
-        <w:rPr>
-          <w:rFonts w:ascii="Consolas" w:hAnsi="Consolas"/>
-          <w:color w:val="BBBBBB"/>
-        </w:rPr>
-        <w:t>);</w:t>
-      </w:r>
-      <w:r>
-        <w:rPr>
-          <w:rFonts w:ascii="Consolas" w:hAnsi="Consolas"/>
-          <w:color w:val="BBBBBB"/>
-        </w:rPr>
-        <w:br/>
-        <w:t xml:space="preserve">  }</w:t>
-      </w:r>
-      <w:r>
-        <w:rPr>
-          <w:rFonts w:ascii="Consolas" w:hAnsi="Consolas"/>
-          <w:color w:val="BBBBBB"/>
-        </w:rPr>
-        <w:br/>
+    </w:p>
+    <w:p>
+      <w:pPr>
+        <w:pStyle w:val="HTMLpr-formatado"/>
+        <w:shd w:val="clear" w:color="auto" w:fill="282C34"/>
+        <w:rPr>
+          <w:rFonts w:ascii="Consolas" w:hAnsi="Consolas"/>
+          <w:color w:val="BBBBBB"/>
+        </w:rPr>
+      </w:pPr>
+      <w:r>
+        <w:rPr>
+          <w:rFonts w:ascii="Consolas" w:hAnsi="Consolas"/>
+          <w:color w:val="BBBBBB"/>
+        </w:rPr>
         <w:t xml:space="preserve">  </w:t>
       </w:r>
       <w:proofErr w:type="spellStart"/>
@@ -3433,34 +6735,9 @@
         <w:jc w:val="both"/>
         <w:rPr>
           <w:rFonts w:ascii="Times New Roman" w:hAnsi="Times New Roman" w:cs="Times New Roman"/>
+          <w:shd w:val="clear" w:color="auto" w:fill="FFFFFF"/>
         </w:rPr>
       </w:pPr>
-      <w:r>
-        <w:rPr>
-          <w:rFonts w:ascii="Times New Roman" w:hAnsi="Times New Roman" w:cs="Times New Roman"/>
-          <w:shd w:val="clear" w:color="auto" w:fill="FFFFFF"/>
-        </w:rPr>
-        <w:t>This method contains too many lines of code.</w:t>
-      </w:r>
-      <w:r>
-        <w:rPr>
-          <w:rFonts w:ascii="Times New Roman" w:hAnsi="Times New Roman" w:cs="Times New Roman"/>
-          <w:shd w:val="clear" w:color="auto" w:fill="FFFFFF"/>
-        </w:rPr>
-        <w:t xml:space="preserve"> </w:t>
-      </w:r>
-      <w:r>
-        <w:rPr>
-          <w:rFonts w:ascii="Times New Roman" w:hAnsi="Times New Roman" w:cs="Times New Roman"/>
-        </w:rPr>
-        <w:t>This probably means that is more complex than it needs to be</w:t>
-      </w:r>
-      <w:r>
-        <w:rPr>
-          <w:rFonts w:ascii="Times New Roman" w:hAnsi="Times New Roman" w:cs="Times New Roman"/>
-        </w:rPr>
-        <w:t>.</w:t>
-      </w:r>
     </w:p>
     <w:p>
       <w:pPr>
@@ -3472,14 +6749,29 @@
       <w:r>
         <w:rPr>
           <w:rFonts w:ascii="Times New Roman" w:hAnsi="Times New Roman" w:cs="Times New Roman"/>
-        </w:rPr>
-        <w:t xml:space="preserve">Solution: Make </w:t>
+          <w:shd w:val="clear" w:color="auto" w:fill="FFFFFF"/>
+        </w:rPr>
+        <w:lastRenderedPageBreak/>
+        <w:t>This method contains too many lines of code.</w:t>
       </w:r>
       <w:r>
         <w:rPr>
           <w:rFonts w:ascii="Times New Roman" w:hAnsi="Times New Roman" w:cs="Times New Roman"/>
-        </w:rPr>
-        <w:t>auxiliary methods to simplify the code.</w:t>
+          <w:shd w:val="clear" w:color="auto" w:fill="FFFFFF"/>
+        </w:rPr>
+        <w:t xml:space="preserve"> </w:t>
+      </w:r>
+      <w:r>
+        <w:rPr>
+          <w:rFonts w:ascii="Times New Roman" w:hAnsi="Times New Roman" w:cs="Times New Roman"/>
+        </w:rPr>
+        <w:t>This probably means that is more complex than it needs to be</w:t>
+      </w:r>
+      <w:r>
+        <w:rPr>
+          <w:rFonts w:ascii="Times New Roman" w:hAnsi="Times New Roman" w:cs="Times New Roman"/>
+        </w:rPr>
+        <w:t>.</w:t>
       </w:r>
     </w:p>
     <w:p>
@@ -3493,7 +6785,33 @@
         <w:rPr>
           <w:rFonts w:ascii="Times New Roman" w:hAnsi="Times New Roman" w:cs="Times New Roman"/>
         </w:rPr>
-        <w:t>Location: ganttproject/src/main/java/net/sourceforge/ganttproject/action/task/TaskMoveEnabledPredicate.java</w:t>
+        <w:t xml:space="preserve">Solution: Make </w:t>
+      </w:r>
+      <w:r>
+        <w:rPr>
+          <w:rFonts w:ascii="Times New Roman" w:hAnsi="Times New Roman" w:cs="Times New Roman"/>
+        </w:rPr>
+        <w:t>auxiliary methods to simplify the code.</w:t>
+      </w:r>
+    </w:p>
+    <w:p>
+      <w:pPr>
+        <w:jc w:val="both"/>
+        <w:rPr>
+          <w:rFonts w:ascii="Times New Roman" w:hAnsi="Times New Roman" w:cs="Times New Roman"/>
+        </w:rPr>
+      </w:pPr>
+      <w:r>
+        <w:rPr>
+          <w:rFonts w:ascii="Times New Roman" w:hAnsi="Times New Roman" w:cs="Times New Roman"/>
+        </w:rPr>
+        <w:t xml:space="preserve">Location: </w:t>
+      </w:r>
+      <w:r>
+        <w:rPr>
+          <w:rFonts w:ascii="Times New Roman" w:hAnsi="Times New Roman" w:cs="Times New Roman"/>
+        </w:rPr>
+        <w:t>ganttproject/src/main/java/net/sourceforge/ganttproject/gui/options/ProjectCalendarOptionPageProvider.java</w:t>
       </w:r>
     </w:p>
     <w:p>
